--- a/article/PP_JJ_2023_08.04.04 FM Бланка ПРОЕКТ емпирична част на докторски дисертации 2022.docx
+++ b/article/PP_JJ_2023_08.04.04 FM Бланка ПРОЕКТ емпирична част на докторски дисертации 2022.docx
@@ -467,6 +467,33 @@
           <w:szCs w:val="26"/>
         </w:rPr>
       </w:pPr>
+      <w:r>
+        <w:rPr>
+          <w:rFonts w:ascii="Arial" w:hAnsi="Arial" w:cs="Arial"/>
+          <w:i/>
+          <w:sz w:val="26"/>
+          <w:szCs w:val="26"/>
+        </w:rPr>
+        <w:t xml:space="preserve">1. </w:t>
+      </w:r>
+      <w:r>
+        <w:rPr>
+          <w:rFonts w:ascii="Arial" w:hAnsi="Arial" w:cs="Arial"/>
+          <w:i/>
+          <w:sz w:val="26"/>
+          <w:szCs w:val="26"/>
+        </w:rPr>
+        <w:t>Съответствие с научните приоритети</w:t>
+      </w:r>
+      <w:r>
+        <w:rPr>
+          <w:rFonts w:ascii="Arial" w:hAnsi="Arial" w:cs="Arial"/>
+          <w:i/>
+          <w:sz w:val="26"/>
+          <w:szCs w:val="26"/>
+        </w:rPr>
+        <w:t xml:space="preserve"> </w:t>
+      </w:r>
     </w:p>
     <w:p>
       <w:pPr>
@@ -485,25 +512,34 @@
           <w:sz w:val="26"/>
           <w:szCs w:val="26"/>
         </w:rPr>
-        <w:t xml:space="preserve">1. </w:t>
-      </w:r>
-      <w:r>
-        <w:rPr>
-          <w:rFonts w:ascii="Arial" w:hAnsi="Arial" w:cs="Arial"/>
-          <w:i/>
-          <w:sz w:val="26"/>
-          <w:szCs w:val="26"/>
-        </w:rPr>
-        <w:t>Съответствие с научните приоритети</w:t>
-      </w:r>
-      <w:r>
-        <w:rPr>
-          <w:rFonts w:ascii="Arial" w:hAnsi="Arial" w:cs="Arial"/>
-          <w:i/>
-          <w:sz w:val="26"/>
-          <w:szCs w:val="26"/>
-        </w:rPr>
-        <w:t xml:space="preserve"> </w:t>
+        <w:t xml:space="preserve">1.1. степен </w:t>
+      </w:r>
+      <w:r>
+        <w:rPr>
+          <w:rFonts w:ascii="Arial" w:hAnsi="Arial" w:cs="Arial"/>
+          <w:i/>
+          <w:sz w:val="26"/>
+          <w:szCs w:val="26"/>
+        </w:rPr>
+        <w:t xml:space="preserve">на съответствие на предложения проект с утвърдените </w:t>
+      </w:r>
+      <w:r>
+        <w:rPr>
+          <w:rFonts w:ascii="Arial" w:hAnsi="Arial" w:cs="Arial"/>
+          <w:i/>
+          <w:sz w:val="26"/>
+          <w:szCs w:val="26"/>
+        </w:rPr>
+        <w:t xml:space="preserve">от АС </w:t>
+      </w:r>
+      <w:r>
+        <w:rPr>
+          <w:rFonts w:ascii="Arial" w:hAnsi="Arial" w:cs="Arial"/>
+          <w:i/>
+          <w:sz w:val="26"/>
+          <w:szCs w:val="26"/>
+        </w:rPr>
+        <w:t>научни приоритети.</w:t>
       </w:r>
     </w:p>
     <w:p>
@@ -516,6 +552,232 @@
           <w:szCs w:val="26"/>
         </w:rPr>
       </w:pPr>
+      <w:r>
+        <w:rPr>
+          <w:rFonts w:ascii="Arial" w:hAnsi="Arial" w:cs="Arial"/>
+          <w:i/>
+          <w:sz w:val="26"/>
+          <w:szCs w:val="26"/>
+        </w:rPr>
+        <w:t xml:space="preserve">Предлаганият проект съответства на научен приоритет номер </w:t>
+      </w:r>
+      <w:r>
+        <w:rPr>
+          <w:rFonts w:ascii="Arial" w:hAnsi="Arial" w:cs="Arial"/>
+          <w:i/>
+          <w:sz w:val="26"/>
+          <w:szCs w:val="26"/>
+        </w:rPr>
+        <w:t>2</w:t>
+      </w:r>
+      <w:r>
+        <w:rPr>
+          <w:rFonts w:ascii="Arial" w:hAnsi="Arial" w:cs="Arial"/>
+          <w:i/>
+          <w:sz w:val="26"/>
+          <w:szCs w:val="26"/>
+        </w:rPr>
+        <w:t xml:space="preserve"> на ИУ-Варна: "Дигитална трансформация и цифровизация". Проблемите при създаването</w:t>
+      </w:r>
+      <w:r>
+        <w:rPr>
+          <w:rFonts w:ascii="Arial" w:hAnsi="Arial" w:cs="Arial"/>
+          <w:i/>
+          <w:sz w:val="26"/>
+          <w:szCs w:val="26"/>
+        </w:rPr>
+        <w:t xml:space="preserve"> и управлението</w:t>
+      </w:r>
+      <w:r>
+        <w:rPr>
+          <w:rFonts w:ascii="Arial" w:hAnsi="Arial" w:cs="Arial"/>
+          <w:i/>
+          <w:sz w:val="26"/>
+          <w:szCs w:val="26"/>
+          <w:lang w:val="en-US"/>
+        </w:rPr>
+        <w:t xml:space="preserve"> </w:t>
+      </w:r>
+      <w:r>
+        <w:rPr>
+          <w:rFonts w:ascii="Arial" w:hAnsi="Arial" w:cs="Arial"/>
+          <w:i/>
+          <w:sz w:val="26"/>
+          <w:szCs w:val="26"/>
+        </w:rPr>
+        <w:t>на</w:t>
+      </w:r>
+      <w:r>
+        <w:rPr>
+          <w:rFonts w:ascii="Arial" w:hAnsi="Arial" w:cs="Arial"/>
+          <w:i/>
+          <w:sz w:val="26"/>
+          <w:szCs w:val="26"/>
+        </w:rPr>
+        <w:t xml:space="preserve"> поръчки от клиенти са от важно значение за </w:t>
+      </w:r>
+      <w:r>
+        <w:rPr>
+          <w:rFonts w:ascii="Arial" w:hAnsi="Arial" w:cs="Arial"/>
+          <w:i/>
+          <w:sz w:val="26"/>
+          <w:szCs w:val="26"/>
+        </w:rPr>
+        <w:t>производствен</w:t>
+      </w:r>
+      <w:r>
+        <w:rPr>
+          <w:rFonts w:ascii="Arial" w:hAnsi="Arial" w:cs="Arial"/>
+          <w:i/>
+          <w:sz w:val="26"/>
+          <w:szCs w:val="26"/>
+        </w:rPr>
+        <w:t>ите</w:t>
+      </w:r>
+      <w:r>
+        <w:rPr>
+          <w:rFonts w:ascii="Arial" w:hAnsi="Arial" w:cs="Arial"/>
+          <w:i/>
+          <w:sz w:val="26"/>
+          <w:szCs w:val="26"/>
+        </w:rPr>
+        <w:t xml:space="preserve"> предприяти</w:t>
+      </w:r>
+      <w:r>
+        <w:rPr>
+          <w:rFonts w:ascii="Arial" w:hAnsi="Arial" w:cs="Arial"/>
+          <w:i/>
+          <w:sz w:val="26"/>
+          <w:szCs w:val="26"/>
+        </w:rPr>
+        <w:t>я.</w:t>
+      </w:r>
+      <w:r>
+        <w:rPr>
+          <w:rFonts w:ascii="Arial" w:hAnsi="Arial" w:cs="Arial"/>
+          <w:i/>
+          <w:sz w:val="26"/>
+          <w:szCs w:val="26"/>
+        </w:rPr>
+        <w:t xml:space="preserve"> Актуално решение предлага</w:t>
+      </w:r>
+      <w:r>
+        <w:rPr>
+          <w:rFonts w:ascii="Arial" w:hAnsi="Arial" w:cs="Arial"/>
+          <w:i/>
+          <w:sz w:val="26"/>
+          <w:szCs w:val="26"/>
+        </w:rPr>
+        <w:t xml:space="preserve"> </w:t>
+      </w:r>
+      <w:r>
+        <w:rPr>
+          <w:rFonts w:ascii="Arial" w:hAnsi="Arial" w:cs="Arial"/>
+          <w:i/>
+          <w:sz w:val="26"/>
+          <w:szCs w:val="26"/>
+        </w:rPr>
+        <w:t>централизирана платформа за обработка на поръчките и рационализира</w:t>
+      </w:r>
+      <w:r>
+        <w:rPr>
+          <w:rFonts w:ascii="Arial" w:hAnsi="Arial" w:cs="Arial"/>
+          <w:i/>
+          <w:sz w:val="26"/>
+          <w:szCs w:val="26"/>
+        </w:rPr>
+        <w:t xml:space="preserve">не </w:t>
+      </w:r>
+      <w:r>
+        <w:rPr>
+          <w:rFonts w:ascii="Arial" w:hAnsi="Arial" w:cs="Arial"/>
+          <w:i/>
+          <w:sz w:val="26"/>
+          <w:szCs w:val="26"/>
+        </w:rPr>
+        <w:t xml:space="preserve">на </w:t>
+      </w:r>
+      <w:r>
+        <w:rPr>
+          <w:rFonts w:ascii="Arial" w:hAnsi="Arial" w:cs="Arial"/>
+          <w:i/>
+          <w:sz w:val="26"/>
+          <w:szCs w:val="26"/>
+        </w:rPr>
+        <w:t>верига</w:t>
+      </w:r>
+      <w:r>
+        <w:rPr>
+          <w:rFonts w:ascii="Arial" w:hAnsi="Arial" w:cs="Arial"/>
+          <w:i/>
+          <w:sz w:val="26"/>
+          <w:szCs w:val="26"/>
+        </w:rPr>
+        <w:t>та</w:t>
+      </w:r>
+      <w:r>
+        <w:rPr>
+          <w:rFonts w:ascii="Arial" w:hAnsi="Arial" w:cs="Arial"/>
+          <w:i/>
+          <w:sz w:val="26"/>
+          <w:szCs w:val="26"/>
+        </w:rPr>
+        <w:t xml:space="preserve"> за доставки</w:t>
+      </w:r>
+      <w:r>
+        <w:rPr>
+          <w:rFonts w:ascii="Arial" w:hAnsi="Arial" w:cs="Arial"/>
+          <w:i/>
+          <w:sz w:val="26"/>
+          <w:szCs w:val="26"/>
+        </w:rPr>
+        <w:t xml:space="preserve">. </w:t>
+      </w:r>
+      <w:r>
+        <w:rPr>
+          <w:rFonts w:ascii="Arial" w:hAnsi="Arial" w:cs="Arial"/>
+          <w:i/>
+          <w:sz w:val="26"/>
+          <w:szCs w:val="26"/>
+        </w:rPr>
+        <w:t>Базиран</w:t>
+      </w:r>
+      <w:r>
+        <w:rPr>
+          <w:rFonts w:ascii="Arial" w:hAnsi="Arial" w:cs="Arial"/>
+          <w:i/>
+          <w:sz w:val="26"/>
+          <w:szCs w:val="26"/>
+        </w:rPr>
+        <w:t>а</w:t>
+      </w:r>
+      <w:r>
+        <w:rPr>
+          <w:rFonts w:ascii="Arial" w:hAnsi="Arial" w:cs="Arial"/>
+          <w:i/>
+          <w:sz w:val="26"/>
+          <w:szCs w:val="26"/>
+        </w:rPr>
+        <w:t xml:space="preserve"> в облак</w:t>
+      </w:r>
+      <w:r>
+        <w:rPr>
+          <w:rFonts w:ascii="Arial" w:hAnsi="Arial" w:cs="Arial"/>
+          <w:i/>
+          <w:sz w:val="26"/>
+          <w:szCs w:val="26"/>
+        </w:rPr>
+        <w:t>,</w:t>
+      </w:r>
+      <w:r>
+        <w:rPr>
+          <w:rFonts w:ascii="Arial" w:hAnsi="Arial" w:cs="Arial"/>
+          <w:i/>
+          <w:sz w:val="26"/>
+          <w:szCs w:val="26"/>
+        </w:rPr>
+        <w:t xml:space="preserve">  системата гарантира гъвкавост, позволявайки на производствената организация лесно да се адаптира към променящите се изисквания на клиентите.</w:t>
+      </w:r>
     </w:p>
     <w:p>
       <w:pPr>
@@ -533,39 +795,679 @@
           <w:i/>
           <w:sz w:val="26"/>
           <w:szCs w:val="26"/>
-          <w:highlight w:val="yellow"/>
-        </w:rPr>
-        <w:t xml:space="preserve">1.1. степен </w:t>
-      </w:r>
-      <w:r>
-        <w:rPr>
-          <w:rFonts w:ascii="Arial" w:hAnsi="Arial" w:cs="Arial"/>
-          <w:i/>
-          <w:sz w:val="26"/>
-          <w:szCs w:val="26"/>
-          <w:highlight w:val="yellow"/>
-        </w:rPr>
-        <w:t xml:space="preserve">на съответствие на предложения проект с утвърдените </w:t>
-      </w:r>
-      <w:r>
-        <w:rPr>
-          <w:rFonts w:ascii="Arial" w:hAnsi="Arial" w:cs="Arial"/>
-          <w:i/>
-          <w:sz w:val="26"/>
-          <w:szCs w:val="26"/>
-          <w:highlight w:val="yellow"/>
-        </w:rPr>
-        <w:t xml:space="preserve">от АС </w:t>
-      </w:r>
-      <w:r>
-        <w:rPr>
-          <w:rFonts w:ascii="Arial" w:hAnsi="Arial" w:cs="Arial"/>
-          <w:i/>
-          <w:sz w:val="26"/>
-          <w:szCs w:val="26"/>
-          <w:highlight w:val="yellow"/>
-        </w:rPr>
-        <w:t>научни приоритети.</w:t>
+        </w:rPr>
+        <w:t xml:space="preserve">Проектът има </w:t>
+      </w:r>
+      <w:r>
+        <w:rPr>
+          <w:rFonts w:ascii="Arial" w:hAnsi="Arial" w:cs="Arial"/>
+          <w:i/>
+          <w:sz w:val="26"/>
+          <w:szCs w:val="26"/>
+        </w:rPr>
+        <w:t>пряко</w:t>
+      </w:r>
+      <w:r>
+        <w:rPr>
+          <w:rFonts w:ascii="Arial" w:hAnsi="Arial" w:cs="Arial"/>
+          <w:i/>
+          <w:sz w:val="26"/>
+          <w:szCs w:val="26"/>
+        </w:rPr>
+        <w:t xml:space="preserve"> отношение </w:t>
+      </w:r>
+      <w:r>
+        <w:rPr>
+          <w:rFonts w:ascii="Arial" w:hAnsi="Arial" w:cs="Arial"/>
+          <w:i/>
+          <w:sz w:val="26"/>
+          <w:szCs w:val="26"/>
+        </w:rPr>
+        <w:t xml:space="preserve">и </w:t>
+      </w:r>
+      <w:r>
+        <w:rPr>
+          <w:rFonts w:ascii="Arial" w:hAnsi="Arial" w:cs="Arial"/>
+          <w:i/>
+          <w:sz w:val="26"/>
+          <w:szCs w:val="26"/>
+        </w:rPr>
+        <w:t xml:space="preserve">към научен приоритет </w:t>
+      </w:r>
+      <w:r>
+        <w:rPr>
+          <w:rFonts w:ascii="Arial" w:hAnsi="Arial" w:cs="Arial"/>
+          <w:i/>
+          <w:sz w:val="26"/>
+          <w:szCs w:val="26"/>
+        </w:rPr>
+        <w:t>номер 3</w:t>
+      </w:r>
+      <w:r>
+        <w:rPr>
+          <w:rFonts w:ascii="Arial" w:hAnsi="Arial" w:cs="Arial"/>
+          <w:i/>
+          <w:sz w:val="26"/>
+          <w:szCs w:val="26"/>
+        </w:rPr>
+        <w:t xml:space="preserve"> на ИУ-Варна: "Иновации и конкурентоспособност". Резултатите от изследването могат да послужат </w:t>
+      </w:r>
+      <w:r>
+        <w:rPr>
+          <w:rFonts w:ascii="Arial" w:hAnsi="Arial" w:cs="Arial"/>
+          <w:i/>
+          <w:sz w:val="26"/>
+          <w:szCs w:val="26"/>
+        </w:rPr>
+        <w:t>при</w:t>
+      </w:r>
+      <w:r>
+        <w:rPr>
+          <w:rFonts w:ascii="Arial" w:hAnsi="Arial" w:cs="Arial"/>
+          <w:i/>
+          <w:sz w:val="26"/>
+          <w:szCs w:val="26"/>
+          <w:lang w:val="en-US"/>
+        </w:rPr>
+        <w:t xml:space="preserve"> </w:t>
+      </w:r>
+      <w:r>
+        <w:rPr>
+          <w:rFonts w:ascii="Arial" w:hAnsi="Arial" w:cs="Arial"/>
+          <w:i/>
+          <w:sz w:val="26"/>
+          <w:szCs w:val="26"/>
+        </w:rPr>
+        <w:t>създаването и/или интегрирането</w:t>
+      </w:r>
+      <w:r>
+        <w:rPr>
+          <w:rFonts w:ascii="Arial" w:hAnsi="Arial" w:cs="Arial"/>
+          <w:i/>
+          <w:sz w:val="26"/>
+          <w:szCs w:val="26"/>
+          <w:lang w:val="en-US"/>
+        </w:rPr>
+        <w:t xml:space="preserve"> на </w:t>
+      </w:r>
+      <w:r>
+        <w:rPr>
+          <w:rFonts w:ascii="Arial" w:hAnsi="Arial" w:cs="Arial"/>
+          <w:i/>
+          <w:sz w:val="26"/>
+          <w:szCs w:val="26"/>
+        </w:rPr>
+        <w:t>система за управление на поръчките</w:t>
+      </w:r>
+      <w:r>
+        <w:rPr>
+          <w:rFonts w:ascii="Arial" w:hAnsi="Arial" w:cs="Arial"/>
+          <w:i/>
+          <w:sz w:val="26"/>
+          <w:szCs w:val="26"/>
+        </w:rPr>
+        <w:t>,</w:t>
+      </w:r>
+      <w:r>
+        <w:rPr>
+          <w:rFonts w:ascii="Arial" w:hAnsi="Arial" w:cs="Arial"/>
+          <w:i/>
+          <w:sz w:val="26"/>
+          <w:szCs w:val="26"/>
+          <w:lang w:val="en-US"/>
+        </w:rPr>
+        <w:t xml:space="preserve"> </w:t>
+      </w:r>
+      <w:r>
+        <w:rPr>
+          <w:rFonts w:ascii="Arial" w:hAnsi="Arial" w:cs="Arial"/>
+          <w:i/>
+          <w:sz w:val="26"/>
+          <w:szCs w:val="26"/>
+        </w:rPr>
+        <w:t xml:space="preserve">която да </w:t>
+      </w:r>
+      <w:r>
+        <w:rPr>
+          <w:rFonts w:ascii="Arial" w:hAnsi="Arial" w:cs="Arial"/>
+          <w:i/>
+          <w:sz w:val="26"/>
+          <w:szCs w:val="26"/>
+          <w:lang w:val="en-US"/>
+        </w:rPr>
+        <w:t xml:space="preserve">подобри конкурентоспособността на производствената компания чрез </w:t>
+      </w:r>
+      <w:proofErr w:type="spellStart"/>
+      <w:r>
+        <w:rPr>
+          <w:rFonts w:ascii="Arial" w:hAnsi="Arial" w:cs="Arial"/>
+          <w:i/>
+          <w:sz w:val="26"/>
+          <w:szCs w:val="26"/>
+          <w:lang w:val="en-US"/>
+        </w:rPr>
+        <w:t>повишаване</w:t>
+      </w:r>
+      <w:proofErr w:type="spellEnd"/>
+      <w:r>
+        <w:rPr>
+          <w:rFonts w:ascii="Arial" w:hAnsi="Arial" w:cs="Arial"/>
+          <w:i/>
+          <w:sz w:val="26"/>
+          <w:szCs w:val="26"/>
+          <w:lang w:val="en-US"/>
+        </w:rPr>
+        <w:t xml:space="preserve"> </w:t>
+      </w:r>
+      <w:r>
+        <w:rPr>
+          <w:rFonts w:ascii="Arial" w:hAnsi="Arial" w:cs="Arial"/>
+          <w:i/>
+          <w:sz w:val="26"/>
+          <w:szCs w:val="26"/>
+          <w:lang w:val="en-US"/>
+        </w:rPr>
+        <w:t xml:space="preserve">на </w:t>
+      </w:r>
+      <w:proofErr w:type="spellStart"/>
+      <w:r>
+        <w:rPr>
+          <w:rFonts w:ascii="Arial" w:hAnsi="Arial" w:cs="Arial"/>
+          <w:i/>
+          <w:sz w:val="26"/>
+          <w:szCs w:val="26"/>
+          <w:lang w:val="en-US"/>
+        </w:rPr>
+        <w:t>удовлетвореността</w:t>
+      </w:r>
+      <w:proofErr w:type="spellEnd"/>
+      <w:r>
+        <w:rPr>
+          <w:rFonts w:ascii="Arial" w:hAnsi="Arial" w:cs="Arial"/>
+          <w:i/>
+          <w:sz w:val="26"/>
+          <w:szCs w:val="26"/>
+          <w:lang w:val="en-US"/>
+        </w:rPr>
+        <w:t xml:space="preserve"> на </w:t>
+      </w:r>
+      <w:proofErr w:type="spellStart"/>
+      <w:r>
+        <w:rPr>
+          <w:rFonts w:ascii="Arial" w:hAnsi="Arial" w:cs="Arial"/>
+          <w:i/>
+          <w:sz w:val="26"/>
+          <w:szCs w:val="26"/>
+          <w:lang w:val="en-US"/>
+        </w:rPr>
+        <w:t>клиентите</w:t>
+      </w:r>
+      <w:proofErr w:type="spellEnd"/>
+      <w:r>
+        <w:rPr>
+          <w:rFonts w:ascii="Arial" w:hAnsi="Arial" w:cs="Arial"/>
+          <w:i/>
+          <w:sz w:val="26"/>
+          <w:szCs w:val="26"/>
+          <w:lang w:val="en-US"/>
+        </w:rPr>
+        <w:t xml:space="preserve">. </w:t>
+      </w:r>
+      <w:proofErr w:type="spellStart"/>
+      <w:r>
+        <w:rPr>
+          <w:rFonts w:ascii="Arial" w:hAnsi="Arial" w:cs="Arial"/>
+          <w:i/>
+          <w:sz w:val="26"/>
+          <w:szCs w:val="26"/>
+          <w:lang w:val="en-US"/>
+        </w:rPr>
+        <w:t>Базираната</w:t>
+      </w:r>
+      <w:proofErr w:type="spellEnd"/>
+      <w:r>
+        <w:rPr>
+          <w:rFonts w:ascii="Arial" w:hAnsi="Arial" w:cs="Arial"/>
+          <w:i/>
+          <w:sz w:val="26"/>
+          <w:szCs w:val="26"/>
+          <w:lang w:val="en-US"/>
+        </w:rPr>
+        <w:t xml:space="preserve"> в </w:t>
+      </w:r>
+      <w:proofErr w:type="spellStart"/>
+      <w:r>
+        <w:rPr>
+          <w:rFonts w:ascii="Arial" w:hAnsi="Arial" w:cs="Arial"/>
+          <w:i/>
+          <w:sz w:val="26"/>
+          <w:szCs w:val="26"/>
+          <w:lang w:val="en-US"/>
+        </w:rPr>
+        <w:t>облак</w:t>
+      </w:r>
+      <w:proofErr w:type="spellEnd"/>
+      <w:r>
+        <w:rPr>
+          <w:rFonts w:ascii="Arial" w:hAnsi="Arial" w:cs="Arial"/>
+          <w:i/>
+          <w:sz w:val="26"/>
+          <w:szCs w:val="26"/>
+          <w:lang w:val="en-US"/>
+        </w:rPr>
+        <w:t xml:space="preserve"> система </w:t>
+      </w:r>
+      <w:r>
+        <w:rPr>
+          <w:rFonts w:ascii="Arial" w:hAnsi="Arial" w:cs="Arial"/>
+          <w:i/>
+          <w:sz w:val="26"/>
+          <w:szCs w:val="26"/>
+        </w:rPr>
+        <w:t>помага на</w:t>
+      </w:r>
+      <w:r>
+        <w:rPr>
+          <w:rFonts w:ascii="Arial" w:hAnsi="Arial" w:cs="Arial"/>
+          <w:i/>
+          <w:sz w:val="26"/>
+          <w:szCs w:val="26"/>
+          <w:lang w:val="en-US"/>
+        </w:rPr>
+        <w:t xml:space="preserve"> </w:t>
+      </w:r>
+      <w:proofErr w:type="spellStart"/>
+      <w:r>
+        <w:rPr>
+          <w:rFonts w:ascii="Arial" w:hAnsi="Arial" w:cs="Arial"/>
+          <w:i/>
+          <w:sz w:val="26"/>
+          <w:szCs w:val="26"/>
+          <w:lang w:val="en-US"/>
+        </w:rPr>
+        <w:t>иновациите</w:t>
+      </w:r>
+      <w:proofErr w:type="spellEnd"/>
+      <w:r>
+        <w:rPr>
+          <w:rFonts w:ascii="Arial" w:hAnsi="Arial" w:cs="Arial"/>
+          <w:i/>
+          <w:sz w:val="26"/>
+          <w:szCs w:val="26"/>
+          <w:lang w:val="en-US"/>
+        </w:rPr>
+        <w:t xml:space="preserve"> чрез </w:t>
+      </w:r>
+      <w:proofErr w:type="spellStart"/>
+      <w:r>
+        <w:rPr>
+          <w:rFonts w:ascii="Arial" w:hAnsi="Arial" w:cs="Arial"/>
+          <w:i/>
+          <w:sz w:val="26"/>
+          <w:szCs w:val="26"/>
+          <w:lang w:val="en-US"/>
+        </w:rPr>
+        <w:t>предоставяне</w:t>
+      </w:r>
+      <w:proofErr w:type="spellEnd"/>
+      <w:r>
+        <w:rPr>
+          <w:rFonts w:ascii="Arial" w:hAnsi="Arial" w:cs="Arial"/>
+          <w:i/>
+          <w:sz w:val="26"/>
+          <w:szCs w:val="26"/>
+          <w:lang w:val="en-US"/>
+        </w:rPr>
+        <w:t xml:space="preserve"> на </w:t>
+      </w:r>
+      <w:proofErr w:type="spellStart"/>
+      <w:r>
+        <w:rPr>
+          <w:rFonts w:ascii="Arial" w:hAnsi="Arial" w:cs="Arial"/>
+          <w:i/>
+          <w:sz w:val="26"/>
+          <w:szCs w:val="26"/>
+          <w:lang w:val="en-US"/>
+        </w:rPr>
+        <w:t>данни</w:t>
+      </w:r>
+      <w:proofErr w:type="spellEnd"/>
+      <w:r>
+        <w:rPr>
+          <w:rFonts w:ascii="Arial" w:hAnsi="Arial" w:cs="Arial"/>
+          <w:i/>
+          <w:sz w:val="26"/>
+          <w:szCs w:val="26"/>
+          <w:lang w:val="en-US"/>
+        </w:rPr>
+        <w:t xml:space="preserve"> и </w:t>
+      </w:r>
+      <w:proofErr w:type="spellStart"/>
+      <w:r>
+        <w:rPr>
+          <w:rFonts w:ascii="Arial" w:hAnsi="Arial" w:cs="Arial"/>
+          <w:i/>
+          <w:sz w:val="26"/>
+          <w:szCs w:val="26"/>
+          <w:lang w:val="en-US"/>
+        </w:rPr>
+        <w:t>анализи</w:t>
+      </w:r>
+      <w:proofErr w:type="spellEnd"/>
+      <w:r>
+        <w:rPr>
+          <w:rFonts w:ascii="Arial" w:hAnsi="Arial" w:cs="Arial"/>
+          <w:i/>
+          <w:sz w:val="26"/>
+          <w:szCs w:val="26"/>
+          <w:lang w:val="en-US"/>
+        </w:rPr>
+        <w:t xml:space="preserve"> в </w:t>
+      </w:r>
+      <w:proofErr w:type="spellStart"/>
+      <w:r>
+        <w:rPr>
+          <w:rFonts w:ascii="Arial" w:hAnsi="Arial" w:cs="Arial"/>
+          <w:i/>
+          <w:sz w:val="26"/>
+          <w:szCs w:val="26"/>
+          <w:lang w:val="en-US"/>
+        </w:rPr>
+        <w:t>реално</w:t>
+      </w:r>
+      <w:proofErr w:type="spellEnd"/>
+      <w:r>
+        <w:rPr>
+          <w:rFonts w:ascii="Arial" w:hAnsi="Arial" w:cs="Arial"/>
+          <w:i/>
+          <w:sz w:val="26"/>
+          <w:szCs w:val="26"/>
+          <w:lang w:val="en-US"/>
+        </w:rPr>
+        <w:t xml:space="preserve"> </w:t>
+      </w:r>
+      <w:proofErr w:type="spellStart"/>
+      <w:r>
+        <w:rPr>
+          <w:rFonts w:ascii="Arial" w:hAnsi="Arial" w:cs="Arial"/>
+          <w:i/>
+          <w:sz w:val="26"/>
+          <w:szCs w:val="26"/>
+          <w:lang w:val="en-US"/>
+        </w:rPr>
+        <w:t>време</w:t>
+      </w:r>
+      <w:proofErr w:type="spellEnd"/>
+      <w:r>
+        <w:rPr>
+          <w:rFonts w:ascii="Arial" w:hAnsi="Arial" w:cs="Arial"/>
+          <w:i/>
+          <w:sz w:val="26"/>
+          <w:szCs w:val="26"/>
+          <w:lang w:val="en-US"/>
+        </w:rPr>
+        <w:t xml:space="preserve">, </w:t>
+      </w:r>
+      <w:proofErr w:type="spellStart"/>
+      <w:r>
+        <w:rPr>
+          <w:rFonts w:ascii="Arial" w:hAnsi="Arial" w:cs="Arial"/>
+          <w:i/>
+          <w:sz w:val="26"/>
+          <w:szCs w:val="26"/>
+          <w:lang w:val="en-US"/>
+        </w:rPr>
+        <w:t>които</w:t>
+      </w:r>
+      <w:proofErr w:type="spellEnd"/>
+      <w:r>
+        <w:rPr>
+          <w:rFonts w:ascii="Arial" w:hAnsi="Arial" w:cs="Arial"/>
+          <w:i/>
+          <w:sz w:val="26"/>
+          <w:szCs w:val="26"/>
+          <w:lang w:val="en-US"/>
+        </w:rPr>
+        <w:t xml:space="preserve"> </w:t>
+      </w:r>
+      <w:proofErr w:type="spellStart"/>
+      <w:r>
+        <w:rPr>
+          <w:rFonts w:ascii="Arial" w:hAnsi="Arial" w:cs="Arial"/>
+          <w:i/>
+          <w:sz w:val="26"/>
+          <w:szCs w:val="26"/>
+          <w:lang w:val="en-US"/>
+        </w:rPr>
+        <w:t>могат</w:t>
+      </w:r>
+      <w:proofErr w:type="spellEnd"/>
+      <w:r>
+        <w:rPr>
+          <w:rFonts w:ascii="Arial" w:hAnsi="Arial" w:cs="Arial"/>
+          <w:i/>
+          <w:sz w:val="26"/>
+          <w:szCs w:val="26"/>
+          <w:lang w:val="en-US"/>
+        </w:rPr>
+        <w:t xml:space="preserve"> </w:t>
+      </w:r>
+      <w:proofErr w:type="spellStart"/>
+      <w:r>
+        <w:rPr>
+          <w:rFonts w:ascii="Arial" w:hAnsi="Arial" w:cs="Arial"/>
+          <w:i/>
+          <w:sz w:val="26"/>
+          <w:szCs w:val="26"/>
+          <w:lang w:val="en-US"/>
+        </w:rPr>
+        <w:t>да</w:t>
+      </w:r>
+      <w:proofErr w:type="spellEnd"/>
+      <w:r>
+        <w:rPr>
+          <w:rFonts w:ascii="Arial" w:hAnsi="Arial" w:cs="Arial"/>
+          <w:i/>
+          <w:sz w:val="26"/>
+          <w:szCs w:val="26"/>
+          <w:lang w:val="en-US"/>
+        </w:rPr>
+        <w:t xml:space="preserve"> </w:t>
+      </w:r>
+      <w:proofErr w:type="spellStart"/>
+      <w:r>
+        <w:rPr>
+          <w:rFonts w:ascii="Arial" w:hAnsi="Arial" w:cs="Arial"/>
+          <w:i/>
+          <w:sz w:val="26"/>
+          <w:szCs w:val="26"/>
+          <w:lang w:val="en-US"/>
+        </w:rPr>
+        <w:t>се</w:t>
+      </w:r>
+      <w:proofErr w:type="spellEnd"/>
+      <w:r>
+        <w:rPr>
+          <w:rFonts w:ascii="Arial" w:hAnsi="Arial" w:cs="Arial"/>
+          <w:i/>
+          <w:sz w:val="26"/>
+          <w:szCs w:val="26"/>
+          <w:lang w:val="en-US"/>
+        </w:rPr>
+        <w:t xml:space="preserve"> </w:t>
+      </w:r>
+      <w:proofErr w:type="spellStart"/>
+      <w:r>
+        <w:rPr>
+          <w:rFonts w:ascii="Arial" w:hAnsi="Arial" w:cs="Arial"/>
+          <w:i/>
+          <w:sz w:val="26"/>
+          <w:szCs w:val="26"/>
+          <w:lang w:val="en-US"/>
+        </w:rPr>
+        <w:t>използват</w:t>
+      </w:r>
+      <w:proofErr w:type="spellEnd"/>
+      <w:r>
+        <w:rPr>
+          <w:rFonts w:ascii="Arial" w:hAnsi="Arial" w:cs="Arial"/>
+          <w:i/>
+          <w:sz w:val="26"/>
+          <w:szCs w:val="26"/>
+          <w:lang w:val="en-US"/>
+        </w:rPr>
+        <w:t xml:space="preserve"> </w:t>
+      </w:r>
+      <w:proofErr w:type="spellStart"/>
+      <w:r>
+        <w:rPr>
+          <w:rFonts w:ascii="Arial" w:hAnsi="Arial" w:cs="Arial"/>
+          <w:i/>
+          <w:sz w:val="26"/>
+          <w:szCs w:val="26"/>
+          <w:lang w:val="en-US"/>
+        </w:rPr>
+        <w:t>за</w:t>
+      </w:r>
+      <w:proofErr w:type="spellEnd"/>
+      <w:r>
+        <w:rPr>
+          <w:rFonts w:ascii="Arial" w:hAnsi="Arial" w:cs="Arial"/>
+          <w:i/>
+          <w:sz w:val="26"/>
+          <w:szCs w:val="26"/>
+          <w:lang w:val="en-US"/>
+        </w:rPr>
+        <w:t xml:space="preserve"> </w:t>
+      </w:r>
+      <w:proofErr w:type="spellStart"/>
+      <w:r>
+        <w:rPr>
+          <w:rFonts w:ascii="Arial" w:hAnsi="Arial" w:cs="Arial"/>
+          <w:i/>
+          <w:sz w:val="26"/>
+          <w:szCs w:val="26"/>
+          <w:lang w:val="en-US"/>
+        </w:rPr>
+        <w:t>оптимизиране</w:t>
+      </w:r>
+      <w:proofErr w:type="spellEnd"/>
+      <w:r>
+        <w:rPr>
+          <w:rFonts w:ascii="Arial" w:hAnsi="Arial" w:cs="Arial"/>
+          <w:i/>
+          <w:sz w:val="26"/>
+          <w:szCs w:val="26"/>
+          <w:lang w:val="en-US"/>
+        </w:rPr>
+        <w:t xml:space="preserve"> на </w:t>
+      </w:r>
+      <w:proofErr w:type="spellStart"/>
+      <w:r>
+        <w:rPr>
+          <w:rFonts w:ascii="Arial" w:hAnsi="Arial" w:cs="Arial"/>
+          <w:i/>
+          <w:sz w:val="26"/>
+          <w:szCs w:val="26"/>
+          <w:lang w:val="en-US"/>
+        </w:rPr>
+        <w:t>процесите</w:t>
+      </w:r>
+      <w:proofErr w:type="spellEnd"/>
+      <w:r>
+        <w:rPr>
+          <w:rFonts w:ascii="Arial" w:hAnsi="Arial" w:cs="Arial"/>
+          <w:i/>
+          <w:sz w:val="26"/>
+          <w:szCs w:val="26"/>
+          <w:lang w:val="en-US"/>
+        </w:rPr>
+        <w:t xml:space="preserve"> и </w:t>
+      </w:r>
+      <w:proofErr w:type="spellStart"/>
+      <w:r>
+        <w:rPr>
+          <w:rFonts w:ascii="Arial" w:hAnsi="Arial" w:cs="Arial"/>
+          <w:i/>
+          <w:sz w:val="26"/>
+          <w:szCs w:val="26"/>
+          <w:lang w:val="en-US"/>
+        </w:rPr>
+        <w:t>идентифициране</w:t>
+      </w:r>
+      <w:proofErr w:type="spellEnd"/>
+      <w:r>
+        <w:rPr>
+          <w:rFonts w:ascii="Arial" w:hAnsi="Arial" w:cs="Arial"/>
+          <w:i/>
+          <w:sz w:val="26"/>
+          <w:szCs w:val="26"/>
+          <w:lang w:val="en-US"/>
+        </w:rPr>
+        <w:t xml:space="preserve"> на </w:t>
+      </w:r>
+      <w:proofErr w:type="spellStart"/>
+      <w:r>
+        <w:rPr>
+          <w:rFonts w:ascii="Arial" w:hAnsi="Arial" w:cs="Arial"/>
+          <w:i/>
+          <w:sz w:val="26"/>
+          <w:szCs w:val="26"/>
+          <w:lang w:val="en-US"/>
+        </w:rPr>
+        <w:t>области</w:t>
+      </w:r>
+      <w:proofErr w:type="spellEnd"/>
+      <w:r>
+        <w:rPr>
+          <w:rFonts w:ascii="Arial" w:hAnsi="Arial" w:cs="Arial"/>
+          <w:i/>
+          <w:sz w:val="26"/>
+          <w:szCs w:val="26"/>
+          <w:lang w:val="en-US"/>
+        </w:rPr>
+        <w:t xml:space="preserve"> </w:t>
+      </w:r>
+      <w:proofErr w:type="spellStart"/>
+      <w:r>
+        <w:rPr>
+          <w:rFonts w:ascii="Arial" w:hAnsi="Arial" w:cs="Arial"/>
+          <w:i/>
+          <w:sz w:val="26"/>
+          <w:szCs w:val="26"/>
+          <w:lang w:val="en-US"/>
+        </w:rPr>
+        <w:t>за</w:t>
+      </w:r>
+      <w:proofErr w:type="spellEnd"/>
+      <w:r>
+        <w:rPr>
+          <w:rFonts w:ascii="Arial" w:hAnsi="Arial" w:cs="Arial"/>
+          <w:i/>
+          <w:sz w:val="26"/>
+          <w:szCs w:val="26"/>
+          <w:lang w:val="en-US"/>
+        </w:rPr>
+        <w:t xml:space="preserve"> </w:t>
+      </w:r>
+      <w:r>
+        <w:rPr>
+          <w:rFonts w:ascii="Arial" w:hAnsi="Arial" w:cs="Arial"/>
+          <w:i/>
+          <w:sz w:val="26"/>
+          <w:szCs w:val="26"/>
+        </w:rPr>
+        <w:t>подобрение</w:t>
+      </w:r>
+      <w:r>
+        <w:rPr>
+          <w:rFonts w:ascii="Arial" w:hAnsi="Arial" w:cs="Arial"/>
+          <w:i/>
+          <w:sz w:val="26"/>
+          <w:szCs w:val="26"/>
+          <w:lang w:val="en-US"/>
+        </w:rPr>
+        <w:t>.</w:t>
       </w:r>
     </w:p>
     <w:p>
@@ -585,93 +1487,177 @@
           <w:sz w:val="26"/>
           <w:szCs w:val="26"/>
         </w:rPr>
-        <w:t xml:space="preserve">Предлаганият проект съответства на научен приоритет номер </w:t>
-      </w:r>
-      <w:r>
-        <w:rPr>
-          <w:rFonts w:ascii="Arial" w:hAnsi="Arial" w:cs="Arial"/>
-          <w:i/>
-          <w:sz w:val="26"/>
-          <w:szCs w:val="26"/>
-        </w:rPr>
-        <w:t>2</w:t>
-      </w:r>
-      <w:r>
-        <w:rPr>
-          <w:rFonts w:ascii="Arial" w:hAnsi="Arial" w:cs="Arial"/>
-          <w:i/>
-          <w:sz w:val="26"/>
-          <w:szCs w:val="26"/>
-        </w:rPr>
-        <w:t xml:space="preserve"> на ИУ-Варна: "Дигитална трансформация и цифровизация". Проблемите при създаването на </w:t>
-      </w:r>
-      <w:r>
-        <w:rPr>
-          <w:rFonts w:ascii="Arial" w:hAnsi="Arial" w:cs="Arial"/>
-          <w:i/>
-          <w:sz w:val="26"/>
-          <w:szCs w:val="26"/>
-          <w:highlight w:val="yellow"/>
-        </w:rPr>
-        <w:t xml:space="preserve">...... </w:t>
-      </w:r>
-      <w:r>
-        <w:rPr>
-          <w:rFonts w:ascii="Arial" w:hAnsi="Arial" w:cs="Arial"/>
-          <w:i/>
-          <w:sz w:val="26"/>
-          <w:szCs w:val="26"/>
-          <w:highlight w:val="yellow"/>
-        </w:rPr>
-        <w:t>са актуални ...!!!</w:t>
-      </w:r>
-      <w:r>
-        <w:rPr>
-          <w:rFonts w:ascii="Arial" w:hAnsi="Arial" w:cs="Arial"/>
-          <w:i/>
-          <w:sz w:val="26"/>
-          <w:szCs w:val="26"/>
-          <w:highlight w:val="yellow"/>
-        </w:rPr>
-        <w:t>+3</w:t>
-      </w:r>
-      <w:r>
-        <w:rPr>
-          <w:rFonts w:ascii="Arial" w:hAnsi="Arial" w:cs="Arial"/>
-          <w:i/>
-          <w:sz w:val="26"/>
-          <w:szCs w:val="26"/>
-          <w:highlight w:val="yellow"/>
-        </w:rPr>
-        <w:t>-</w:t>
-      </w:r>
-      <w:r>
-        <w:rPr>
-          <w:rFonts w:ascii="Arial" w:hAnsi="Arial" w:cs="Arial"/>
-          <w:i/>
-          <w:sz w:val="26"/>
-          <w:szCs w:val="26"/>
-          <w:highlight w:val="yellow"/>
-        </w:rPr>
-        <w:t>4</w:t>
-      </w:r>
-      <w:r>
-        <w:rPr>
-          <w:rFonts w:ascii="Arial" w:hAnsi="Arial" w:cs="Arial"/>
-          <w:i/>
-          <w:sz w:val="26"/>
-          <w:szCs w:val="26"/>
-          <w:highlight w:val="yellow"/>
-        </w:rPr>
-        <w:t xml:space="preserve"> изречения!!!</w:t>
-      </w:r>
-      <w:r>
-        <w:rPr>
-          <w:rFonts w:ascii="Arial" w:hAnsi="Arial" w:cs="Arial"/>
-          <w:i/>
-          <w:sz w:val="26"/>
-          <w:szCs w:val="26"/>
-          <w:highlight w:val="yellow"/>
+        <w:t>Проектът има косвено отношение към научен приоритет 1 на ИУ-Варна: "</w:t>
+      </w:r>
+      <w:r>
+        <w:rPr>
+          <w:rFonts w:ascii="Arial" w:hAnsi="Arial" w:cs="Arial"/>
+          <w:i/>
+          <w:sz w:val="26"/>
+          <w:szCs w:val="26"/>
+        </w:rPr>
+        <w:t>Зелена икономика и устойчиво развитие</w:t>
+      </w:r>
+      <w:r>
+        <w:rPr>
+          <w:rFonts w:ascii="Arial" w:hAnsi="Arial" w:cs="Arial"/>
+          <w:i/>
+          <w:sz w:val="26"/>
+          <w:szCs w:val="26"/>
+        </w:rPr>
+        <w:t>"</w:t>
+      </w:r>
+      <w:r>
+        <w:rPr>
+          <w:rFonts w:ascii="Arial" w:hAnsi="Arial" w:cs="Arial"/>
+          <w:i/>
+          <w:sz w:val="26"/>
+          <w:szCs w:val="26"/>
+        </w:rPr>
+        <w:t xml:space="preserve">, тъй като </w:t>
+      </w:r>
+      <w:r>
+        <w:rPr>
+          <w:rFonts w:ascii="Arial" w:hAnsi="Arial" w:cs="Arial"/>
+          <w:i/>
+          <w:sz w:val="26"/>
+          <w:szCs w:val="26"/>
+        </w:rPr>
+        <w:t>с</w:t>
+      </w:r>
+      <w:r>
+        <w:rPr>
+          <w:rFonts w:ascii="Arial" w:hAnsi="Arial" w:cs="Arial"/>
+          <w:i/>
+          <w:sz w:val="26"/>
+          <w:szCs w:val="26"/>
+        </w:rPr>
+        <w:t>истемата</w:t>
+      </w:r>
+      <w:r>
+        <w:rPr>
+          <w:rFonts w:ascii="Arial" w:hAnsi="Arial" w:cs="Arial"/>
+          <w:i/>
+          <w:sz w:val="26"/>
+          <w:szCs w:val="26"/>
+        </w:rPr>
+        <w:t xml:space="preserve"> може да послужи и като</w:t>
+      </w:r>
+      <w:r>
+        <w:rPr>
+          <w:rFonts w:ascii="Arial" w:hAnsi="Arial" w:cs="Arial"/>
+          <w:i/>
+          <w:sz w:val="26"/>
+          <w:szCs w:val="26"/>
+        </w:rPr>
+        <w:t xml:space="preserve"> инструмент за проследяване и анализиране на въздействието върху околната среда на клиентските поръчки. Чрез измерване на въглеродния отпечатък на всяка поръчка компаниите могат да идентифицират възможности за намаляване на въздействието си върху околната среда и подобряване на устойчивостта</w:t>
+      </w:r>
+      <w:r>
+        <w:rPr>
+          <w:rFonts w:ascii="Arial" w:hAnsi="Arial" w:cs="Arial"/>
+          <w:i/>
+          <w:sz w:val="26"/>
+          <w:szCs w:val="26"/>
+          <w:lang w:val="en-US"/>
+        </w:rPr>
+        <w:t xml:space="preserve">. </w:t>
+      </w:r>
+      <w:r>
+        <w:rPr>
+          <w:rFonts w:ascii="Arial" w:hAnsi="Arial" w:cs="Arial"/>
+          <w:i/>
+          <w:sz w:val="26"/>
+          <w:szCs w:val="26"/>
+        </w:rPr>
+        <w:t>По този начин</w:t>
+      </w:r>
+      <w:r>
+        <w:rPr>
+          <w:rFonts w:ascii="Arial" w:hAnsi="Arial" w:cs="Arial"/>
+          <w:i/>
+          <w:sz w:val="26"/>
+          <w:szCs w:val="26"/>
+        </w:rPr>
+        <w:t xml:space="preserve"> </w:t>
+      </w:r>
+      <w:r>
+        <w:rPr>
+          <w:rFonts w:ascii="Arial" w:hAnsi="Arial" w:cs="Arial"/>
+          <w:i/>
+          <w:sz w:val="26"/>
+          <w:szCs w:val="26"/>
+        </w:rPr>
+        <w:t xml:space="preserve">се представят </w:t>
+      </w:r>
+      <w:r>
+        <w:rPr>
+          <w:rFonts w:ascii="Arial" w:hAnsi="Arial" w:cs="Arial"/>
+          <w:i/>
+          <w:sz w:val="26"/>
+          <w:szCs w:val="26"/>
+        </w:rPr>
+        <w:t>усилия за устойчивост на клиенти</w:t>
+      </w:r>
+      <w:r>
+        <w:rPr>
+          <w:rFonts w:ascii="Arial" w:hAnsi="Arial" w:cs="Arial"/>
+          <w:i/>
+          <w:sz w:val="26"/>
+          <w:szCs w:val="26"/>
+        </w:rPr>
+        <w:t>те</w:t>
+      </w:r>
+      <w:r>
+        <w:rPr>
+          <w:rFonts w:ascii="Arial" w:hAnsi="Arial" w:cs="Arial"/>
+          <w:i/>
+          <w:sz w:val="26"/>
+          <w:szCs w:val="26"/>
+        </w:rPr>
+        <w:t xml:space="preserve"> и заинтересовани</w:t>
+      </w:r>
+      <w:r>
+        <w:rPr>
+          <w:rFonts w:ascii="Arial" w:hAnsi="Arial" w:cs="Arial"/>
+          <w:i/>
+          <w:sz w:val="26"/>
+          <w:szCs w:val="26"/>
+        </w:rPr>
+        <w:t>те</w:t>
+      </w:r>
+      <w:r>
+        <w:rPr>
+          <w:rFonts w:ascii="Arial" w:hAnsi="Arial" w:cs="Arial"/>
+          <w:i/>
+          <w:sz w:val="26"/>
+          <w:szCs w:val="26"/>
+        </w:rPr>
+        <w:t xml:space="preserve"> </w:t>
+      </w:r>
+      <w:r>
+        <w:rPr>
+          <w:rFonts w:ascii="Arial" w:hAnsi="Arial" w:cs="Arial"/>
+          <w:i/>
+          <w:sz w:val="26"/>
+          <w:szCs w:val="26"/>
+        </w:rPr>
+        <w:t>лица</w:t>
+      </w:r>
+      <w:r>
+        <w:rPr>
+          <w:rFonts w:ascii="Arial" w:hAnsi="Arial" w:cs="Arial"/>
+          <w:i/>
+          <w:sz w:val="26"/>
+          <w:szCs w:val="26"/>
+        </w:rPr>
+        <w:t>, подобрявайки имиджа и репутацията</w:t>
+      </w:r>
+      <w:r>
+        <w:rPr>
+          <w:rFonts w:ascii="Arial" w:hAnsi="Arial" w:cs="Arial"/>
+          <w:i/>
+          <w:sz w:val="26"/>
+          <w:szCs w:val="26"/>
         </w:rPr>
         <w:t>.</w:t>
       </w:r>
@@ -684,315 +1670,6 @@
           <w:i/>
           <w:sz w:val="26"/>
           <w:szCs w:val="26"/>
-        </w:rPr>
-      </w:pPr>
-      <w:r>
-        <w:rPr>
-          <w:rFonts w:ascii="Arial" w:hAnsi="Arial" w:cs="Arial"/>
-          <w:i/>
-          <w:sz w:val="26"/>
-          <w:szCs w:val="26"/>
-        </w:rPr>
-        <w:t xml:space="preserve">Проектът има </w:t>
-      </w:r>
-      <w:r>
-        <w:rPr>
-          <w:rFonts w:ascii="Arial" w:hAnsi="Arial" w:cs="Arial"/>
-          <w:i/>
-          <w:sz w:val="26"/>
-          <w:szCs w:val="26"/>
-        </w:rPr>
-        <w:t>пряко</w:t>
-      </w:r>
-      <w:r>
-        <w:rPr>
-          <w:rFonts w:ascii="Arial" w:hAnsi="Arial" w:cs="Arial"/>
-          <w:i/>
-          <w:sz w:val="26"/>
-          <w:szCs w:val="26"/>
-        </w:rPr>
-        <w:t xml:space="preserve"> отношение </w:t>
-      </w:r>
-      <w:r>
-        <w:rPr>
-          <w:rFonts w:ascii="Arial" w:hAnsi="Arial" w:cs="Arial"/>
-          <w:i/>
-          <w:sz w:val="26"/>
-          <w:szCs w:val="26"/>
-        </w:rPr>
-        <w:t xml:space="preserve">и </w:t>
-      </w:r>
-      <w:r>
-        <w:rPr>
-          <w:rFonts w:ascii="Arial" w:hAnsi="Arial" w:cs="Arial"/>
-          <w:i/>
-          <w:sz w:val="26"/>
-          <w:szCs w:val="26"/>
-        </w:rPr>
-        <w:t xml:space="preserve">към научен приоритет </w:t>
-      </w:r>
-      <w:r>
-        <w:rPr>
-          <w:rFonts w:ascii="Arial" w:hAnsi="Arial" w:cs="Arial"/>
-          <w:i/>
-          <w:sz w:val="26"/>
-          <w:szCs w:val="26"/>
-        </w:rPr>
-        <w:t>номер 3</w:t>
-      </w:r>
-      <w:r>
-        <w:rPr>
-          <w:rFonts w:ascii="Arial" w:hAnsi="Arial" w:cs="Arial"/>
-          <w:i/>
-          <w:sz w:val="26"/>
-          <w:szCs w:val="26"/>
-        </w:rPr>
-        <w:t xml:space="preserve"> на ИУ-Варна: "Иновации и конкурентоспособност". Резултатите от изследването могат да послужат </w:t>
-      </w:r>
-      <w:r>
-        <w:rPr>
-          <w:rFonts w:ascii="Arial" w:hAnsi="Arial" w:cs="Arial"/>
-          <w:i/>
-          <w:sz w:val="26"/>
-          <w:szCs w:val="26"/>
-        </w:rPr>
-        <w:t>при</w:t>
-      </w:r>
-      <w:r>
-        <w:rPr>
-          <w:rFonts w:ascii="Arial" w:hAnsi="Arial" w:cs="Arial"/>
-          <w:i/>
-          <w:sz w:val="26"/>
-          <w:szCs w:val="26"/>
-        </w:rPr>
-        <w:t xml:space="preserve"> </w:t>
-      </w:r>
-      <w:r>
-        <w:rPr>
-          <w:rFonts w:ascii="Arial" w:hAnsi="Arial" w:cs="Arial"/>
-          <w:i/>
-          <w:sz w:val="26"/>
-          <w:szCs w:val="26"/>
-          <w:highlight w:val="yellow"/>
-        </w:rPr>
-        <w:t>....</w:t>
-      </w:r>
-      <w:r>
-        <w:rPr>
-          <w:rFonts w:ascii="Arial" w:hAnsi="Arial" w:cs="Arial"/>
-          <w:i/>
-          <w:sz w:val="26"/>
-          <w:szCs w:val="26"/>
-          <w:highlight w:val="yellow"/>
-        </w:rPr>
-        <w:t xml:space="preserve"> !!!</w:t>
-      </w:r>
-      <w:r>
-        <w:rPr>
-          <w:rFonts w:ascii="Arial" w:hAnsi="Arial" w:cs="Arial"/>
-          <w:i/>
-          <w:sz w:val="26"/>
-          <w:szCs w:val="26"/>
-          <w:highlight w:val="yellow"/>
-        </w:rPr>
-        <w:t>+3</w:t>
-      </w:r>
-      <w:r>
-        <w:rPr>
-          <w:rFonts w:ascii="Arial" w:hAnsi="Arial" w:cs="Arial"/>
-          <w:i/>
-          <w:sz w:val="26"/>
-          <w:szCs w:val="26"/>
-          <w:highlight w:val="yellow"/>
-        </w:rPr>
-        <w:t>-</w:t>
-      </w:r>
-      <w:r>
-        <w:rPr>
-          <w:rFonts w:ascii="Arial" w:hAnsi="Arial" w:cs="Arial"/>
-          <w:i/>
-          <w:sz w:val="26"/>
-          <w:szCs w:val="26"/>
-          <w:highlight w:val="yellow"/>
-        </w:rPr>
-        <w:t>4</w:t>
-      </w:r>
-      <w:r>
-        <w:rPr>
-          <w:rFonts w:ascii="Arial" w:hAnsi="Arial" w:cs="Arial"/>
-          <w:i/>
-          <w:sz w:val="26"/>
-          <w:szCs w:val="26"/>
-          <w:highlight w:val="yellow"/>
-        </w:rPr>
-        <w:t xml:space="preserve"> изречения!!!</w:t>
-      </w:r>
-      <w:r>
-        <w:rPr>
-          <w:rFonts w:ascii="Arial" w:hAnsi="Arial" w:cs="Arial"/>
-          <w:i/>
-          <w:sz w:val="26"/>
-          <w:szCs w:val="26"/>
-        </w:rPr>
-        <w:t xml:space="preserve"> </w:t>
-      </w:r>
-      <w:r>
-        <w:rPr>
-          <w:rFonts w:ascii="Arial" w:hAnsi="Arial" w:cs="Arial"/>
-          <w:i/>
-          <w:sz w:val="26"/>
-          <w:szCs w:val="26"/>
-        </w:rPr>
-        <w:t xml:space="preserve"> .</w:t>
-      </w:r>
-    </w:p>
-    <w:p>
-      <w:pPr>
-        <w:jc w:val="both"/>
-        <w:rPr>
-          <w:rFonts w:ascii="Arial" w:hAnsi="Arial" w:cs="Arial"/>
-          <w:i/>
-          <w:sz w:val="26"/>
-          <w:szCs w:val="26"/>
-        </w:rPr>
-      </w:pPr>
-      <w:r>
-        <w:rPr>
-          <w:rFonts w:ascii="Arial" w:hAnsi="Arial" w:cs="Arial"/>
-          <w:i/>
-          <w:sz w:val="26"/>
-          <w:szCs w:val="26"/>
-        </w:rPr>
-        <w:t>Проектът има косвено отношение към научен приоритет 1 на ИУ-Варна: "</w:t>
-      </w:r>
-      <w:r>
-        <w:t xml:space="preserve"> </w:t>
-      </w:r>
-      <w:r>
-        <w:rPr>
-          <w:rFonts w:ascii="Arial" w:hAnsi="Arial" w:cs="Arial"/>
-          <w:i/>
-          <w:sz w:val="26"/>
-          <w:szCs w:val="26"/>
-        </w:rPr>
-        <w:t>Зелена икономика и устойчиво развитие</w:t>
-      </w:r>
-      <w:r>
-        <w:rPr>
-          <w:rFonts w:ascii="Arial" w:hAnsi="Arial" w:cs="Arial"/>
-          <w:i/>
-          <w:sz w:val="26"/>
-          <w:szCs w:val="26"/>
-        </w:rPr>
-        <w:t>"</w:t>
-      </w:r>
-      <w:r>
-        <w:rPr>
-          <w:rFonts w:ascii="Arial" w:hAnsi="Arial" w:cs="Arial"/>
-          <w:i/>
-          <w:sz w:val="26"/>
-          <w:szCs w:val="26"/>
-        </w:rPr>
-        <w:t xml:space="preserve">, тъй като </w:t>
-      </w:r>
-      <w:r>
-        <w:rPr>
-          <w:rFonts w:ascii="Arial" w:hAnsi="Arial" w:cs="Arial"/>
-          <w:i/>
-          <w:sz w:val="26"/>
-          <w:szCs w:val="26"/>
-          <w:highlight w:val="yellow"/>
-        </w:rPr>
-        <w:t>....</w:t>
-      </w:r>
-      <w:r>
-        <w:rPr>
-          <w:rFonts w:ascii="Arial" w:hAnsi="Arial" w:cs="Arial"/>
-          <w:i/>
-          <w:sz w:val="26"/>
-          <w:szCs w:val="26"/>
-          <w:highlight w:val="yellow"/>
-        </w:rPr>
-        <w:t xml:space="preserve"> !!!</w:t>
-      </w:r>
-      <w:r>
-        <w:rPr>
-          <w:rFonts w:ascii="Arial" w:hAnsi="Arial" w:cs="Arial"/>
-          <w:i/>
-          <w:sz w:val="26"/>
-          <w:szCs w:val="26"/>
-          <w:highlight w:val="yellow"/>
-        </w:rPr>
-        <w:t>+3</w:t>
-      </w:r>
-      <w:r>
-        <w:rPr>
-          <w:rFonts w:ascii="Arial" w:hAnsi="Arial" w:cs="Arial"/>
-          <w:i/>
-          <w:sz w:val="26"/>
-          <w:szCs w:val="26"/>
-          <w:highlight w:val="yellow"/>
-        </w:rPr>
-        <w:t>-</w:t>
-      </w:r>
-      <w:r>
-        <w:rPr>
-          <w:rFonts w:ascii="Arial" w:hAnsi="Arial" w:cs="Arial"/>
-          <w:i/>
-          <w:sz w:val="26"/>
-          <w:szCs w:val="26"/>
-          <w:highlight w:val="yellow"/>
-        </w:rPr>
-        <w:t>4</w:t>
-      </w:r>
-      <w:r>
-        <w:rPr>
-          <w:rFonts w:ascii="Arial" w:hAnsi="Arial" w:cs="Arial"/>
-          <w:i/>
-          <w:sz w:val="26"/>
-          <w:szCs w:val="26"/>
-          <w:highlight w:val="yellow"/>
-        </w:rPr>
-        <w:t xml:space="preserve"> изречения!!!</w:t>
-      </w:r>
-      <w:r>
-        <w:rPr>
-          <w:rFonts w:ascii="Arial" w:hAnsi="Arial" w:cs="Arial"/>
-          <w:i/>
-          <w:sz w:val="26"/>
-          <w:szCs w:val="26"/>
-        </w:rPr>
-        <w:t xml:space="preserve"> </w:t>
-      </w:r>
-      <w:r>
-        <w:rPr>
-          <w:rFonts w:ascii="Arial" w:hAnsi="Arial" w:cs="Arial"/>
-          <w:i/>
-          <w:sz w:val="26"/>
-          <w:szCs w:val="26"/>
-        </w:rPr>
-        <w:t xml:space="preserve"> .</w:t>
-      </w:r>
-    </w:p>
-    <w:p>
-      <w:pPr>
-        <w:jc w:val="both"/>
-        <w:rPr>
-          <w:rFonts w:ascii="Arial" w:hAnsi="Arial" w:cs="Arial"/>
-          <w:i/>
-          <w:sz w:val="26"/>
-          <w:szCs w:val="26"/>
-        </w:rPr>
-      </w:pPr>
-    </w:p>
-    <w:p>
-      <w:pPr>
-        <w:jc w:val="both"/>
-        <w:rPr>
-          <w:rFonts w:ascii="Arial" w:hAnsi="Arial" w:cs="Arial"/>
-          <w:i/>
-          <w:sz w:val="26"/>
-          <w:szCs w:val="26"/>
           <w:highlight w:val="green"/>
         </w:rPr>
       </w:pPr>
@@ -1004,6 +1681,7 @@
           <w:szCs w:val="26"/>
           <w:highlight w:val="green"/>
         </w:rPr>
+        <w:lastRenderedPageBreak/>
         <w:t>1.2. съответствие на проекта с професионалното направление в областите, в които университетът подготвя студенти и докторанти</w:t>
       </w:r>
       <w:r>
@@ -1373,7 +2051,6 @@
           <w:szCs w:val="26"/>
           <w:highlight w:val="yellow"/>
         </w:rPr>
-        <w:lastRenderedPageBreak/>
         <w:t>2.2. Участия в семинари от докторско ниво</w:t>
       </w:r>
       <w:r>
@@ -1497,6 +2174,16 @@
         </w:rPr>
         <w:t>......</w:t>
       </w:r>
+      <w:r>
+        <w:rPr>
+          <w:rFonts w:ascii="Arial" w:hAnsi="Arial" w:cs="Arial"/>
+          <w:i/>
+          <w:sz w:val="26"/>
+          <w:szCs w:val="26"/>
+          <w:highlight w:val="yellow"/>
+        </w:rPr>
+        <w:br w:type="page"/>
+      </w:r>
     </w:p>
     <w:p>
       <w:pPr>
@@ -1506,17 +2193,16 @@
           <w:i/>
           <w:sz w:val="26"/>
           <w:szCs w:val="26"/>
-          <w:highlight w:val="yellow"/>
-        </w:rPr>
-      </w:pPr>
-      <w:r>
-        <w:rPr>
-          <w:rFonts w:ascii="Arial" w:hAnsi="Arial" w:cs="Arial"/>
-          <w:i/>
-          <w:sz w:val="26"/>
-          <w:szCs w:val="26"/>
-          <w:highlight w:val="yellow"/>
-        </w:rPr>
+        </w:rPr>
+      </w:pPr>
+      <w:r>
+        <w:rPr>
+          <w:rFonts w:ascii="Arial" w:hAnsi="Arial" w:cs="Arial"/>
+          <w:i/>
+          <w:sz w:val="26"/>
+          <w:szCs w:val="26"/>
+        </w:rPr>
+        <w:lastRenderedPageBreak/>
         <w:t xml:space="preserve">2.3.  </w:t>
       </w:r>
       <w:r>
@@ -1525,7 +2211,6 @@
           <w:i/>
           <w:sz w:val="26"/>
           <w:szCs w:val="26"/>
-          <w:highlight w:val="yellow"/>
         </w:rPr>
         <w:t>Списък на съставената</w:t>
       </w:r>
@@ -1535,7 +2220,6 @@
           <w:i/>
           <w:sz w:val="26"/>
           <w:szCs w:val="26"/>
-          <w:highlight w:val="yellow"/>
         </w:rPr>
         <w:t xml:space="preserve"> библиография и проучени </w:t>
       </w:r>
@@ -1545,9 +2229,79 @@
           <w:i/>
           <w:sz w:val="26"/>
           <w:szCs w:val="26"/>
-          <w:highlight w:val="yellow"/>
         </w:rPr>
         <w:t>източници:</w:t>
+      </w:r>
+    </w:p>
+    <w:p>
+      <w:pPr>
+        <w:pStyle w:val="Bibliography"/>
+        <w:numPr>
+          <w:ilvl w:val="0"/>
+          <w:numId w:val="4"/>
+        </w:numPr>
+        <w:spacing w:after="0" w:line="240" w:lineRule="auto"/>
+        <w:jc w:val="both"/>
+      </w:pPr>
+      <w:r>
+        <w:t xml:space="preserve">Ashbacher, C. (2010). </w:t>
+      </w:r>
+      <w:r>
+        <w:rPr>
+          <w:i/>
+          <w:iCs/>
+        </w:rPr>
+        <w:t>Succeeding With Agile: Software Development Using Scrum, by Mike Cohn</w:t>
+      </w:r>
+      <w:r>
+        <w:t xml:space="preserve">. </w:t>
+      </w:r>
+      <w:r>
+        <w:rPr>
+          <w:i/>
+          <w:iCs/>
+        </w:rPr>
+        <w:t>The Journal of Object Technology</w:t>
+      </w:r>
+      <w:r>
+        <w:t xml:space="preserve">, </w:t>
+      </w:r>
+      <w:r>
+        <w:rPr>
+          <w:i/>
+          <w:iCs/>
+        </w:rPr>
+        <w:t>9</w:t>
+      </w:r>
+      <w:r>
+        <w:t>(4). https://doi.org/10.5381/jot.2010.9.4.r1.</w:t>
+      </w:r>
+    </w:p>
+    <w:p>
+      <w:pPr>
+        <w:pStyle w:val="Bibliography"/>
+        <w:numPr>
+          <w:ilvl w:val="0"/>
+          <w:numId w:val="4"/>
+        </w:numPr>
+        <w:spacing w:after="0" w:line="240" w:lineRule="auto"/>
+        <w:jc w:val="both"/>
+      </w:pPr>
+      <w:r>
+        <w:t xml:space="preserve">Avram, A. </w:t>
+      </w:r>
+      <w:r>
+        <w:t xml:space="preserve">(2007). </w:t>
+      </w:r>
+      <w:r>
+        <w:rPr>
+          <w:i/>
+          <w:iCs/>
+        </w:rPr>
+        <w:t>Domain-Driven Design Quickly</w:t>
+      </w:r>
+      <w:r>
+        <w:t>. Lulu.com.</w:t>
       </w:r>
     </w:p>
     <w:p>
@@ -1555,36 +2309,336 @@
         <w:pStyle w:val="ListParagraph"/>
         <w:numPr>
           <w:ilvl w:val="0"/>
-          <w:numId w:val="3"/>
+          <w:numId w:val="4"/>
         </w:numPr>
+        <w:spacing w:after="0" w:line="240" w:lineRule="auto"/>
         <w:jc w:val="both"/>
         <w:rPr>
-          <w:rFonts w:ascii="Arial" w:hAnsi="Arial" w:cs="Arial"/>
-          <w:i/>
-          <w:sz w:val="26"/>
-          <w:szCs w:val="26"/>
-          <w:highlight w:val="yellow"/>
-        </w:rPr>
-      </w:pPr>
-      <w:r>
-        <w:rPr>
-          <w:rFonts w:ascii="Arial" w:hAnsi="Arial" w:cs="Arial"/>
-          <w:i/>
-          <w:sz w:val="26"/>
-          <w:szCs w:val="26"/>
-          <w:highlight w:val="yellow"/>
-        </w:rPr>
-        <w:t>!!! мин. 50 източника !!!</w:t>
-      </w:r>
-      <w:r>
-        <w:rPr>
-          <w:rFonts w:ascii="Arial" w:hAnsi="Arial" w:cs="Arial"/>
-          <w:i/>
-          <w:sz w:val="26"/>
-          <w:szCs w:val="26"/>
-          <w:highlight w:val="yellow"/>
-        </w:rPr>
-        <w:t>..................................................</w:t>
+          <w:rFonts w:ascii="Times New Roman" w:hAnsi="Times New Roman"/>
+          <w:sz w:val="20"/>
+          <w:szCs w:val="20"/>
+        </w:rPr>
+      </w:pPr>
+      <w:proofErr w:type="spellStart"/>
+      <w:r>
+        <w:rPr>
+          <w:rFonts w:ascii="Times New Roman" w:hAnsi="Times New Roman"/>
+          <w:sz w:val="20"/>
+          <w:szCs w:val="20"/>
+        </w:rPr>
+        <w:t>Batista</w:t>
+      </w:r>
+      <w:proofErr w:type="spellEnd"/>
+      <w:r>
+        <w:rPr>
+          <w:rFonts w:ascii="Times New Roman" w:hAnsi="Times New Roman"/>
+          <w:sz w:val="20"/>
+          <w:szCs w:val="20"/>
+        </w:rPr>
+        <w:t>, F</w:t>
+      </w:r>
+      <w:r>
+        <w:rPr>
+          <w:rFonts w:ascii="Times New Roman" w:hAnsi="Times New Roman"/>
+          <w:sz w:val="20"/>
+          <w:szCs w:val="20"/>
+        </w:rPr>
+        <w:t xml:space="preserve">. (2019). </w:t>
+      </w:r>
+      <w:proofErr w:type="spellStart"/>
+      <w:r>
+        <w:rPr>
+          <w:rFonts w:ascii="Times New Roman" w:hAnsi="Times New Roman"/>
+          <w:i/>
+          <w:iCs/>
+          <w:sz w:val="20"/>
+          <w:szCs w:val="20"/>
+        </w:rPr>
+        <w:t>Developing</w:t>
+      </w:r>
+      <w:proofErr w:type="spellEnd"/>
+      <w:r>
+        <w:rPr>
+          <w:rFonts w:ascii="Times New Roman" w:hAnsi="Times New Roman"/>
+          <w:i/>
+          <w:iCs/>
+          <w:sz w:val="20"/>
+          <w:szCs w:val="20"/>
+        </w:rPr>
+        <w:t xml:space="preserve"> </w:t>
+      </w:r>
+      <w:proofErr w:type="spellStart"/>
+      <w:r>
+        <w:rPr>
+          <w:rFonts w:ascii="Times New Roman" w:hAnsi="Times New Roman"/>
+          <w:i/>
+          <w:iCs/>
+          <w:sz w:val="20"/>
+          <w:szCs w:val="20"/>
+        </w:rPr>
+        <w:t>the</w:t>
+      </w:r>
+      <w:proofErr w:type="spellEnd"/>
+      <w:r>
+        <w:rPr>
+          <w:rFonts w:ascii="Times New Roman" w:hAnsi="Times New Roman"/>
+          <w:i/>
+          <w:iCs/>
+          <w:sz w:val="20"/>
+          <w:szCs w:val="20"/>
+        </w:rPr>
+        <w:t xml:space="preserve"> </w:t>
+      </w:r>
+      <w:proofErr w:type="spellStart"/>
+      <w:r>
+        <w:rPr>
+          <w:rFonts w:ascii="Times New Roman" w:hAnsi="Times New Roman"/>
+          <w:i/>
+          <w:iCs/>
+          <w:sz w:val="20"/>
+          <w:szCs w:val="20"/>
+        </w:rPr>
+        <w:t>ubiquitous</w:t>
+      </w:r>
+      <w:proofErr w:type="spellEnd"/>
+      <w:r>
+        <w:rPr>
+          <w:rFonts w:ascii="Times New Roman" w:hAnsi="Times New Roman"/>
+          <w:i/>
+          <w:iCs/>
+          <w:sz w:val="20"/>
+          <w:szCs w:val="20"/>
+        </w:rPr>
+        <w:t xml:space="preserve"> </w:t>
+      </w:r>
+      <w:proofErr w:type="spellStart"/>
+      <w:r>
+        <w:rPr>
+          <w:rFonts w:ascii="Times New Roman" w:hAnsi="Times New Roman"/>
+          <w:i/>
+          <w:iCs/>
+          <w:sz w:val="20"/>
+          <w:szCs w:val="20"/>
+        </w:rPr>
+        <w:t>language</w:t>
+      </w:r>
+      <w:proofErr w:type="spellEnd"/>
+      <w:r>
+        <w:rPr>
+          <w:rFonts w:ascii="Times New Roman" w:hAnsi="Times New Roman"/>
+          <w:sz w:val="20"/>
+          <w:szCs w:val="20"/>
+        </w:rPr>
+        <w:t xml:space="preserve">. </w:t>
+      </w:r>
+      <w:proofErr w:type="spellStart"/>
+      <w:r>
+        <w:rPr>
+          <w:rFonts w:ascii="Times New Roman" w:hAnsi="Times New Roman"/>
+          <w:sz w:val="20"/>
+          <w:szCs w:val="20"/>
+        </w:rPr>
+        <w:t>Retrieved</w:t>
+      </w:r>
+      <w:proofErr w:type="spellEnd"/>
+      <w:r>
+        <w:rPr>
+          <w:rFonts w:ascii="Times New Roman" w:hAnsi="Times New Roman"/>
+          <w:sz w:val="20"/>
+          <w:szCs w:val="20"/>
+        </w:rPr>
+        <w:t xml:space="preserve"> </w:t>
+      </w:r>
+      <w:proofErr w:type="spellStart"/>
+      <w:r>
+        <w:rPr>
+          <w:rFonts w:ascii="Times New Roman" w:hAnsi="Times New Roman"/>
+          <w:sz w:val="20"/>
+          <w:szCs w:val="20"/>
+        </w:rPr>
+        <w:t>from</w:t>
+      </w:r>
+      <w:proofErr w:type="spellEnd"/>
+      <w:r>
+        <w:rPr>
+          <w:rFonts w:ascii="Times New Roman" w:hAnsi="Times New Roman"/>
+          <w:sz w:val="20"/>
+          <w:szCs w:val="20"/>
+        </w:rPr>
+        <w:t>:</w:t>
+      </w:r>
+    </w:p>
+    <w:p>
+      <w:pPr>
+        <w:pStyle w:val="ListParagraph"/>
+        <w:spacing w:after="0" w:line="240" w:lineRule="auto"/>
+        <w:ind w:left="360"/>
+        <w:jc w:val="both"/>
+      </w:pPr>
+      <w:r>
+        <w:rPr>
+          <w:sz w:val="20"/>
+          <w:szCs w:val="20"/>
+        </w:rPr>
+        <w:t>https://thedomaindrivendesign.io/developing-the-ubiquitous-language</w:t>
+      </w:r>
+      <w:r>
+        <w:t xml:space="preserve"> </w:t>
+      </w:r>
+      <w:r>
+        <w:rPr>
+          <w:rFonts w:ascii="Times New Roman" w:hAnsi="Times New Roman"/>
+          <w:sz w:val="20"/>
+          <w:szCs w:val="20"/>
+        </w:rPr>
+        <w:t>[</w:t>
+      </w:r>
+      <w:proofErr w:type="spellStart"/>
+      <w:r>
+        <w:rPr>
+          <w:rFonts w:ascii="Times New Roman" w:hAnsi="Times New Roman"/>
+          <w:sz w:val="20"/>
+          <w:szCs w:val="20"/>
+        </w:rPr>
+        <w:t>accessed</w:t>
+      </w:r>
+      <w:proofErr w:type="spellEnd"/>
+      <w:r>
+        <w:rPr>
+          <w:rFonts w:ascii="Times New Roman" w:hAnsi="Times New Roman"/>
+          <w:sz w:val="20"/>
+          <w:szCs w:val="20"/>
+        </w:rPr>
+        <w:t xml:space="preserve">: 19 </w:t>
+      </w:r>
+      <w:proofErr w:type="spellStart"/>
+      <w:r>
+        <w:rPr>
+          <w:rFonts w:ascii="Times New Roman" w:hAnsi="Times New Roman"/>
+          <w:sz w:val="20"/>
+          <w:szCs w:val="20"/>
+        </w:rPr>
+        <w:t>May</w:t>
+      </w:r>
+      <w:proofErr w:type="spellEnd"/>
+      <w:r>
+        <w:rPr>
+          <w:rFonts w:ascii="Times New Roman" w:hAnsi="Times New Roman"/>
+          <w:sz w:val="20"/>
+          <w:szCs w:val="20"/>
+        </w:rPr>
+        <w:t xml:space="preserve"> 202</w:t>
+      </w:r>
+      <w:r>
+        <w:rPr>
+          <w:rFonts w:ascii="Times New Roman" w:hAnsi="Times New Roman"/>
+          <w:sz w:val="20"/>
+          <w:szCs w:val="20"/>
+        </w:rPr>
+        <w:t>3</w:t>
+      </w:r>
+      <w:r>
+        <w:rPr>
+          <w:rFonts w:ascii="Times New Roman" w:hAnsi="Times New Roman"/>
+          <w:sz w:val="20"/>
+          <w:szCs w:val="20"/>
+        </w:rPr>
+        <w:t>].</w:t>
+      </w:r>
+      <w:r>
+        <w:t xml:space="preserve"> </w:t>
+      </w:r>
+    </w:p>
+    <w:p>
+      <w:pPr>
+        <w:pStyle w:val="Bibliography"/>
+        <w:numPr>
+          <w:ilvl w:val="0"/>
+          <w:numId w:val="4"/>
+        </w:numPr>
+        <w:spacing w:after="0" w:line="240" w:lineRule="auto"/>
+        <w:jc w:val="both"/>
+      </w:pPr>
+      <w:r>
+        <w:t xml:space="preserve">Betts, D., Dominguez, J., Melnik, G., Simonazzi, F., &amp; Subramanian, M. (2012). </w:t>
+      </w:r>
+      <w:r>
+        <w:rPr>
+          <w:i/>
+          <w:iCs/>
+        </w:rPr>
+        <w:t>Exploring CQRS and Event Sourcing: A journey into high scalability, availability, and maintainability with Windows Azure</w:t>
+      </w:r>
+      <w:r>
+        <w:t>.</w:t>
+      </w:r>
+    </w:p>
+    <w:p>
+      <w:pPr>
+        <w:pStyle w:val="Bibliography"/>
+        <w:numPr>
+          <w:ilvl w:val="0"/>
+          <w:numId w:val="4"/>
+        </w:numPr>
+        <w:spacing w:after="0" w:line="240" w:lineRule="auto"/>
+        <w:jc w:val="both"/>
+      </w:pPr>
+      <w:r>
+        <w:t xml:space="preserve">Bissi, W., Neto, A. T., &amp; Emer, M. C. F. P. (2016). </w:t>
+      </w:r>
+      <w:r>
+        <w:rPr>
+          <w:i/>
+          <w:iCs/>
+        </w:rPr>
+        <w:t>The effects of test driven development on internal quality, external quality and productivity: A systematic review</w:t>
+      </w:r>
+      <w:r>
+        <w:t xml:space="preserve">. </w:t>
+      </w:r>
+      <w:r>
+        <w:rPr>
+          <w:i/>
+          <w:iCs/>
+        </w:rPr>
+        <w:t>Information &amp; Software Technology</w:t>
+      </w:r>
+      <w:r>
+        <w:t xml:space="preserve">, </w:t>
+      </w:r>
+      <w:r>
+        <w:rPr>
+          <w:i/>
+          <w:iCs/>
+        </w:rPr>
+        <w:t>74</w:t>
+      </w:r>
+      <w:r>
+        <w:t xml:space="preserve">, 45–54. </w:t>
+      </w:r>
+      <w:r>
+        <w:fldChar w:fldCharType="begin"/>
+      </w:r>
+      <w:r>
+        <w:instrText xml:space="preserve"> HYPERLINK "https://doi.org/10.1016/j.infsof.2016.02.004" </w:instrText>
+      </w:r>
+      <w:r>
+        <w:fldChar w:fldCharType="separate"/>
+      </w:r>
+      <w:r>
+        <w:rPr>
+          <w:rStyle w:val="Hyperlink"/>
+        </w:rPr>
+        <w:t>https://doi.org/10.1016/j.infsof.2016.02.004</w:t>
+      </w:r>
+      <w:r>
+        <w:rPr>
+          <w:rStyle w:val="Hyperlink"/>
+        </w:rPr>
+        <w:fldChar w:fldCharType="end"/>
+      </w:r>
+      <w:r>
+        <w:t>.</w:t>
       </w:r>
     </w:p>
     <w:p>
@@ -1592,83 +2646,2874 @@
         <w:pStyle w:val="ListParagraph"/>
         <w:numPr>
           <w:ilvl w:val="0"/>
-          <w:numId w:val="3"/>
+          <w:numId w:val="4"/>
         </w:numPr>
+        <w:spacing w:after="0" w:line="240" w:lineRule="auto"/>
         <w:jc w:val="both"/>
         <w:rPr>
-          <w:rFonts w:ascii="Arial" w:hAnsi="Arial" w:cs="Arial"/>
-          <w:i/>
-          <w:sz w:val="26"/>
-          <w:szCs w:val="26"/>
-          <w:highlight w:val="yellow"/>
-        </w:rPr>
-      </w:pPr>
-      <w:r>
-        <w:rPr>
-          <w:rFonts w:ascii="Arial" w:hAnsi="Arial" w:cs="Arial"/>
-          <w:i/>
-          <w:sz w:val="26"/>
-          <w:szCs w:val="26"/>
-          <w:highlight w:val="yellow"/>
-        </w:rPr>
-        <w:t>.........</w:t>
-      </w:r>
+          <w:rFonts w:ascii="Times New Roman" w:eastAsia="Times New Roman" w:hAnsi="Times New Roman" w:cs="Times New Roman"/>
+          <w:sz w:val="20"/>
+          <w:szCs w:val="20"/>
+          <w:lang w:val="en-US"/>
+        </w:rPr>
+      </w:pPr>
+      <w:proofErr w:type="spellStart"/>
+      <w:r>
+        <w:rPr>
+          <w:rFonts w:ascii="Times New Roman" w:eastAsia="Times New Roman" w:hAnsi="Times New Roman" w:cs="Times New Roman"/>
+          <w:sz w:val="20"/>
+          <w:szCs w:val="20"/>
+          <w:lang w:val="en-US"/>
+        </w:rPr>
+        <w:t>Booch</w:t>
+      </w:r>
+      <w:proofErr w:type="spellEnd"/>
+      <w:r>
+        <w:rPr>
+          <w:rFonts w:ascii="Times New Roman" w:eastAsia="Times New Roman" w:hAnsi="Times New Roman" w:cs="Times New Roman"/>
+          <w:sz w:val="20"/>
+          <w:szCs w:val="20"/>
+          <w:lang w:val="en-US"/>
+        </w:rPr>
+        <w:t xml:space="preserve">, G., </w:t>
+      </w:r>
+      <w:proofErr w:type="spellStart"/>
+      <w:r>
+        <w:rPr>
+          <w:rFonts w:ascii="Times New Roman" w:eastAsia="Times New Roman" w:hAnsi="Times New Roman" w:cs="Times New Roman"/>
+          <w:sz w:val="20"/>
+          <w:szCs w:val="20"/>
+          <w:lang w:val="en-US"/>
+        </w:rPr>
+        <w:t>Maksimchuk</w:t>
+      </w:r>
+      <w:proofErr w:type="spellEnd"/>
+      <w:r>
+        <w:rPr>
+          <w:rFonts w:ascii="Times New Roman" w:eastAsia="Times New Roman" w:hAnsi="Times New Roman" w:cs="Times New Roman"/>
+          <w:sz w:val="20"/>
+          <w:szCs w:val="20"/>
+          <w:lang w:val="en-US"/>
+        </w:rPr>
+        <w:t xml:space="preserve">, R., Engle, M., </w:t>
+      </w:r>
+      <w:proofErr w:type="spellStart"/>
+      <w:r>
+        <w:rPr>
+          <w:rFonts w:ascii="Times New Roman" w:eastAsia="Times New Roman" w:hAnsi="Times New Roman" w:cs="Times New Roman"/>
+          <w:sz w:val="20"/>
+          <w:szCs w:val="20"/>
+          <w:lang w:val="en-US"/>
+        </w:rPr>
+        <w:t>Conallen</w:t>
+      </w:r>
+      <w:proofErr w:type="spellEnd"/>
+      <w:r>
+        <w:rPr>
+          <w:rFonts w:ascii="Times New Roman" w:eastAsia="Times New Roman" w:hAnsi="Times New Roman" w:cs="Times New Roman"/>
+          <w:sz w:val="20"/>
+          <w:szCs w:val="20"/>
+          <w:lang w:val="en-US"/>
+        </w:rPr>
+        <w:t xml:space="preserve">, J., Houston, K., &amp; Young, B., PhD. (2007). </w:t>
+      </w:r>
+      <w:r>
+        <w:rPr>
+          <w:rFonts w:ascii="Times New Roman" w:eastAsia="Times New Roman" w:hAnsi="Times New Roman" w:cs="Times New Roman"/>
+          <w:i/>
+          <w:iCs/>
+          <w:sz w:val="20"/>
+          <w:szCs w:val="20"/>
+          <w:lang w:val="en-US"/>
+        </w:rPr>
+        <w:t>Object-Oriented Analysis and Design with Applications</w:t>
+      </w:r>
+      <w:r>
+        <w:rPr>
+          <w:rFonts w:ascii="Times New Roman" w:eastAsia="Times New Roman" w:hAnsi="Times New Roman" w:cs="Times New Roman"/>
+          <w:sz w:val="20"/>
+          <w:szCs w:val="20"/>
+          <w:lang w:val="en-US"/>
+        </w:rPr>
+        <w:t>. Pearson Education.</w:t>
+      </w:r>
+    </w:p>
+    <w:p>
+      <w:pPr>
+        <w:pStyle w:val="Bibliography"/>
+        <w:numPr>
+          <w:ilvl w:val="0"/>
+          <w:numId w:val="4"/>
+        </w:numPr>
+        <w:spacing w:after="0" w:line="240" w:lineRule="auto"/>
+        <w:jc w:val="both"/>
+      </w:pPr>
+      <w:r>
+        <w:t xml:space="preserve">Braun, S., Bieniusa, A., &amp; Elberzhager, F. (2021). </w:t>
+      </w:r>
+      <w:r>
+        <w:rPr>
+          <w:i/>
+          <w:iCs/>
+        </w:rPr>
+        <w:t>Advanced Domain-Driven Design for Consistency in Distributed Data-Intensive Systems</w:t>
+      </w:r>
+      <w:r>
+        <w:t xml:space="preserve">. </w:t>
+      </w:r>
+      <w:r>
+        <w:rPr>
+          <w:i/>
+          <w:iCs/>
+        </w:rPr>
+        <w:t>European Conference on Computer Systems</w:t>
+      </w:r>
+      <w:r>
+        <w:t>. https://doi.org/10.1145/3447865.3457969</w:t>
+      </w:r>
+    </w:p>
+    <w:p>
+      <w:pPr>
+        <w:pStyle w:val="Bibliography"/>
+        <w:numPr>
+          <w:ilvl w:val="0"/>
+          <w:numId w:val="4"/>
+        </w:numPr>
+        <w:spacing w:after="0" w:line="240" w:lineRule="auto"/>
+        <w:jc w:val="both"/>
+      </w:pPr>
+      <w:r>
+        <w:t xml:space="preserve">Brewer, E. (2012). </w:t>
+      </w:r>
+      <w:r>
+        <w:rPr>
+          <w:i/>
+          <w:iCs/>
+        </w:rPr>
+        <w:t>Pushing the CAP: Strategies for Consistency and Availability</w:t>
+      </w:r>
+      <w:r>
+        <w:t xml:space="preserve">. </w:t>
+      </w:r>
+      <w:r>
+        <w:rPr>
+          <w:i/>
+          <w:iCs/>
+        </w:rPr>
+        <w:t>IEEE Computer</w:t>
+      </w:r>
+      <w:r>
+        <w:t xml:space="preserve">, </w:t>
+      </w:r>
+      <w:r>
+        <w:rPr>
+          <w:i/>
+          <w:iCs/>
+        </w:rPr>
+        <w:t>45</w:t>
+      </w:r>
+      <w:r>
+        <w:t>(2), 23–29. http://dx.doi.org/10.1109/MC.2012.37</w:t>
+      </w:r>
+    </w:p>
+    <w:p>
+      <w:pPr>
+        <w:pStyle w:val="Bibliography"/>
+        <w:numPr>
+          <w:ilvl w:val="0"/>
+          <w:numId w:val="4"/>
+        </w:numPr>
+        <w:spacing w:after="0" w:line="240" w:lineRule="auto"/>
+        <w:jc w:val="both"/>
+      </w:pPr>
+      <w:r>
+        <w:t xml:space="preserve">Caron, R. (2023). </w:t>
+      </w:r>
+      <w:r>
+        <w:rPr>
+          <w:i/>
+          <w:iCs/>
+        </w:rPr>
+        <w:t>Get the Azure Quick Start Guide for .NET Developers</w:t>
+      </w:r>
+      <w:r>
+        <w:t xml:space="preserve">. Microsoft. </w:t>
+      </w:r>
+      <w:r>
+        <w:fldChar w:fldCharType="begin"/>
+      </w:r>
+      <w:r>
+        <w:instrText xml:space="preserve"> HYPERLINK "https://azure.microsoft.com/en-us/blog/get-the-azure-quick-start-guide-for-net-developers/" </w:instrText>
+      </w:r>
+      <w:r>
+        <w:fldChar w:fldCharType="separate"/>
+      </w:r>
+      <w:r>
+        <w:rPr>
+          <w:rStyle w:val="Hyperlink"/>
+        </w:rPr>
+        <w:t>https://azure.microsoft.com/en-us/blog/get-the-azure-quick-start-guide-for-net-developers/</w:t>
+      </w:r>
+      <w:r>
+        <w:rPr>
+          <w:rStyle w:val="Hyperlink"/>
+        </w:rPr>
+        <w:fldChar w:fldCharType="end"/>
+      </w:r>
+    </w:p>
+    <w:p>
+      <w:pPr>
+        <w:pStyle w:val="Bibliography"/>
+        <w:numPr>
+          <w:ilvl w:val="0"/>
+          <w:numId w:val="4"/>
+        </w:numPr>
+        <w:spacing w:after="0" w:line="240" w:lineRule="auto"/>
+        <w:jc w:val="both"/>
+      </w:pPr>
+      <w:r>
+        <w:t xml:space="preserve">De La Torre, C. (2022, September 09). </w:t>
+      </w:r>
+      <w:r>
+        <w:rPr>
+          <w:i/>
+          <w:iCs/>
+        </w:rPr>
+        <w:t>Containerized Docker Application Lifecycle with Microsoft Platform and Tools</w:t>
+      </w:r>
+      <w:r>
+        <w:t>. Microsoft Learn. https://learn.microsoft.com/en-us/dotnet/architecture/containerized-lifecycle/</w:t>
+      </w:r>
+    </w:p>
+    <w:p>
+      <w:pPr>
+        <w:pStyle w:val="Bibliography"/>
+        <w:numPr>
+          <w:ilvl w:val="0"/>
+          <w:numId w:val="4"/>
+        </w:numPr>
+        <w:spacing w:after="0" w:line="240" w:lineRule="auto"/>
+        <w:jc w:val="both"/>
+      </w:pPr>
+      <w:r>
+        <w:t>De La Torre, C.,</w:t>
+      </w:r>
+      <w:r>
+        <w:t xml:space="preserve"> </w:t>
+      </w:r>
+      <w:r>
+        <w:t xml:space="preserve">Wagner, B., </w:t>
+      </w:r>
+      <w:r>
+        <w:t>Rousos</w:t>
+      </w:r>
+      <w:r>
+        <w:t>, M., (2023, March 22). .</w:t>
+      </w:r>
+      <w:r>
+        <w:rPr>
+          <w:i/>
+          <w:iCs/>
+        </w:rPr>
+        <w:t>NET Microservices. Architecture for Containerized .NET Applications</w:t>
+      </w:r>
+      <w:r>
+        <w:t>. Microsoft Learn. https://learn.microsoft.com/en-us/dotnet/architecture/microservices/</w:t>
+      </w:r>
+    </w:p>
+    <w:p>
+      <w:pPr>
+        <w:pStyle w:val="Bibliography"/>
+        <w:numPr>
+          <w:ilvl w:val="0"/>
+          <w:numId w:val="4"/>
+        </w:numPr>
+        <w:spacing w:after="0" w:line="240" w:lineRule="auto"/>
+        <w:jc w:val="both"/>
+      </w:pPr>
+      <w:r>
+        <w:t xml:space="preserve">Debski, A., Szczepanik, B., Malawski, M., Spahr, S., &amp; Muthig, D. (2018). </w:t>
+      </w:r>
+      <w:r>
+        <w:rPr>
+          <w:i/>
+          <w:iCs/>
+        </w:rPr>
+        <w:t>A Scalable, Reactive Architecture for Cloud Applications</w:t>
+      </w:r>
+      <w:r>
+        <w:t xml:space="preserve">. </w:t>
+      </w:r>
+      <w:r>
+        <w:rPr>
+          <w:i/>
+          <w:iCs/>
+        </w:rPr>
+        <w:t>IEEE Software</w:t>
+      </w:r>
+      <w:r>
+        <w:t xml:space="preserve">, </w:t>
+      </w:r>
+      <w:r>
+        <w:rPr>
+          <w:i/>
+          <w:iCs/>
+        </w:rPr>
+        <w:t>35</w:t>
+      </w:r>
+      <w:r>
+        <w:t>(2), 62–71. https://doi.org/10.1109/ms.2017.265095722</w:t>
+      </w:r>
+    </w:p>
+    <w:p>
+      <w:pPr>
+        <w:pStyle w:val="Bibliography"/>
+        <w:numPr>
+          <w:ilvl w:val="0"/>
+          <w:numId w:val="4"/>
+        </w:numPr>
+        <w:spacing w:after="0" w:line="240" w:lineRule="auto"/>
+        <w:jc w:val="both"/>
+      </w:pPr>
+      <w:r>
+        <w:t xml:space="preserve">Erl, T. (2007). </w:t>
+      </w:r>
+      <w:r>
+        <w:rPr>
+          <w:i/>
+          <w:iCs/>
+        </w:rPr>
+        <w:t>SOA Principles of Service Design (The Prenice Hall Service-Oriented Computing Series)</w:t>
+      </w:r>
+      <w:r>
+        <w:t xml:space="preserve">. In </w:t>
+      </w:r>
+      <w:r>
+        <w:rPr>
+          <w:i/>
+          <w:iCs/>
+        </w:rPr>
+        <w:t>Prentice Hall PTR eBooks</w:t>
+      </w:r>
+      <w:r>
+        <w:t>. Prentice Hall PTR. https://dl.acm.org/citation.cfm?id=1296147</w:t>
+      </w:r>
+    </w:p>
+    <w:p>
+      <w:pPr>
+        <w:pStyle w:val="Bibliography"/>
+        <w:numPr>
+          <w:ilvl w:val="0"/>
+          <w:numId w:val="4"/>
+        </w:numPr>
+        <w:spacing w:after="0" w:line="240" w:lineRule="auto"/>
+        <w:jc w:val="both"/>
+      </w:pPr>
+      <w:r>
+        <w:t xml:space="preserve">Evans, E. (2003). </w:t>
+      </w:r>
+      <w:r>
+        <w:rPr>
+          <w:i/>
+          <w:iCs/>
+        </w:rPr>
+        <w:t>Domain-Driven Design: Tacking Complexity In the Heart of Software</w:t>
+      </w:r>
+      <w:r>
+        <w:t xml:space="preserve">. </w:t>
+      </w:r>
+      <w:r>
+        <w:rPr>
+          <w:i/>
+          <w:iCs/>
+        </w:rPr>
+        <w:t>Addison-Wesley Longman Publishing Co., Inc. eBooks</w:t>
+      </w:r>
+      <w:r>
+        <w:t>. http://dl.acm.org/citation.cfm?id=861502&amp;dl=ACM&amp;coll=DL</w:t>
+      </w:r>
+    </w:p>
+    <w:p>
+      <w:pPr>
+        <w:pStyle w:val="Bibliography"/>
+        <w:numPr>
+          <w:ilvl w:val="0"/>
+          <w:numId w:val="4"/>
+        </w:numPr>
+        <w:spacing w:after="0" w:line="240" w:lineRule="auto"/>
+        <w:jc w:val="both"/>
+      </w:pPr>
+      <w:r>
+        <w:t xml:space="preserve">Evans, E. (2004). </w:t>
+      </w:r>
+      <w:r>
+        <w:rPr>
+          <w:i/>
+          <w:iCs/>
+        </w:rPr>
+        <w:t>Domain-driven Design: Tackling Complexity in the Heart of Software</w:t>
+      </w:r>
+      <w:r>
+        <w:t>. Addison-Wesley Professional.</w:t>
+      </w:r>
+    </w:p>
+    <w:p>
+      <w:pPr>
+        <w:pStyle w:val="Bibliography"/>
+        <w:numPr>
+          <w:ilvl w:val="0"/>
+          <w:numId w:val="4"/>
+        </w:numPr>
+        <w:spacing w:after="0" w:line="240" w:lineRule="auto"/>
+        <w:jc w:val="both"/>
+      </w:pPr>
+      <w:r>
+        <w:t xml:space="preserve">Fields, J., Harvie, S., Fowler, M., &amp; Beck, K. (2009). </w:t>
+      </w:r>
+      <w:r>
+        <w:rPr>
+          <w:i/>
+          <w:iCs/>
+        </w:rPr>
+        <w:t>Refactoring: Ruby Edition</w:t>
+      </w:r>
+      <w:r>
+        <w:t>. Pearson Education.</w:t>
+      </w:r>
+    </w:p>
+    <w:p>
+      <w:pPr>
+        <w:pStyle w:val="Bibliography"/>
+        <w:numPr>
+          <w:ilvl w:val="0"/>
+          <w:numId w:val="4"/>
+        </w:numPr>
+        <w:spacing w:after="0" w:line="240" w:lineRule="auto"/>
+        <w:jc w:val="both"/>
+      </w:pPr>
+      <w:r>
+        <w:t xml:space="preserve">Fowler, M. (2010). </w:t>
+      </w:r>
+      <w:r>
+        <w:rPr>
+          <w:i/>
+          <w:iCs/>
+        </w:rPr>
+        <w:t>Domain-Specific Languages</w:t>
+      </w:r>
+      <w:r>
+        <w:t>. Pearson Education.</w:t>
+      </w:r>
+    </w:p>
+    <w:p>
+      <w:pPr>
+        <w:pStyle w:val="Bibliography"/>
+        <w:numPr>
+          <w:ilvl w:val="0"/>
+          <w:numId w:val="4"/>
+        </w:numPr>
+        <w:spacing w:after="0" w:line="240" w:lineRule="auto"/>
+        <w:jc w:val="both"/>
+      </w:pPr>
+      <w:r>
+        <w:t xml:space="preserve">Fowler, M. (2012). </w:t>
+      </w:r>
+      <w:r>
+        <w:rPr>
+          <w:i/>
+          <w:iCs/>
+        </w:rPr>
+        <w:t>Fowler: Pattern Enterpr Applica Arch</w:t>
+      </w:r>
+      <w:r>
+        <w:t>. Addison-Wesley.</w:t>
+      </w:r>
+    </w:p>
+    <w:p>
+      <w:pPr>
+        <w:pStyle w:val="Bibliography"/>
+        <w:numPr>
+          <w:ilvl w:val="0"/>
+          <w:numId w:val="4"/>
+        </w:numPr>
+        <w:spacing w:after="0" w:line="240" w:lineRule="auto"/>
+        <w:jc w:val="both"/>
+      </w:pPr>
+      <w:r>
+        <w:lastRenderedPageBreak/>
+        <w:t xml:space="preserve">Garverick, J., &amp; McIver, O. D. (2023). </w:t>
+      </w:r>
+      <w:r>
+        <w:rPr>
+          <w:i/>
+          <w:iCs/>
+        </w:rPr>
+        <w:t>Implementing Event-Driven Microservices Architecture in .NET 7: Develop event-based distributed apps that can scale with ever-changing business demands using C# 11 and .NET 7</w:t>
+      </w:r>
+      <w:r>
+        <w:t>. Packt Publishing Ltd.</w:t>
+      </w:r>
+    </w:p>
+    <w:p>
+      <w:pPr>
+        <w:pStyle w:val="Bibliography"/>
+        <w:numPr>
+          <w:ilvl w:val="0"/>
+          <w:numId w:val="4"/>
+        </w:numPr>
+        <w:spacing w:after="0" w:line="240" w:lineRule="auto"/>
+        <w:jc w:val="both"/>
+      </w:pPr>
+      <w:r>
+        <w:t xml:space="preserve">Hippchen, B., Giessler, P., Steinegger, R. H., Schneider, M., &amp; Abeck, S. (2017). </w:t>
+      </w:r>
+      <w:r>
+        <w:rPr>
+          <w:i/>
+          <w:iCs/>
+        </w:rPr>
+        <w:t>Designing Microservice-Based Applications by Using a Domain-Driven Design Approach</w:t>
+      </w:r>
+      <w:r>
+        <w:t xml:space="preserve">. International Journal on Advances in Software, 10, 432–445. </w:t>
+      </w:r>
+      <w:r>
+        <w:fldChar w:fldCharType="begin"/>
+      </w:r>
+      <w:r>
+        <w:instrText xml:space="preserve"> HYPERLINK "https://www.thinkmind.org/articles/soft_v10_n34_2017_22.pdf" </w:instrText>
+      </w:r>
+      <w:r>
+        <w:fldChar w:fldCharType="separate"/>
+      </w:r>
+      <w:r>
+        <w:rPr>
+          <w:rStyle w:val="Hyperlink"/>
+        </w:rPr>
+        <w:t>https://www.thinkmind.org/articles/soft_v10_n34_2017_22.pdf</w:t>
+      </w:r>
+      <w:r>
+        <w:rPr>
+          <w:rStyle w:val="Hyperlink"/>
+        </w:rPr>
+        <w:fldChar w:fldCharType="end"/>
+      </w:r>
+    </w:p>
+    <w:p>
+      <w:pPr>
+        <w:pStyle w:val="Bibliography"/>
+        <w:numPr>
+          <w:ilvl w:val="0"/>
+          <w:numId w:val="4"/>
+        </w:numPr>
+        <w:spacing w:after="0" w:line="240" w:lineRule="auto"/>
+        <w:jc w:val="both"/>
+      </w:pPr>
+      <w:r>
+        <w:t xml:space="preserve">Huang, D., Xing, T., &amp; Wu, H. (2013). </w:t>
+      </w:r>
+      <w:r>
+        <w:rPr>
+          <w:i/>
+          <w:iCs/>
+        </w:rPr>
+        <w:t>Mobile cloud computing service models: a user-centric approac</w:t>
+      </w:r>
+      <w:r>
+        <w:t xml:space="preserve">h. </w:t>
+      </w:r>
+      <w:r>
+        <w:rPr>
+          <w:i/>
+          <w:iCs/>
+        </w:rPr>
+        <w:t>IEEE Network</w:t>
+      </w:r>
+      <w:r>
+        <w:t xml:space="preserve">, </w:t>
+      </w:r>
+      <w:r>
+        <w:rPr>
+          <w:i/>
+          <w:iCs/>
+        </w:rPr>
+        <w:t>27</w:t>
+      </w:r>
+      <w:r>
+        <w:t>(5), 6–11. https://doi.org/10.1109/mnet.2013.6616109</w:t>
+      </w:r>
+    </w:p>
+    <w:p>
+      <w:pPr>
+        <w:pStyle w:val="Bibliography"/>
+        <w:numPr>
+          <w:ilvl w:val="0"/>
+          <w:numId w:val="4"/>
+        </w:numPr>
+        <w:spacing w:after="0" w:line="240" w:lineRule="auto"/>
+        <w:jc w:val="both"/>
+      </w:pPr>
+      <w:r>
+        <w:t xml:space="preserve">Indrasiri, K., &amp; Suhothayan, S. (2021). </w:t>
+      </w:r>
+      <w:r>
+        <w:rPr>
+          <w:i/>
+          <w:iCs/>
+        </w:rPr>
+        <w:t>Design Patterns for Cloud Native Applications</w:t>
+      </w:r>
+      <w:r>
+        <w:t>. “O’Reilly Media, Inc.”</w:t>
+      </w:r>
+    </w:p>
+    <w:p>
+      <w:pPr>
+        <w:pStyle w:val="Bibliography"/>
+        <w:numPr>
+          <w:ilvl w:val="0"/>
+          <w:numId w:val="4"/>
+        </w:numPr>
+        <w:spacing w:after="0" w:line="240" w:lineRule="auto"/>
+        <w:jc w:val="both"/>
+      </w:pPr>
+      <w:r>
+        <w:t xml:space="preserve">Khononov, V. (2021). </w:t>
+      </w:r>
+      <w:r>
+        <w:rPr>
+          <w:i/>
+          <w:iCs/>
+        </w:rPr>
+        <w:t>Learning Domain-Driven Design</w:t>
+      </w:r>
+      <w:r>
+        <w:t>. “O’Reilly Media, Inc.”</w:t>
+      </w:r>
+    </w:p>
+    <w:p>
+      <w:pPr>
+        <w:pStyle w:val="Bibliography"/>
+        <w:numPr>
+          <w:ilvl w:val="0"/>
+          <w:numId w:val="4"/>
+        </w:numPr>
+        <w:spacing w:after="0" w:line="240" w:lineRule="auto"/>
+        <w:jc w:val="both"/>
+      </w:pPr>
+      <w:r>
+        <w:t xml:space="preserve">Kumar, V., &amp; Agnihotri, K. (2021). </w:t>
+      </w:r>
+      <w:r>
+        <w:rPr>
+          <w:i/>
+          <w:iCs/>
+        </w:rPr>
+        <w:t>Serverless Computing Using Azure Functions: Build, Deploy, Automate, and Secure Serverless Application Development with Azure Functions (English Edition)</w:t>
+      </w:r>
+      <w:r>
+        <w:t>. BPB Publications.</w:t>
+      </w:r>
+    </w:p>
+    <w:p>
+      <w:pPr>
+        <w:pStyle w:val="Bibliography"/>
+        <w:numPr>
+          <w:ilvl w:val="0"/>
+          <w:numId w:val="4"/>
+        </w:numPr>
+        <w:spacing w:after="0" w:line="240" w:lineRule="auto"/>
+        <w:jc w:val="both"/>
+      </w:pPr>
+      <w:r>
+        <w:t xml:space="preserve">Landre, E., Wesenberg, H., &amp; Olmheim, J. (2007). Agile enterprise software development using domain-driven design and test first. </w:t>
+      </w:r>
+      <w:r>
+        <w:rPr>
+          <w:i/>
+          <w:iCs/>
+        </w:rPr>
+        <w:t>Conference on Object-Oriented Programming Systems, Languages, and Applications</w:t>
+      </w:r>
+      <w:r>
+        <w:t>. https://doi.org/10.1145/1297846.1297967</w:t>
+      </w:r>
+    </w:p>
+    <w:p>
+      <w:pPr>
+        <w:pStyle w:val="Bibliography"/>
+        <w:numPr>
+          <w:ilvl w:val="0"/>
+          <w:numId w:val="4"/>
+        </w:numPr>
+        <w:spacing w:after="0" w:line="240" w:lineRule="auto"/>
+        <w:jc w:val="both"/>
+      </w:pPr>
+      <w:r>
+        <w:t xml:space="preserve">Martin, R. C. (2008). </w:t>
+      </w:r>
+      <w:r>
+        <w:rPr>
+          <w:i/>
+          <w:iCs/>
+        </w:rPr>
+        <w:t>Clean Code: A Handbook of Agile Software Craftsmanship</w:t>
+      </w:r>
+      <w:r>
+        <w:t>. Pearson Education.</w:t>
+      </w:r>
+    </w:p>
+    <w:p>
+      <w:pPr>
+        <w:pStyle w:val="Bibliography"/>
+        <w:numPr>
+          <w:ilvl w:val="0"/>
+          <w:numId w:val="4"/>
+        </w:numPr>
+        <w:spacing w:after="0" w:line="240" w:lineRule="auto"/>
+        <w:jc w:val="both"/>
+      </w:pPr>
+      <w:r>
+        <w:t xml:space="preserve">Martin, R. C. (2017). </w:t>
+      </w:r>
+      <w:r>
+        <w:rPr>
+          <w:i/>
+          <w:iCs/>
+        </w:rPr>
+        <w:t>Clean Architecture: A Craftsman’s Guide to Software Structure and Design</w:t>
+      </w:r>
+      <w:r>
+        <w:t>. Prentice Hall.</w:t>
+      </w:r>
+    </w:p>
+    <w:p>
+      <w:pPr>
+        <w:pStyle w:val="Bibliography"/>
+        <w:numPr>
+          <w:ilvl w:val="0"/>
+          <w:numId w:val="4"/>
+        </w:numPr>
+        <w:spacing w:after="0" w:line="240" w:lineRule="auto"/>
+        <w:jc w:val="both"/>
+      </w:pPr>
+      <w:r>
+        <w:t xml:space="preserve">Meyer, B. (1997). </w:t>
+      </w:r>
+      <w:r>
+        <w:rPr>
+          <w:i/>
+          <w:iCs/>
+        </w:rPr>
+        <w:t>Object-oriented Software Construction</w:t>
+      </w:r>
+      <w:r>
+        <w:t>. Prentice Hall.</w:t>
+      </w:r>
+    </w:p>
+    <w:p>
+      <w:pPr>
+        <w:pStyle w:val="Bibliography"/>
+        <w:numPr>
+          <w:ilvl w:val="0"/>
+          <w:numId w:val="4"/>
+        </w:numPr>
+        <w:spacing w:after="0" w:line="240" w:lineRule="auto"/>
+        <w:jc w:val="both"/>
+      </w:pPr>
+      <w:r>
+        <w:t xml:space="preserve">Millett, S., &amp; Tune, N. (2015). </w:t>
+      </w:r>
+      <w:r>
+        <w:rPr>
+          <w:i/>
+          <w:iCs/>
+        </w:rPr>
+        <w:t>Patterns, Principles, and Practices of Domain-Driven Design</w:t>
+      </w:r>
+      <w:r>
+        <w:t>. John Wiley &amp; Sons.</w:t>
+      </w:r>
+    </w:p>
+    <w:p>
+      <w:pPr>
+        <w:pStyle w:val="Bibliography"/>
+        <w:numPr>
+          <w:ilvl w:val="0"/>
+          <w:numId w:val="4"/>
+        </w:numPr>
+        <w:spacing w:after="0" w:line="240" w:lineRule="auto"/>
+        <w:jc w:val="both"/>
+      </w:pPr>
+      <w:r>
+        <w:t xml:space="preserve">Myers, B. (2022, January 5). </w:t>
+      </w:r>
+      <w:r>
+        <w:rPr>
+          <w:i/>
+          <w:iCs/>
+        </w:rPr>
+        <w:t>Red, Green, Refactor. What is Test-Driven Development</w:t>
+      </w:r>
+      <w:r>
+        <w:rPr>
+          <w:i/>
+          <w:iCs/>
+        </w:rPr>
+        <w:t>.</w:t>
+      </w:r>
+      <w:r>
+        <w:t xml:space="preserve"> </w:t>
+      </w:r>
+      <w:r>
+        <w:t>Retrieved from:</w:t>
+      </w:r>
+      <w:r>
+        <w:t xml:space="preserve">. </w:t>
+      </w:r>
+      <w:hyperlink r:id="rId8" w:history="1">
+        <w:r>
+          <w:rPr>
+            <w:rStyle w:val="Hyperlink"/>
+          </w:rPr>
+          <w:t>https://medium.com/codecastpublication/red-green-refactor-what-is-test-driven-development-302794e06c</w:t>
+        </w:r>
+      </w:hyperlink>
+      <w:r>
+        <w:t xml:space="preserve"> </w:t>
+      </w:r>
+      <w:r>
+        <w:t xml:space="preserve">[accessed: </w:t>
+      </w:r>
+      <w:r>
+        <w:t>2</w:t>
+      </w:r>
+      <w:r>
+        <w:t>9 September 202</w:t>
+      </w:r>
+      <w:r>
+        <w:t>2</w:t>
+      </w:r>
+      <w:r>
+        <w:t>].</w:t>
+      </w:r>
+    </w:p>
+    <w:p>
+      <w:pPr>
+        <w:pStyle w:val="Bibliography"/>
+        <w:numPr>
+          <w:ilvl w:val="0"/>
+          <w:numId w:val="4"/>
+        </w:numPr>
+        <w:spacing w:after="0" w:line="240" w:lineRule="auto"/>
+        <w:jc w:val="both"/>
+      </w:pPr>
+      <w:r>
+        <w:t xml:space="preserve">Nguyen, P., Song, H., Chauvel, F., Muller, R., Boyar, S., &amp; Levin, E. (2019). Using microservices for non-intrusive customization of multi-tenant SaaS. In </w:t>
+      </w:r>
+      <w:r>
+        <w:rPr>
+          <w:i/>
+          <w:iCs/>
+        </w:rPr>
+        <w:t>Foundations of Software Engineering</w:t>
+      </w:r>
+      <w:r>
+        <w:t>. https://doi.org/10.1145/3338906.3340452</w:t>
+      </w:r>
+    </w:p>
+    <w:p>
+      <w:pPr>
+        <w:pStyle w:val="Bibliography"/>
+        <w:numPr>
+          <w:ilvl w:val="0"/>
+          <w:numId w:val="4"/>
+        </w:numPr>
+        <w:spacing w:after="0" w:line="240" w:lineRule="auto"/>
+        <w:jc w:val="both"/>
+      </w:pPr>
+      <w:r>
+        <w:t xml:space="preserve">Nilsson, J. (2006b). </w:t>
+      </w:r>
+      <w:r>
+        <w:rPr>
+          <w:i/>
+          <w:iCs/>
+        </w:rPr>
+        <w:t>Applying Domain-Driven Design and Patterns: With Examples in C# and .NET</w:t>
+      </w:r>
+      <w:r>
+        <w:t>. Pearson Education.</w:t>
+      </w:r>
+    </w:p>
+    <w:p>
+      <w:pPr>
+        <w:pStyle w:val="Bibliography"/>
+        <w:numPr>
+          <w:ilvl w:val="0"/>
+          <w:numId w:val="4"/>
+        </w:numPr>
+        <w:spacing w:after="0" w:line="240" w:lineRule="auto"/>
+        <w:jc w:val="both"/>
+      </w:pPr>
+      <w:r>
+        <w:t xml:space="preserve">Palermo, J. (2019). </w:t>
+      </w:r>
+      <w:r>
+        <w:rPr>
+          <w:i/>
+          <w:iCs/>
+        </w:rPr>
+        <w:t>.NET DevOps for Azure: A Developer’s Guide to DevOps Architecture the Right Way</w:t>
+      </w:r>
+      <w:r>
+        <w:t>. Apress.</w:t>
+      </w:r>
+    </w:p>
+    <w:p>
+      <w:pPr>
+        <w:pStyle w:val="Bibliography"/>
+        <w:numPr>
+          <w:ilvl w:val="0"/>
+          <w:numId w:val="4"/>
+        </w:numPr>
+        <w:spacing w:after="0" w:line="240" w:lineRule="auto"/>
+        <w:jc w:val="both"/>
+      </w:pPr>
+      <w:r>
+        <w:t xml:space="preserve">Rademacher, F., Sachweh, S., &amp; Zündorf, A. (2017). Towards a UML Profile for Domain-Driven Design of Microservice Architectures. In </w:t>
+      </w:r>
+      <w:r>
+        <w:rPr>
+          <w:i/>
+          <w:iCs/>
+        </w:rPr>
+        <w:t>Lecture Notes in Computer Science</w:t>
+      </w:r>
+      <w:r>
+        <w:t xml:space="preserve"> (pp. 230–245). Springer Science+Business Media. https://doi.org/10.1007/978-3-319-74781-1_17</w:t>
+      </w:r>
+    </w:p>
+    <w:p>
+      <w:pPr>
+        <w:pStyle w:val="Bibliography"/>
+        <w:numPr>
+          <w:ilvl w:val="0"/>
+          <w:numId w:val="4"/>
+        </w:numPr>
+        <w:spacing w:after="0" w:line="240" w:lineRule="auto"/>
+        <w:jc w:val="both"/>
+      </w:pPr>
+      <w:r>
+        <w:t xml:space="preserve">Rademacher, F., Sorgalla, J., &amp; Sachweh, S. (2018). Challenges of Domain-Driven Microservice Design: A Model-Driven Perspective. </w:t>
+      </w:r>
+      <w:r>
+        <w:rPr>
+          <w:i/>
+          <w:iCs/>
+        </w:rPr>
+        <w:t>IEEE Software</w:t>
+      </w:r>
+      <w:r>
+        <w:t xml:space="preserve">, </w:t>
+      </w:r>
+      <w:r>
+        <w:rPr>
+          <w:i/>
+          <w:iCs/>
+        </w:rPr>
+        <w:t>35</w:t>
+      </w:r>
+      <w:r>
+        <w:t xml:space="preserve">(3), 36–43. </w:t>
+      </w:r>
+      <w:r>
+        <w:fldChar w:fldCharType="begin"/>
+      </w:r>
+      <w:r>
+        <w:instrText xml:space="preserve"> HYPERLINK "https://doi.org/10.1109/ms.2018.2141028" </w:instrText>
+      </w:r>
+      <w:r>
+        <w:fldChar w:fldCharType="separate"/>
+      </w:r>
+      <w:r>
+        <w:rPr>
+          <w:rStyle w:val="Hyperlink"/>
+        </w:rPr>
+        <w:t>https://doi.org/10.1109/ms.2018.2141028</w:t>
+      </w:r>
+      <w:r>
+        <w:rPr>
+          <w:rStyle w:val="Hyperlink"/>
+        </w:rPr>
+        <w:fldChar w:fldCharType="end"/>
+      </w:r>
+    </w:p>
+    <w:p>
+      <w:pPr>
+        <w:pStyle w:val="Bibliography"/>
+        <w:numPr>
+          <w:ilvl w:val="0"/>
+          <w:numId w:val="4"/>
+        </w:numPr>
+        <w:spacing w:after="0" w:line="240" w:lineRule="auto"/>
+        <w:jc w:val="both"/>
+      </w:pPr>
+      <w:r>
+        <w:t xml:space="preserve">Steinegger, R. H., Giessler, P., Hippchen, B., &amp; Abeck, S. (2017). </w:t>
+      </w:r>
+      <w:r>
+        <w:rPr>
+          <w:i/>
+          <w:iCs/>
+        </w:rPr>
+        <w:t>Overview of a Domain-Driven Design Approach to Build Microservice-Based Applications</w:t>
+      </w:r>
+      <w:r>
+        <w:t>. Conference: The Third International Conference on Advances and Trends in Software Engineering (SOFTENG 2017), 79–87. https://www.thinkmind.org/articles/softeng_2017_4_30_64138.pdf</w:t>
+      </w:r>
+    </w:p>
+    <w:p>
+      <w:pPr>
+        <w:pStyle w:val="Bibliography"/>
+        <w:numPr>
+          <w:ilvl w:val="0"/>
+          <w:numId w:val="4"/>
+        </w:numPr>
+        <w:spacing w:after="0" w:line="240" w:lineRule="auto"/>
+        <w:jc w:val="both"/>
+      </w:pPr>
+      <w:r>
+        <w:lastRenderedPageBreak/>
+        <w:t xml:space="preserve">Stuckenberg, S., Kude, T., &amp; Heinzl, A. (2014). Understanding the role of organizational integration in developing and operating Software-as-a-Service. </w:t>
+      </w:r>
+      <w:r>
+        <w:rPr>
+          <w:i/>
+          <w:iCs/>
+        </w:rPr>
+        <w:t>Journal of Business Economics</w:t>
+      </w:r>
+      <w:r>
+        <w:t xml:space="preserve">, </w:t>
+      </w:r>
+      <w:r>
+        <w:rPr>
+          <w:i/>
+          <w:iCs/>
+        </w:rPr>
+        <w:t>84</w:t>
+      </w:r>
+      <w:r>
+        <w:t>(8), 1019–1050. https://doi.org/10.1007/s11573-013-0701-5</w:t>
+      </w:r>
+    </w:p>
+    <w:p>
+      <w:pPr>
+        <w:pStyle w:val="Bibliography"/>
+        <w:numPr>
+          <w:ilvl w:val="0"/>
+          <w:numId w:val="4"/>
+        </w:numPr>
+        <w:spacing w:after="0" w:line="240" w:lineRule="auto"/>
+        <w:jc w:val="both"/>
+      </w:pPr>
+      <w:r>
+        <w:t xml:space="preserve">Uludağ, Ö., Hauder, M., Kleehaus, M., Schimpfle, C., &amp; Matthes, F. (2018). Supporting Large-Scale Agile Development with Domain-Driven Design. </w:t>
+      </w:r>
+      <w:r>
+        <w:rPr>
+          <w:i/>
+          <w:iCs/>
+        </w:rPr>
+        <w:t>Lecture Notes in Business Information Processing</w:t>
+      </w:r>
+      <w:r>
+        <w:t>, 232–247. https://doi.org/10.1007/978-3-319-91602-6_16</w:t>
+      </w:r>
+    </w:p>
+    <w:p>
+      <w:pPr>
+        <w:pStyle w:val="Bibliography"/>
+        <w:numPr>
+          <w:ilvl w:val="0"/>
+          <w:numId w:val="4"/>
+        </w:numPr>
+        <w:spacing w:after="0" w:line="240" w:lineRule="auto"/>
+        <w:jc w:val="both"/>
+      </w:pPr>
+      <w:r>
+        <w:t xml:space="preserve">Vernon, V. (2013). </w:t>
+      </w:r>
+      <w:r>
+        <w:rPr>
+          <w:i/>
+          <w:iCs/>
+        </w:rPr>
+        <w:t>Implementing Domain-Driven Design</w:t>
+      </w:r>
+      <w:r>
+        <w:t>. Addison-Wesley.</w:t>
+      </w:r>
+    </w:p>
+    <w:p>
+      <w:pPr>
+        <w:pStyle w:val="Bibliography"/>
+        <w:numPr>
+          <w:ilvl w:val="0"/>
+          <w:numId w:val="4"/>
+        </w:numPr>
+        <w:spacing w:after="0" w:line="240" w:lineRule="auto"/>
+        <w:jc w:val="both"/>
+      </w:pPr>
+      <w:r>
+        <w:t xml:space="preserve">Vernon, V. (2016). </w:t>
+      </w:r>
+      <w:r>
+        <w:rPr>
+          <w:i/>
+          <w:iCs/>
+        </w:rPr>
+        <w:t>Domain-Driven Design Distilled</w:t>
+      </w:r>
+      <w:r>
+        <w:t>. Addison-Wesley Professional.</w:t>
+      </w:r>
+    </w:p>
+    <w:p>
+      <w:pPr>
+        <w:pStyle w:val="Bibliography"/>
+        <w:numPr>
+          <w:ilvl w:val="0"/>
+          <w:numId w:val="4"/>
+        </w:numPr>
+        <w:spacing w:after="0" w:line="240" w:lineRule="auto"/>
+        <w:jc w:val="both"/>
+      </w:pPr>
+      <w:r>
+        <w:t xml:space="preserve">Vettor, R., </w:t>
+      </w:r>
+      <w:r>
+        <w:t>Smith, S.</w:t>
+      </w:r>
+      <w:r>
+        <w:t xml:space="preserve"> (2023). </w:t>
+      </w:r>
+      <w:r>
+        <w:rPr>
+          <w:i/>
+          <w:iCs/>
+        </w:rPr>
+        <w:t>Architecting Cloud Native .NET Applications for Azure</w:t>
+      </w:r>
+      <w:r>
+        <w:t>. Microsoft Learn. https://learn.microsoft.com/en-us/dotnet/architecture/cloud-native/</w:t>
+      </w:r>
+    </w:p>
+    <w:p>
+      <w:pPr>
+        <w:pStyle w:val="Bibliography"/>
+        <w:numPr>
+          <w:ilvl w:val="0"/>
+          <w:numId w:val="4"/>
+        </w:numPr>
+        <w:spacing w:after="0" w:line="240" w:lineRule="auto"/>
+        <w:jc w:val="both"/>
+      </w:pPr>
+      <w:r>
+        <w:t xml:space="preserve">Villaça, L. A., Azevedo, L. G., &amp; Baião, F. A. (2018). Query strategies on polyglot persistence in microservices. In </w:t>
+      </w:r>
+      <w:r>
+        <w:rPr>
+          <w:i/>
+          <w:iCs/>
+        </w:rPr>
+        <w:t>ACM Symposium on Applied Computing</w:t>
+      </w:r>
+      <w:r>
+        <w:t>. https://doi.org/10.1145/3167132.3167316</w:t>
+      </w:r>
+    </w:p>
+    <w:p>
+      <w:pPr>
+        <w:pStyle w:val="Bibliography"/>
+        <w:numPr>
+          <w:ilvl w:val="0"/>
+          <w:numId w:val="4"/>
+        </w:numPr>
+        <w:spacing w:after="0" w:line="240" w:lineRule="auto"/>
+        <w:jc w:val="both"/>
+      </w:pPr>
+      <w:r>
+        <w:t xml:space="preserve">Wlaschin, S. (2018). </w:t>
+      </w:r>
+      <w:r>
+        <w:rPr>
+          <w:i/>
+          <w:iCs/>
+        </w:rPr>
+        <w:t>Domain Modeling Made Functional: Tackle Software Complexity with Domain-Driven Design and F#</w:t>
+      </w:r>
+      <w:r>
+        <w:t>. Pragmatic Bookshelf.</w:t>
+      </w:r>
+    </w:p>
+    <w:p>
+      <w:pPr>
+        <w:pStyle w:val="Bibliography"/>
+        <w:numPr>
+          <w:ilvl w:val="0"/>
+          <w:numId w:val="4"/>
+        </w:numPr>
+        <w:spacing w:after="0" w:line="240" w:lineRule="auto"/>
+        <w:jc w:val="both"/>
+      </w:pPr>
+      <w:r>
+        <w:t>Young, G. (2011). Event Centric: Finding Simplicity in Complex Systems. Addison-Wesley Professional.</w:t>
+      </w:r>
+    </w:p>
+    <w:p>
+      <w:pPr>
+        <w:pStyle w:val="Bibliography"/>
+        <w:numPr>
+          <w:ilvl w:val="0"/>
+          <w:numId w:val="4"/>
+        </w:numPr>
+        <w:spacing w:after="0" w:line="240" w:lineRule="auto"/>
+        <w:jc w:val="both"/>
+      </w:pPr>
+      <w:r>
+        <w:t xml:space="preserve">Zimarev, A. (2019). </w:t>
+      </w:r>
+      <w:r>
+        <w:rPr>
+          <w:i/>
+          <w:iCs/>
+        </w:rPr>
+        <w:t>Hands-On Domain-Driven Design with .NET Core: Tackling complexity in the heart of software by putting DDD principles into practice</w:t>
+      </w:r>
+      <w:r>
+        <w:t>. Packt Publishing Ltd.</w:t>
+      </w:r>
+    </w:p>
+    <w:p>
+      <w:pPr>
+        <w:numPr>
+          <w:ilvl w:val="0"/>
+          <w:numId w:val="4"/>
+        </w:numPr>
+        <w:tabs>
+          <w:tab w:val="left" w:pos="426"/>
+        </w:tabs>
+        <w:spacing w:after="0" w:line="240" w:lineRule="auto"/>
+        <w:jc w:val="both"/>
+        <w:rPr>
+          <w:szCs w:val="28"/>
+        </w:rPr>
+      </w:pPr>
+      <w:proofErr w:type="spellStart"/>
+      <w:r>
+        <w:rPr>
+          <w:szCs w:val="28"/>
+        </w:rPr>
+        <w:t>Vasilev</w:t>
+      </w:r>
+      <w:proofErr w:type="spellEnd"/>
+      <w:r>
+        <w:rPr>
+          <w:szCs w:val="28"/>
+        </w:rPr>
+        <w:t xml:space="preserve">, J., </w:t>
+      </w:r>
+      <w:proofErr w:type="spellStart"/>
+      <w:r>
+        <w:rPr>
+          <w:szCs w:val="28"/>
+        </w:rPr>
+        <w:t>Sulov</w:t>
+      </w:r>
+      <w:proofErr w:type="spellEnd"/>
+      <w:r>
+        <w:rPr>
+          <w:szCs w:val="28"/>
+        </w:rPr>
+        <w:t xml:space="preserve">, V., </w:t>
+      </w:r>
+      <w:proofErr w:type="spellStart"/>
+      <w:r>
+        <w:rPr>
+          <w:szCs w:val="28"/>
+        </w:rPr>
+        <w:t>Drazhev</w:t>
+      </w:r>
+      <w:proofErr w:type="spellEnd"/>
+      <w:r>
+        <w:rPr>
+          <w:szCs w:val="28"/>
+        </w:rPr>
+        <w:t xml:space="preserve">, S., </w:t>
+      </w:r>
+      <w:proofErr w:type="spellStart"/>
+      <w:r>
+        <w:rPr>
+          <w:szCs w:val="28"/>
+        </w:rPr>
+        <w:t>Nacheva</w:t>
+      </w:r>
+      <w:proofErr w:type="spellEnd"/>
+      <w:r>
+        <w:rPr>
+          <w:szCs w:val="28"/>
+        </w:rPr>
+        <w:t xml:space="preserve">, R. </w:t>
+      </w:r>
+      <w:proofErr w:type="spellStart"/>
+      <w:r>
+        <w:rPr>
+          <w:szCs w:val="28"/>
+        </w:rPr>
+        <w:t>Business</w:t>
+      </w:r>
+      <w:proofErr w:type="spellEnd"/>
+      <w:r>
+        <w:rPr>
+          <w:szCs w:val="28"/>
+        </w:rPr>
+        <w:t xml:space="preserve"> </w:t>
+      </w:r>
+      <w:proofErr w:type="spellStart"/>
+      <w:r>
+        <w:rPr>
+          <w:szCs w:val="28"/>
+        </w:rPr>
+        <w:t>Management</w:t>
+      </w:r>
+      <w:proofErr w:type="spellEnd"/>
+      <w:r>
+        <w:rPr>
+          <w:szCs w:val="28"/>
+        </w:rPr>
+        <w:t xml:space="preserve"> Systems (MS Dynamics Navision). </w:t>
+      </w:r>
+      <w:proofErr w:type="spellStart"/>
+      <w:r>
+        <w:rPr>
+          <w:szCs w:val="28"/>
+        </w:rPr>
+        <w:t>Developing</w:t>
+      </w:r>
+      <w:proofErr w:type="spellEnd"/>
+      <w:r>
+        <w:rPr>
+          <w:szCs w:val="28"/>
+        </w:rPr>
+        <w:t xml:space="preserve"> </w:t>
+      </w:r>
+      <w:proofErr w:type="spellStart"/>
+      <w:r>
+        <w:rPr>
+          <w:szCs w:val="28"/>
+        </w:rPr>
+        <w:t>Web</w:t>
+      </w:r>
+      <w:proofErr w:type="spellEnd"/>
+      <w:r>
+        <w:rPr>
+          <w:szCs w:val="28"/>
+        </w:rPr>
+        <w:t xml:space="preserve"> Applications </w:t>
+      </w:r>
+      <w:proofErr w:type="spellStart"/>
+      <w:r>
+        <w:rPr>
+          <w:szCs w:val="28"/>
+        </w:rPr>
+        <w:t>with</w:t>
+      </w:r>
+      <w:proofErr w:type="spellEnd"/>
+      <w:r>
+        <w:rPr>
+          <w:szCs w:val="28"/>
+        </w:rPr>
+        <w:t xml:space="preserve"> </w:t>
+      </w:r>
+      <w:proofErr w:type="spellStart"/>
+      <w:r>
+        <w:rPr>
+          <w:szCs w:val="28"/>
+        </w:rPr>
+        <w:t>the</w:t>
+      </w:r>
+      <w:proofErr w:type="spellEnd"/>
+      <w:r>
+        <w:rPr>
+          <w:szCs w:val="28"/>
+        </w:rPr>
+        <w:t xml:space="preserve"> .NET </w:t>
+      </w:r>
+      <w:proofErr w:type="spellStart"/>
+      <w:r>
+        <w:rPr>
+          <w:szCs w:val="28"/>
+        </w:rPr>
+        <w:t>Platform</w:t>
+      </w:r>
+      <w:proofErr w:type="spellEnd"/>
+      <w:r>
+        <w:rPr>
+          <w:szCs w:val="28"/>
+        </w:rPr>
+        <w:t xml:space="preserve">. Microsoft </w:t>
+      </w:r>
+      <w:proofErr w:type="spellStart"/>
+      <w:r>
+        <w:rPr>
+          <w:szCs w:val="28"/>
+        </w:rPr>
+        <w:t>Information</w:t>
+      </w:r>
+      <w:proofErr w:type="spellEnd"/>
+      <w:r>
+        <w:rPr>
+          <w:szCs w:val="28"/>
+        </w:rPr>
+        <w:t xml:space="preserve"> Systems </w:t>
+      </w:r>
+      <w:proofErr w:type="spellStart"/>
+      <w:r>
+        <w:rPr>
+          <w:szCs w:val="28"/>
+        </w:rPr>
+        <w:t>and</w:t>
+      </w:r>
+      <w:proofErr w:type="spellEnd"/>
+      <w:r>
+        <w:rPr>
+          <w:szCs w:val="28"/>
+        </w:rPr>
+        <w:t xml:space="preserve"> Applications </w:t>
+      </w:r>
+      <w:proofErr w:type="spellStart"/>
+      <w:r>
+        <w:rPr>
+          <w:szCs w:val="28"/>
+        </w:rPr>
+        <w:t>Security</w:t>
+      </w:r>
+      <w:proofErr w:type="spellEnd"/>
+      <w:r>
+        <w:rPr>
+          <w:szCs w:val="28"/>
+        </w:rPr>
+        <w:t>.. Варна: Наука и икономика, 2015.</w:t>
+      </w:r>
+    </w:p>
+    <w:p>
+      <w:pPr>
+        <w:numPr>
+          <w:ilvl w:val="0"/>
+          <w:numId w:val="4"/>
+        </w:numPr>
+        <w:tabs>
+          <w:tab w:val="left" w:pos="426"/>
+        </w:tabs>
+        <w:spacing w:after="0" w:line="240" w:lineRule="auto"/>
+        <w:jc w:val="both"/>
+        <w:rPr>
+          <w:szCs w:val="28"/>
+        </w:rPr>
+      </w:pPr>
+      <w:proofErr w:type="spellStart"/>
+      <w:r>
+        <w:rPr>
+          <w:szCs w:val="28"/>
+        </w:rPr>
+        <w:t>Сълов</w:t>
+      </w:r>
+      <w:proofErr w:type="spellEnd"/>
+      <w:r>
+        <w:rPr>
+          <w:szCs w:val="28"/>
+        </w:rPr>
+        <w:t xml:space="preserve">, В. Приложение на езиците за програмиране на платформата .NET при разработката на софтуерни приложения. Изв. Сп. Икон. </w:t>
+      </w:r>
+      <w:proofErr w:type="spellStart"/>
+      <w:r>
+        <w:rPr>
+          <w:szCs w:val="28"/>
+        </w:rPr>
+        <w:t>унив</w:t>
+      </w:r>
+      <w:proofErr w:type="spellEnd"/>
+      <w:r>
+        <w:rPr>
+          <w:szCs w:val="28"/>
+        </w:rPr>
+        <w:t>. - Варна , 2014, № 1, с. 13 - 22.</w:t>
+      </w:r>
+    </w:p>
+    <w:p>
+      <w:pPr>
+        <w:widowControl w:val="0"/>
+        <w:numPr>
+          <w:ilvl w:val="0"/>
+          <w:numId w:val="4"/>
+        </w:numPr>
+        <w:tabs>
+          <w:tab w:val="left" w:pos="426"/>
+        </w:tabs>
+        <w:suppressAutoHyphens/>
+        <w:spacing w:after="0" w:line="240" w:lineRule="auto"/>
+        <w:jc w:val="both"/>
+        <w:rPr>
+          <w:szCs w:val="28"/>
+        </w:rPr>
+      </w:pPr>
+      <w:proofErr w:type="spellStart"/>
+      <w:r>
+        <w:rPr>
+          <w:szCs w:val="28"/>
+        </w:rPr>
+        <w:t>How</w:t>
+      </w:r>
+      <w:proofErr w:type="spellEnd"/>
+      <w:r>
+        <w:rPr>
+          <w:szCs w:val="28"/>
+        </w:rPr>
+        <w:t xml:space="preserve"> </w:t>
+      </w:r>
+      <w:proofErr w:type="spellStart"/>
+      <w:r>
+        <w:rPr>
+          <w:szCs w:val="28"/>
+        </w:rPr>
+        <w:t>Netflix</w:t>
+      </w:r>
+      <w:proofErr w:type="spellEnd"/>
+      <w:r>
+        <w:rPr>
+          <w:szCs w:val="28"/>
+        </w:rPr>
+        <w:t xml:space="preserve"> </w:t>
+      </w:r>
+      <w:proofErr w:type="spellStart"/>
+      <w:r>
+        <w:rPr>
+          <w:szCs w:val="28"/>
+        </w:rPr>
+        <w:t>Deploys</w:t>
+      </w:r>
+      <w:proofErr w:type="spellEnd"/>
+      <w:r>
+        <w:rPr>
+          <w:szCs w:val="28"/>
+        </w:rPr>
+        <w:t xml:space="preserve"> </w:t>
+      </w:r>
+      <w:proofErr w:type="spellStart"/>
+      <w:r>
+        <w:rPr>
+          <w:szCs w:val="28"/>
+        </w:rPr>
+        <w:t>Code</w:t>
+      </w:r>
+      <w:proofErr w:type="spellEnd"/>
+      <w:r>
+        <w:rPr>
+          <w:szCs w:val="28"/>
+        </w:rPr>
+        <w:t xml:space="preserve">, </w:t>
+      </w:r>
+      <w:proofErr w:type="spellStart"/>
+      <w:r>
+        <w:rPr>
+          <w:szCs w:val="28"/>
+        </w:rPr>
+        <w:t>Infoq</w:t>
+      </w:r>
+      <w:proofErr w:type="spellEnd"/>
+      <w:r>
+        <w:rPr>
+          <w:szCs w:val="28"/>
+        </w:rPr>
+        <w:t xml:space="preserve">, 2013 </w:t>
+      </w:r>
+      <w:hyperlink r:id="rId9" w:history="1">
+        <w:r>
+          <w:rPr>
+            <w:rStyle w:val="Hyperlink"/>
+            <w:szCs w:val="28"/>
+          </w:rPr>
+          <w:t>https://www.infoq.com/news/2013/06/netflix/</w:t>
+        </w:r>
+      </w:hyperlink>
+    </w:p>
+    <w:p>
+      <w:pPr>
+        <w:widowControl w:val="0"/>
+        <w:numPr>
+          <w:ilvl w:val="0"/>
+          <w:numId w:val="4"/>
+        </w:numPr>
+        <w:tabs>
+          <w:tab w:val="left" w:pos="426"/>
+        </w:tabs>
+        <w:suppressAutoHyphens/>
+        <w:spacing w:after="0" w:line="240" w:lineRule="auto"/>
+        <w:jc w:val="both"/>
+        <w:rPr>
+          <w:szCs w:val="28"/>
+        </w:rPr>
+      </w:pPr>
+      <w:proofErr w:type="spellStart"/>
+      <w:r>
+        <w:rPr>
+          <w:szCs w:val="28"/>
+        </w:rPr>
+        <w:t>Uber</w:t>
+      </w:r>
+      <w:proofErr w:type="spellEnd"/>
+      <w:r>
+        <w:rPr>
+          <w:szCs w:val="28"/>
+        </w:rPr>
+        <w:t xml:space="preserve"> </w:t>
+      </w:r>
+      <w:proofErr w:type="spellStart"/>
+      <w:r>
+        <w:rPr>
+          <w:szCs w:val="28"/>
+        </w:rPr>
+        <w:t>Engineering’s</w:t>
+      </w:r>
+      <w:proofErr w:type="spellEnd"/>
+      <w:r>
+        <w:rPr>
+          <w:szCs w:val="28"/>
+        </w:rPr>
+        <w:t xml:space="preserve"> </w:t>
+      </w:r>
+      <w:proofErr w:type="spellStart"/>
+      <w:r>
+        <w:rPr>
+          <w:szCs w:val="28"/>
+        </w:rPr>
+        <w:t>Micro</w:t>
+      </w:r>
+      <w:proofErr w:type="spellEnd"/>
+      <w:r>
+        <w:rPr>
+          <w:szCs w:val="28"/>
+        </w:rPr>
+        <w:t xml:space="preserve"> </w:t>
+      </w:r>
+      <w:proofErr w:type="spellStart"/>
+      <w:r>
+        <w:rPr>
+          <w:szCs w:val="28"/>
+        </w:rPr>
+        <w:t>Deploy</w:t>
+      </w:r>
+      <w:proofErr w:type="spellEnd"/>
+      <w:r>
+        <w:rPr>
+          <w:szCs w:val="28"/>
+        </w:rPr>
+        <w:t xml:space="preserve">: </w:t>
+      </w:r>
+      <w:proofErr w:type="spellStart"/>
+      <w:r>
+        <w:rPr>
+          <w:szCs w:val="28"/>
+        </w:rPr>
+        <w:t>Deploying</w:t>
+      </w:r>
+      <w:proofErr w:type="spellEnd"/>
+      <w:r>
+        <w:rPr>
+          <w:szCs w:val="28"/>
+        </w:rPr>
+        <w:t xml:space="preserve"> </w:t>
+      </w:r>
+      <w:proofErr w:type="spellStart"/>
+      <w:r>
+        <w:rPr>
+          <w:szCs w:val="28"/>
+        </w:rPr>
+        <w:t>Daily</w:t>
+      </w:r>
+      <w:proofErr w:type="spellEnd"/>
+      <w:r>
+        <w:rPr>
+          <w:szCs w:val="28"/>
+        </w:rPr>
+        <w:t xml:space="preserve"> </w:t>
+      </w:r>
+      <w:proofErr w:type="spellStart"/>
+      <w:r>
+        <w:rPr>
+          <w:szCs w:val="28"/>
+        </w:rPr>
+        <w:t>with</w:t>
+      </w:r>
+      <w:proofErr w:type="spellEnd"/>
+      <w:r>
+        <w:rPr>
+          <w:szCs w:val="28"/>
+        </w:rPr>
+        <w:t xml:space="preserve"> </w:t>
+      </w:r>
+      <w:proofErr w:type="spellStart"/>
+      <w:r>
+        <w:rPr>
+          <w:szCs w:val="28"/>
+        </w:rPr>
+        <w:t>Confidence</w:t>
+      </w:r>
+      <w:proofErr w:type="spellEnd"/>
+      <w:r>
+        <w:rPr>
+          <w:szCs w:val="28"/>
+        </w:rPr>
+        <w:t xml:space="preserve">, </w:t>
+      </w:r>
+      <w:proofErr w:type="spellStart"/>
+      <w:r>
+        <w:rPr>
+          <w:szCs w:val="28"/>
+        </w:rPr>
+        <w:t>Eng.Uber</w:t>
+      </w:r>
+      <w:proofErr w:type="spellEnd"/>
+      <w:r>
+        <w:rPr>
+          <w:szCs w:val="28"/>
+        </w:rPr>
+        <w:t xml:space="preserve">, 2013, </w:t>
+      </w:r>
+      <w:hyperlink r:id="rId10" w:history="1">
+        <w:r>
+          <w:rPr>
+            <w:rStyle w:val="Hyperlink"/>
+            <w:szCs w:val="28"/>
+          </w:rPr>
+          <w:t>https://eng.uber.com/micro-deploy-code/</w:t>
+        </w:r>
+      </w:hyperlink>
     </w:p>
     <w:p>
       <w:pPr>
         <w:pStyle w:val="ListParagraph"/>
         <w:numPr>
           <w:ilvl w:val="0"/>
-          <w:numId w:val="3"/>
+          <w:numId w:val="4"/>
         </w:numPr>
+        <w:spacing w:after="0" w:line="240" w:lineRule="auto"/>
+        <w:contextualSpacing w:val="0"/>
         <w:jc w:val="both"/>
         <w:rPr>
-          <w:rFonts w:ascii="Arial" w:hAnsi="Arial" w:cs="Arial"/>
-          <w:i/>
-          <w:sz w:val="26"/>
-          <w:szCs w:val="26"/>
-          <w:highlight w:val="yellow"/>
-        </w:rPr>
-      </w:pPr>
-      <w:r>
-        <w:rPr>
-          <w:rFonts w:ascii="Arial" w:hAnsi="Arial" w:cs="Arial"/>
-          <w:i/>
-          <w:sz w:val="26"/>
-          <w:szCs w:val="26"/>
-          <w:highlight w:val="yellow"/>
-        </w:rPr>
-        <w:t>......</w:t>
+          <w:rFonts w:cs="Times New Roman"/>
+          <w:szCs w:val="28"/>
+        </w:rPr>
+      </w:pPr>
+      <w:proofErr w:type="spellStart"/>
+      <w:r>
+        <w:rPr>
+          <w:rFonts w:cs="Times New Roman"/>
+          <w:szCs w:val="28"/>
+        </w:rPr>
+        <w:t>Сълова</w:t>
+      </w:r>
+      <w:proofErr w:type="spellEnd"/>
+      <w:r>
+        <w:rPr>
+          <w:rFonts w:cs="Times New Roman"/>
+          <w:szCs w:val="28"/>
+          <w:lang w:val="en-US"/>
+        </w:rPr>
+        <w:t xml:space="preserve">, </w:t>
+      </w:r>
+      <w:r>
+        <w:rPr>
+          <w:rFonts w:cs="Times New Roman"/>
+          <w:szCs w:val="28"/>
+        </w:rPr>
+        <w:t>С.</w:t>
+      </w:r>
+      <w:r>
+        <w:rPr>
+          <w:rFonts w:cs="Times New Roman"/>
+          <w:szCs w:val="28"/>
+        </w:rPr>
+        <w:t>,</w:t>
+      </w:r>
+      <w:r>
+        <w:rPr>
+          <w:rFonts w:cs="Times New Roman"/>
+          <w:szCs w:val="28"/>
+          <w:lang w:val="en-US"/>
+        </w:rPr>
+        <w:t xml:space="preserve"> </w:t>
+      </w:r>
+      <w:proofErr w:type="spellStart"/>
+      <w:r>
+        <w:rPr>
+          <w:rFonts w:cs="Times New Roman"/>
+          <w:szCs w:val="28"/>
+        </w:rPr>
+        <w:t>Тодоранова</w:t>
+      </w:r>
+      <w:proofErr w:type="spellEnd"/>
+      <w:r>
+        <w:rPr>
+          <w:rFonts w:cs="Times New Roman"/>
+          <w:szCs w:val="28"/>
+          <w:lang w:val="en-US"/>
+        </w:rPr>
+        <w:t xml:space="preserve"> </w:t>
+      </w:r>
+      <w:r>
+        <w:rPr>
+          <w:rFonts w:cs="Times New Roman"/>
+          <w:szCs w:val="28"/>
+        </w:rPr>
+        <w:t>Л.,</w:t>
+      </w:r>
+      <w:r>
+        <w:rPr>
+          <w:rFonts w:cs="Times New Roman"/>
+          <w:szCs w:val="28"/>
+        </w:rPr>
+        <w:t xml:space="preserve"> (201</w:t>
+      </w:r>
+      <w:r>
+        <w:rPr>
+          <w:rFonts w:cs="Times New Roman"/>
+          <w:szCs w:val="28"/>
+        </w:rPr>
+        <w:t>8</w:t>
+      </w:r>
+      <w:r>
+        <w:rPr>
+          <w:rFonts w:cs="Times New Roman"/>
+          <w:szCs w:val="28"/>
+        </w:rPr>
+        <w:t xml:space="preserve">) </w:t>
+      </w:r>
+      <w:r>
+        <w:rPr>
+          <w:rFonts w:cs="Times New Roman"/>
+          <w:i/>
+          <w:iCs/>
+          <w:szCs w:val="28"/>
+        </w:rPr>
+        <w:t>Интернет технологии</w:t>
+      </w:r>
+      <w:r>
+        <w:rPr>
+          <w:rFonts w:cs="Times New Roman"/>
+          <w:szCs w:val="28"/>
+        </w:rPr>
+        <w:t xml:space="preserve">.  </w:t>
+      </w:r>
+      <w:r>
+        <w:rPr>
+          <w:rFonts w:cs="Times New Roman"/>
+          <w:szCs w:val="28"/>
+        </w:rPr>
+        <w:t>Икономически университет - Варна</w:t>
+      </w:r>
+      <w:r>
+        <w:rPr>
+          <w:rFonts w:cs="Times New Roman"/>
+          <w:szCs w:val="28"/>
+        </w:rPr>
+        <w:t>.</w:t>
       </w:r>
     </w:p>
     <w:p>
       <w:pPr>
+        <w:pStyle w:val="ListParagraph"/>
+        <w:numPr>
+          <w:ilvl w:val="0"/>
+          <w:numId w:val="4"/>
+        </w:numPr>
+        <w:spacing w:after="0" w:line="240" w:lineRule="auto"/>
+        <w:contextualSpacing w:val="0"/>
         <w:jc w:val="both"/>
         <w:rPr>
-          <w:rFonts w:ascii="Arial" w:hAnsi="Arial" w:cs="Arial"/>
-          <w:i/>
-          <w:sz w:val="26"/>
-          <w:szCs w:val="26"/>
-        </w:rPr>
-      </w:pPr>
+          <w:rFonts w:cs="Times New Roman"/>
+          <w:szCs w:val="28"/>
+        </w:rPr>
+      </w:pPr>
+      <w:proofErr w:type="spellStart"/>
+      <w:r>
+        <w:t>Benjamin</w:t>
+      </w:r>
+      <w:proofErr w:type="spellEnd"/>
+      <w:r>
+        <w:t xml:space="preserve"> E</w:t>
+      </w:r>
+      <w:r>
+        <w:rPr>
+          <w:rFonts w:cs="Times New Roman"/>
+          <w:szCs w:val="28"/>
+          <w:lang w:val="en-US"/>
+        </w:rPr>
+        <w:t>,</w:t>
+      </w:r>
+      <w:r>
+        <w:rPr>
+          <w:rFonts w:cs="Times New Roman"/>
+          <w:szCs w:val="28"/>
+        </w:rPr>
+        <w:t xml:space="preserve"> (201</w:t>
+      </w:r>
+      <w:r>
+        <w:rPr>
+          <w:rFonts w:cs="Times New Roman"/>
+          <w:szCs w:val="28"/>
+          <w:lang w:val="en-US"/>
+        </w:rPr>
+        <w:t>2</w:t>
+      </w:r>
+      <w:r>
+        <w:rPr>
+          <w:rFonts w:cs="Times New Roman"/>
+          <w:szCs w:val="28"/>
+        </w:rPr>
+        <w:t xml:space="preserve">) </w:t>
+      </w:r>
+      <w:proofErr w:type="spellStart"/>
+      <w:r>
+        <w:rPr>
+          <w:rFonts w:cs="Times New Roman"/>
+          <w:i/>
+          <w:iCs/>
+          <w:szCs w:val="28"/>
+        </w:rPr>
+        <w:t>Concurrent</w:t>
+      </w:r>
+      <w:proofErr w:type="spellEnd"/>
+      <w:r>
+        <w:rPr>
+          <w:rFonts w:cs="Times New Roman"/>
+          <w:i/>
+          <w:iCs/>
+          <w:szCs w:val="28"/>
+        </w:rPr>
+        <w:t xml:space="preserve"> </w:t>
+      </w:r>
+      <w:proofErr w:type="spellStart"/>
+      <w:r>
+        <w:rPr>
+          <w:rFonts w:cs="Times New Roman"/>
+          <w:i/>
+          <w:iCs/>
+          <w:szCs w:val="28"/>
+        </w:rPr>
+        <w:t>Programming</w:t>
+      </w:r>
+      <w:proofErr w:type="spellEnd"/>
+      <w:r>
+        <w:rPr>
+          <w:rFonts w:cs="Times New Roman"/>
+          <w:i/>
+          <w:iCs/>
+          <w:szCs w:val="28"/>
+          <w:lang w:val="en-US"/>
+        </w:rPr>
+        <w:t xml:space="preserve"> </w:t>
+      </w:r>
+      <w:proofErr w:type="spellStart"/>
+      <w:r>
+        <w:rPr>
+          <w:rFonts w:cs="Times New Roman"/>
+          <w:i/>
+          <w:iCs/>
+          <w:szCs w:val="28"/>
+        </w:rPr>
+        <w:t>for</w:t>
+      </w:r>
+      <w:proofErr w:type="spellEnd"/>
+      <w:r>
+        <w:rPr>
+          <w:rFonts w:cs="Times New Roman"/>
+          <w:i/>
+          <w:iCs/>
+          <w:szCs w:val="28"/>
+          <w:lang w:val="en-US"/>
+        </w:rPr>
+        <w:t xml:space="preserve"> </w:t>
+      </w:r>
+      <w:proofErr w:type="spellStart"/>
+      <w:r>
+        <w:rPr>
+          <w:rFonts w:cs="Times New Roman"/>
+          <w:i/>
+          <w:iCs/>
+          <w:szCs w:val="28"/>
+        </w:rPr>
+        <w:t>Scalable</w:t>
+      </w:r>
+      <w:proofErr w:type="spellEnd"/>
+      <w:r>
+        <w:rPr>
+          <w:rFonts w:cs="Times New Roman"/>
+          <w:i/>
+          <w:iCs/>
+          <w:szCs w:val="28"/>
+        </w:rPr>
+        <w:t xml:space="preserve"> </w:t>
+      </w:r>
+      <w:proofErr w:type="spellStart"/>
+      <w:r>
+        <w:rPr>
+          <w:rFonts w:cs="Times New Roman"/>
+          <w:i/>
+          <w:iCs/>
+          <w:szCs w:val="28"/>
+        </w:rPr>
+        <w:t>Web</w:t>
+      </w:r>
+      <w:proofErr w:type="spellEnd"/>
+      <w:r>
+        <w:rPr>
+          <w:rFonts w:cs="Times New Roman"/>
+          <w:i/>
+          <w:iCs/>
+          <w:szCs w:val="28"/>
+        </w:rPr>
+        <w:t xml:space="preserve"> </w:t>
+      </w:r>
+      <w:proofErr w:type="spellStart"/>
+      <w:r>
+        <w:rPr>
+          <w:rFonts w:cs="Times New Roman"/>
+          <w:i/>
+          <w:iCs/>
+          <w:szCs w:val="28"/>
+        </w:rPr>
+        <w:t>Architectures</w:t>
+      </w:r>
+      <w:proofErr w:type="spellEnd"/>
+      <w:r>
+        <w:rPr>
+          <w:rFonts w:cs="Times New Roman"/>
+          <w:i/>
+          <w:iCs/>
+          <w:szCs w:val="28"/>
+        </w:rPr>
+        <w:t xml:space="preserve">. </w:t>
+      </w:r>
+      <w:proofErr w:type="spellStart"/>
+      <w:r>
+        <w:rPr>
+          <w:rFonts w:cs="Times New Roman"/>
+          <w:szCs w:val="28"/>
+        </w:rPr>
+        <w:t>Engineering</w:t>
+      </w:r>
+      <w:proofErr w:type="spellEnd"/>
+      <w:r>
+        <w:rPr>
+          <w:rFonts w:cs="Times New Roman"/>
+          <w:szCs w:val="28"/>
+        </w:rPr>
+        <w:t xml:space="preserve"> </w:t>
+      </w:r>
+      <w:proofErr w:type="spellStart"/>
+      <w:r>
+        <w:rPr>
+          <w:rFonts w:cs="Times New Roman"/>
+          <w:szCs w:val="28"/>
+        </w:rPr>
+        <w:t>and</w:t>
+      </w:r>
+      <w:proofErr w:type="spellEnd"/>
+      <w:r>
+        <w:rPr>
+          <w:rFonts w:cs="Times New Roman"/>
+          <w:szCs w:val="28"/>
+        </w:rPr>
+        <w:t xml:space="preserve"> </w:t>
+      </w:r>
+      <w:proofErr w:type="spellStart"/>
+      <w:r>
+        <w:rPr>
+          <w:rFonts w:cs="Times New Roman"/>
+          <w:szCs w:val="28"/>
+        </w:rPr>
+        <w:t>Computer</w:t>
+      </w:r>
+      <w:proofErr w:type="spellEnd"/>
+      <w:r>
+        <w:rPr>
+          <w:rFonts w:cs="Times New Roman"/>
+          <w:szCs w:val="28"/>
+        </w:rPr>
+        <w:t xml:space="preserve"> Science</w:t>
+      </w:r>
+      <w:r>
+        <w:rPr>
+          <w:rFonts w:cs="Times New Roman"/>
+          <w:szCs w:val="28"/>
+          <w:lang w:val="en-US"/>
+        </w:rPr>
+        <w:t xml:space="preserve"> </w:t>
+      </w:r>
+      <w:proofErr w:type="spellStart"/>
+      <w:r>
+        <w:rPr>
+          <w:rFonts w:cs="Times New Roman"/>
+          <w:szCs w:val="28"/>
+        </w:rPr>
+        <w:t>Ulm</w:t>
+      </w:r>
+      <w:proofErr w:type="spellEnd"/>
+      <w:r>
+        <w:rPr>
+          <w:rFonts w:cs="Times New Roman"/>
+          <w:szCs w:val="28"/>
+        </w:rPr>
+        <w:t xml:space="preserve"> </w:t>
+      </w:r>
+      <w:proofErr w:type="spellStart"/>
+      <w:r>
+        <w:rPr>
+          <w:rFonts w:cs="Times New Roman"/>
+          <w:szCs w:val="28"/>
+        </w:rPr>
+        <w:t>University</w:t>
+      </w:r>
+      <w:proofErr w:type="spellEnd"/>
+      <w:r>
+        <w:rPr>
+          <w:rFonts w:cs="Times New Roman"/>
+          <w:szCs w:val="28"/>
+        </w:rPr>
+        <w:t>.</w:t>
+      </w:r>
     </w:p>
     <w:p>
       <w:pPr>
+        <w:pStyle w:val="ListParagraph"/>
+        <w:numPr>
+          <w:ilvl w:val="0"/>
+          <w:numId w:val="4"/>
+        </w:numPr>
+        <w:spacing w:after="0" w:line="240" w:lineRule="auto"/>
+        <w:contextualSpacing w:val="0"/>
         <w:jc w:val="both"/>
         <w:rPr>
-          <w:rFonts w:ascii="Arial" w:hAnsi="Arial" w:cs="Arial"/>
-          <w:i/>
-          <w:sz w:val="26"/>
-          <w:szCs w:val="26"/>
-        </w:rPr>
-      </w:pPr>
-      <w:r>
-        <w:rPr>
-          <w:rFonts w:ascii="Arial" w:hAnsi="Arial" w:cs="Arial"/>
-          <w:i/>
-          <w:sz w:val="26"/>
-          <w:szCs w:val="26"/>
-        </w:rPr>
+          <w:rFonts w:cs="Times New Roman"/>
+          <w:szCs w:val="28"/>
+        </w:rPr>
+      </w:pPr>
+      <w:proofErr w:type="spellStart"/>
+      <w:r>
+        <w:rPr>
+          <w:rFonts w:cs="Times New Roman"/>
+          <w:szCs w:val="28"/>
+        </w:rPr>
+        <w:t>Price</w:t>
+      </w:r>
+      <w:proofErr w:type="spellEnd"/>
+      <w:r>
+        <w:rPr>
+          <w:rFonts w:cs="Times New Roman"/>
+          <w:szCs w:val="28"/>
+        </w:rPr>
+        <w:t xml:space="preserve">, </w:t>
+      </w:r>
+      <w:r>
+        <w:rPr>
+          <w:rFonts w:cs="Times New Roman"/>
+          <w:szCs w:val="28"/>
+        </w:rPr>
+        <w:t>Е</w:t>
+      </w:r>
+      <w:r>
+        <w:rPr>
+          <w:rFonts w:cs="Times New Roman"/>
+          <w:szCs w:val="28"/>
+        </w:rPr>
+        <w:t xml:space="preserve">., </w:t>
+      </w:r>
+      <w:proofErr w:type="spellStart"/>
+      <w:r>
+        <w:rPr>
+          <w:rFonts w:cs="Times New Roman"/>
+          <w:szCs w:val="28"/>
+        </w:rPr>
+        <w:t>Petersen</w:t>
+      </w:r>
+      <w:proofErr w:type="spellEnd"/>
+      <w:r>
+        <w:rPr>
+          <w:rFonts w:cs="Times New Roman"/>
+          <w:szCs w:val="28"/>
+        </w:rPr>
+        <w:t xml:space="preserve">, </w:t>
+      </w:r>
+      <w:r>
+        <w:rPr>
+          <w:rFonts w:cs="Times New Roman"/>
+          <w:szCs w:val="28"/>
+        </w:rPr>
+        <w:t>Т</w:t>
+      </w:r>
+      <w:r>
+        <w:rPr>
+          <w:rFonts w:cs="Times New Roman"/>
+          <w:szCs w:val="28"/>
+        </w:rPr>
+        <w:t xml:space="preserve">. (2022) </w:t>
+      </w:r>
+      <w:proofErr w:type="spellStart"/>
+      <w:r>
+        <w:rPr>
+          <w:rFonts w:cs="Times New Roman"/>
+          <w:i/>
+          <w:iCs/>
+          <w:szCs w:val="28"/>
+        </w:rPr>
+        <w:t>RESTful</w:t>
+      </w:r>
+      <w:proofErr w:type="spellEnd"/>
+      <w:r>
+        <w:rPr>
+          <w:rFonts w:cs="Times New Roman"/>
+          <w:i/>
+          <w:iCs/>
+          <w:szCs w:val="28"/>
+        </w:rPr>
+        <w:t xml:space="preserve"> </w:t>
+      </w:r>
+      <w:proofErr w:type="spellStart"/>
+      <w:r>
+        <w:rPr>
+          <w:rFonts w:cs="Times New Roman"/>
+          <w:i/>
+          <w:iCs/>
+          <w:szCs w:val="28"/>
+        </w:rPr>
+        <w:t>web</w:t>
+      </w:r>
+      <w:proofErr w:type="spellEnd"/>
+      <w:r>
+        <w:rPr>
+          <w:rFonts w:cs="Times New Roman"/>
+          <w:i/>
+          <w:iCs/>
+          <w:szCs w:val="28"/>
+        </w:rPr>
+        <w:t xml:space="preserve"> API </w:t>
+      </w:r>
+      <w:proofErr w:type="spellStart"/>
+      <w:r>
+        <w:rPr>
+          <w:rFonts w:cs="Times New Roman"/>
+          <w:i/>
+          <w:iCs/>
+          <w:szCs w:val="28"/>
+        </w:rPr>
+        <w:t>design</w:t>
+      </w:r>
+      <w:proofErr w:type="spellEnd"/>
+      <w:r>
+        <w:rPr>
+          <w:rFonts w:cs="Times New Roman"/>
+          <w:szCs w:val="28"/>
+        </w:rPr>
+        <w:t xml:space="preserve">. [Онлайн] Достъпно на: </w:t>
+      </w:r>
+      <w:r>
+        <w:rPr>
+          <w:rFonts w:cs="Times New Roman"/>
+          <w:szCs w:val="28"/>
+        </w:rPr>
+        <w:t xml:space="preserve">https://docs.microsoft.com/en-us/azure/architecture/best-practices/api-design </w:t>
+      </w:r>
+      <w:r>
+        <w:rPr>
+          <w:rFonts w:cs="Times New Roman"/>
+          <w:szCs w:val="28"/>
+        </w:rPr>
+        <w:t>[</w:t>
+      </w:r>
+      <w:r>
+        <w:rPr>
+          <w:rFonts w:cs="Times New Roman"/>
+          <w:szCs w:val="28"/>
+        </w:rPr>
+        <w:t>Достъпно</w:t>
+      </w:r>
+      <w:r>
+        <w:rPr>
+          <w:rFonts w:cs="Times New Roman"/>
+          <w:szCs w:val="28"/>
+        </w:rPr>
+        <w:t xml:space="preserve">: </w:t>
+      </w:r>
+      <w:r>
+        <w:rPr>
+          <w:rFonts w:cs="Times New Roman"/>
+          <w:szCs w:val="28"/>
+          <w:lang w:val="en-US"/>
+        </w:rPr>
+        <w:t>22</w:t>
+      </w:r>
+      <w:r>
+        <w:rPr>
+          <w:rFonts w:cs="Times New Roman"/>
+          <w:szCs w:val="28"/>
+        </w:rPr>
+        <w:t xml:space="preserve"> </w:t>
+      </w:r>
+      <w:r>
+        <w:rPr>
+          <w:rFonts w:cs="Times New Roman"/>
+          <w:szCs w:val="28"/>
+        </w:rPr>
+        <w:t>април 2022 г</w:t>
+      </w:r>
+      <w:r>
+        <w:rPr>
+          <w:rFonts w:cs="Times New Roman"/>
+          <w:szCs w:val="28"/>
+        </w:rPr>
+        <w:t xml:space="preserve">]. </w:t>
+      </w:r>
+    </w:p>
+    <w:p>
+      <w:pPr>
+        <w:pStyle w:val="ListParagraph"/>
+        <w:numPr>
+          <w:ilvl w:val="0"/>
+          <w:numId w:val="4"/>
+        </w:numPr>
+        <w:spacing w:after="0" w:line="240" w:lineRule="auto"/>
+        <w:contextualSpacing w:val="0"/>
+        <w:jc w:val="both"/>
+        <w:rPr>
+          <w:rFonts w:cs="Times New Roman"/>
+          <w:szCs w:val="28"/>
+        </w:rPr>
+      </w:pPr>
+      <w:proofErr w:type="spellStart"/>
+      <w:r>
+        <w:rPr>
+          <w:rFonts w:cs="Times New Roman"/>
+          <w:szCs w:val="28"/>
+        </w:rPr>
+        <w:t>Chircu</w:t>
+      </w:r>
+      <w:proofErr w:type="spellEnd"/>
+      <w:r>
+        <w:rPr>
+          <w:rFonts w:cs="Times New Roman"/>
+          <w:szCs w:val="28"/>
+        </w:rPr>
+        <w:t xml:space="preserve">, </w:t>
+      </w:r>
+      <w:r>
+        <w:rPr>
+          <w:rFonts w:cs="Times New Roman"/>
+          <w:szCs w:val="28"/>
+          <w:lang w:val="en-US"/>
+        </w:rPr>
+        <w:t>V</w:t>
+      </w:r>
+      <w:r>
+        <w:rPr>
+          <w:rFonts w:cs="Times New Roman"/>
+          <w:szCs w:val="28"/>
+        </w:rPr>
+        <w:t>., (</w:t>
+      </w:r>
+      <w:r>
+        <w:rPr>
+          <w:rFonts w:cs="Times New Roman"/>
+          <w:szCs w:val="28"/>
+        </w:rPr>
+        <w:t>2018</w:t>
+      </w:r>
+      <w:r>
+        <w:rPr>
+          <w:rFonts w:cs="Times New Roman"/>
+          <w:szCs w:val="28"/>
+        </w:rPr>
+        <w:t xml:space="preserve">) </w:t>
+      </w:r>
+      <w:proofErr w:type="spellStart"/>
+      <w:r>
+        <w:rPr>
+          <w:rFonts w:cs="Times New Roman"/>
+          <w:i/>
+          <w:iCs/>
+          <w:szCs w:val="28"/>
+        </w:rPr>
+        <w:t>Understanding</w:t>
+      </w:r>
+      <w:proofErr w:type="spellEnd"/>
+      <w:r>
+        <w:rPr>
+          <w:rFonts w:cs="Times New Roman"/>
+          <w:i/>
+          <w:iCs/>
+          <w:szCs w:val="28"/>
+        </w:rPr>
+        <w:t xml:space="preserve"> </w:t>
+      </w:r>
+      <w:proofErr w:type="spellStart"/>
+      <w:r>
+        <w:rPr>
+          <w:rFonts w:cs="Times New Roman"/>
+          <w:i/>
+          <w:iCs/>
+          <w:szCs w:val="28"/>
+        </w:rPr>
+        <w:t>the</w:t>
+      </w:r>
+      <w:proofErr w:type="spellEnd"/>
+      <w:r>
+        <w:rPr>
+          <w:rFonts w:cs="Times New Roman"/>
+          <w:i/>
+          <w:iCs/>
+          <w:szCs w:val="28"/>
+        </w:rPr>
+        <w:t xml:space="preserve"> 8 </w:t>
+      </w:r>
+      <w:proofErr w:type="spellStart"/>
+      <w:r>
+        <w:rPr>
+          <w:rFonts w:cs="Times New Roman"/>
+          <w:i/>
+          <w:iCs/>
+          <w:szCs w:val="28"/>
+        </w:rPr>
+        <w:t>Fallacies</w:t>
+      </w:r>
+      <w:proofErr w:type="spellEnd"/>
+      <w:r>
+        <w:rPr>
+          <w:rFonts w:cs="Times New Roman"/>
+          <w:i/>
+          <w:iCs/>
+          <w:szCs w:val="28"/>
+        </w:rPr>
+        <w:t xml:space="preserve"> </w:t>
+      </w:r>
+      <w:proofErr w:type="spellStart"/>
+      <w:r>
+        <w:rPr>
+          <w:rFonts w:cs="Times New Roman"/>
+          <w:i/>
+          <w:iCs/>
+          <w:szCs w:val="28"/>
+        </w:rPr>
+        <w:t>of</w:t>
+      </w:r>
+      <w:proofErr w:type="spellEnd"/>
+      <w:r>
+        <w:rPr>
+          <w:rFonts w:cs="Times New Roman"/>
+          <w:i/>
+          <w:iCs/>
+          <w:szCs w:val="28"/>
+        </w:rPr>
+        <w:t xml:space="preserve"> </w:t>
+      </w:r>
+      <w:proofErr w:type="spellStart"/>
+      <w:r>
+        <w:rPr>
+          <w:rFonts w:cs="Times New Roman"/>
+          <w:i/>
+          <w:iCs/>
+          <w:szCs w:val="28"/>
+        </w:rPr>
+        <w:t>Distributed</w:t>
+      </w:r>
+      <w:proofErr w:type="spellEnd"/>
+      <w:r>
+        <w:rPr>
+          <w:rFonts w:cs="Times New Roman"/>
+          <w:i/>
+          <w:iCs/>
+          <w:szCs w:val="28"/>
+        </w:rPr>
+        <w:t xml:space="preserve"> Systems</w:t>
+      </w:r>
+      <w:r>
+        <w:rPr>
+          <w:rFonts w:cs="Times New Roman"/>
+          <w:szCs w:val="28"/>
+        </w:rPr>
+        <w:t xml:space="preserve">. [Онлайн] Достъпно на: </w:t>
+      </w:r>
+      <w:r>
+        <w:rPr>
+          <w:rFonts w:cs="Times New Roman"/>
+          <w:szCs w:val="28"/>
+        </w:rPr>
+        <w:t>https://dzone.com/articles/understanding-the-8-fallacies-of-distributed-syste</w:t>
+      </w:r>
+      <w:r>
+        <w:rPr>
+          <w:rFonts w:cs="Times New Roman"/>
+          <w:szCs w:val="28"/>
+        </w:rPr>
+        <w:t xml:space="preserve"> </w:t>
+      </w:r>
+      <w:r>
+        <w:rPr>
+          <w:rFonts w:cs="Times New Roman"/>
+          <w:szCs w:val="28"/>
+        </w:rPr>
+        <w:t>[</w:t>
+      </w:r>
+      <w:r>
+        <w:rPr>
+          <w:rFonts w:cs="Times New Roman"/>
+          <w:szCs w:val="28"/>
+        </w:rPr>
+        <w:t>Достъпно</w:t>
+      </w:r>
+      <w:r>
+        <w:rPr>
+          <w:rFonts w:cs="Times New Roman"/>
+          <w:szCs w:val="28"/>
+        </w:rPr>
+        <w:t xml:space="preserve">: </w:t>
+      </w:r>
+      <w:r>
+        <w:rPr>
+          <w:rFonts w:cs="Times New Roman"/>
+          <w:szCs w:val="28"/>
+          <w:lang w:val="en-US"/>
+        </w:rPr>
+        <w:t>2</w:t>
+      </w:r>
+      <w:r>
+        <w:rPr>
+          <w:rFonts w:cs="Times New Roman"/>
+          <w:szCs w:val="28"/>
+        </w:rPr>
+        <w:t>3</w:t>
+      </w:r>
+      <w:r>
+        <w:rPr>
+          <w:rFonts w:cs="Times New Roman"/>
+          <w:szCs w:val="28"/>
+        </w:rPr>
+        <w:t xml:space="preserve"> </w:t>
+      </w:r>
+      <w:r>
+        <w:rPr>
+          <w:rFonts w:cs="Times New Roman"/>
+          <w:szCs w:val="28"/>
+        </w:rPr>
+        <w:t>април 2022 г</w:t>
+      </w:r>
+      <w:r>
+        <w:rPr>
+          <w:rFonts w:cs="Times New Roman"/>
+          <w:szCs w:val="28"/>
+        </w:rPr>
+        <w:t xml:space="preserve">]. </w:t>
+      </w:r>
+    </w:p>
+    <w:p>
+      <w:pPr>
+        <w:pStyle w:val="ListParagraph"/>
+        <w:numPr>
+          <w:ilvl w:val="0"/>
+          <w:numId w:val="4"/>
+        </w:numPr>
+        <w:spacing w:after="0" w:line="240" w:lineRule="auto"/>
+        <w:contextualSpacing w:val="0"/>
+        <w:jc w:val="both"/>
+        <w:rPr>
+          <w:rFonts w:cs="Times New Roman"/>
+          <w:szCs w:val="28"/>
+        </w:rPr>
+      </w:pPr>
+      <w:r>
+        <w:rPr>
+          <w:rFonts w:cs="Times New Roman"/>
+          <w:szCs w:val="28"/>
+        </w:rPr>
+        <w:t>C</w:t>
+      </w:r>
+      <w:proofErr w:type="spellStart"/>
+      <w:r>
+        <w:rPr>
+          <w:rFonts w:cs="Times New Roman"/>
+          <w:szCs w:val="28"/>
+          <w:lang w:val="en-US"/>
+        </w:rPr>
+        <w:t>odey</w:t>
+      </w:r>
+      <w:proofErr w:type="spellEnd"/>
+      <w:r>
+        <w:rPr>
+          <w:rFonts w:cs="Times New Roman"/>
+          <w:szCs w:val="28"/>
+        </w:rPr>
+        <w:t xml:space="preserve">, </w:t>
+      </w:r>
+      <w:r>
+        <w:rPr>
+          <w:rFonts w:cs="Times New Roman"/>
+          <w:szCs w:val="28"/>
+          <w:lang w:val="en-US"/>
+        </w:rPr>
+        <w:t>C</w:t>
+      </w:r>
+      <w:r>
+        <w:rPr>
+          <w:rFonts w:cs="Times New Roman"/>
+          <w:szCs w:val="28"/>
+        </w:rPr>
+        <w:t>., (</w:t>
+      </w:r>
+      <w:r>
+        <w:rPr>
+          <w:rFonts w:cs="Times New Roman"/>
+          <w:szCs w:val="28"/>
+        </w:rPr>
+        <w:t>20</w:t>
+      </w:r>
+      <w:r>
+        <w:rPr>
+          <w:rFonts w:cs="Times New Roman"/>
+          <w:szCs w:val="28"/>
+          <w:lang w:val="en-US"/>
+        </w:rPr>
+        <w:t>22</w:t>
+      </w:r>
+      <w:r>
+        <w:rPr>
+          <w:rFonts w:cs="Times New Roman"/>
+          <w:szCs w:val="28"/>
+        </w:rPr>
+        <w:t xml:space="preserve">) </w:t>
+      </w:r>
+      <w:proofErr w:type="spellStart"/>
+      <w:r>
+        <w:rPr>
+          <w:rFonts w:cs="Times New Roman"/>
+          <w:i/>
+          <w:iCs/>
+          <w:szCs w:val="28"/>
+        </w:rPr>
+        <w:t>What</w:t>
+      </w:r>
+      <w:proofErr w:type="spellEnd"/>
+      <w:r>
+        <w:rPr>
+          <w:rFonts w:cs="Times New Roman"/>
+          <w:i/>
+          <w:iCs/>
+          <w:szCs w:val="28"/>
+        </w:rPr>
+        <w:t xml:space="preserve"> </w:t>
+      </w:r>
+      <w:proofErr w:type="spellStart"/>
+      <w:r>
+        <w:rPr>
+          <w:rFonts w:cs="Times New Roman"/>
+          <w:i/>
+          <w:iCs/>
+          <w:szCs w:val="28"/>
+        </w:rPr>
+        <w:t>Is</w:t>
+      </w:r>
+      <w:proofErr w:type="spellEnd"/>
+      <w:r>
+        <w:rPr>
+          <w:rFonts w:cs="Times New Roman"/>
+          <w:i/>
+          <w:iCs/>
+          <w:szCs w:val="28"/>
+        </w:rPr>
+        <w:t xml:space="preserve"> </w:t>
+      </w:r>
+      <w:proofErr w:type="spellStart"/>
+      <w:r>
+        <w:rPr>
+          <w:rFonts w:cs="Times New Roman"/>
+          <w:i/>
+          <w:iCs/>
+          <w:szCs w:val="28"/>
+        </w:rPr>
+        <w:t>Layer</w:t>
+      </w:r>
+      <w:proofErr w:type="spellEnd"/>
+      <w:r>
+        <w:rPr>
+          <w:rFonts w:cs="Times New Roman"/>
+          <w:i/>
+          <w:iCs/>
+          <w:szCs w:val="28"/>
+        </w:rPr>
+        <w:t xml:space="preserve"> 7 </w:t>
+      </w:r>
+      <w:proofErr w:type="spellStart"/>
+      <w:r>
+        <w:rPr>
+          <w:rFonts w:cs="Times New Roman"/>
+          <w:i/>
+          <w:iCs/>
+          <w:szCs w:val="28"/>
+        </w:rPr>
+        <w:t>Load</w:t>
+      </w:r>
+      <w:proofErr w:type="spellEnd"/>
+      <w:r>
+        <w:rPr>
+          <w:rFonts w:cs="Times New Roman"/>
+          <w:i/>
+          <w:iCs/>
+          <w:szCs w:val="28"/>
+        </w:rPr>
+        <w:t xml:space="preserve"> </w:t>
+      </w:r>
+      <w:proofErr w:type="spellStart"/>
+      <w:r>
+        <w:rPr>
+          <w:rFonts w:cs="Times New Roman"/>
+          <w:i/>
+          <w:iCs/>
+          <w:szCs w:val="28"/>
+        </w:rPr>
+        <w:t>Balancing</w:t>
+      </w:r>
+      <w:proofErr w:type="spellEnd"/>
+      <w:r>
+        <w:rPr>
+          <w:rFonts w:cs="Times New Roman"/>
+          <w:i/>
+          <w:iCs/>
+          <w:szCs w:val="28"/>
+        </w:rPr>
+        <w:t>?</w:t>
+      </w:r>
+      <w:r>
+        <w:rPr>
+          <w:rFonts w:cs="Times New Roman"/>
+          <w:szCs w:val="28"/>
+        </w:rPr>
+        <w:t xml:space="preserve">. [Онлайн] Достъпно на: </w:t>
+      </w:r>
+      <w:r>
+        <w:rPr>
+          <w:rFonts w:cs="Times New Roman"/>
+          <w:szCs w:val="28"/>
+        </w:rPr>
+        <w:t>https://www.nginx.com/resources/glossary/layer-7-load-balancing</w:t>
+      </w:r>
+      <w:r>
+        <w:rPr>
+          <w:rFonts w:cs="Times New Roman"/>
+          <w:szCs w:val="28"/>
+        </w:rPr>
+        <w:t xml:space="preserve"> </w:t>
+      </w:r>
+      <w:r>
+        <w:rPr>
+          <w:rFonts w:cs="Times New Roman"/>
+          <w:szCs w:val="28"/>
+        </w:rPr>
+        <w:t>[</w:t>
+      </w:r>
+      <w:r>
+        <w:rPr>
+          <w:rFonts w:cs="Times New Roman"/>
+          <w:szCs w:val="28"/>
+        </w:rPr>
+        <w:t>Достъпно</w:t>
+      </w:r>
+      <w:r>
+        <w:rPr>
+          <w:rFonts w:cs="Times New Roman"/>
+          <w:szCs w:val="28"/>
+        </w:rPr>
+        <w:t xml:space="preserve">: </w:t>
+      </w:r>
+      <w:r>
+        <w:rPr>
+          <w:rFonts w:cs="Times New Roman"/>
+          <w:szCs w:val="28"/>
+          <w:lang w:val="en-US"/>
+        </w:rPr>
+        <w:t>2</w:t>
+      </w:r>
+      <w:r>
+        <w:rPr>
+          <w:rFonts w:cs="Times New Roman"/>
+          <w:szCs w:val="28"/>
+        </w:rPr>
+        <w:t>3</w:t>
+      </w:r>
+      <w:r>
+        <w:rPr>
+          <w:rFonts w:cs="Times New Roman"/>
+          <w:szCs w:val="28"/>
+        </w:rPr>
+        <w:t xml:space="preserve"> </w:t>
+      </w:r>
+      <w:r>
+        <w:rPr>
+          <w:rFonts w:cs="Times New Roman"/>
+          <w:szCs w:val="28"/>
+        </w:rPr>
+        <w:t>април 2022 г</w:t>
+      </w:r>
+      <w:r>
+        <w:rPr>
+          <w:rFonts w:cs="Times New Roman"/>
+          <w:szCs w:val="28"/>
+        </w:rPr>
+        <w:t xml:space="preserve">]. </w:t>
+      </w:r>
+    </w:p>
+    <w:p>
+      <w:pPr>
+        <w:rPr>
+          <w:rFonts w:cs="Times New Roman"/>
+          <w:szCs w:val="28"/>
+        </w:rPr>
+      </w:pPr>
+      <w:r>
+        <w:rPr>
+          <w:rFonts w:cs="Times New Roman"/>
+          <w:szCs w:val="28"/>
+        </w:rPr>
+        <w:br w:type="page"/>
+      </w:r>
+    </w:p>
+    <w:p>
+      <w:pPr>
+        <w:jc w:val="both"/>
+        <w:rPr>
+          <w:rFonts w:ascii="Arial" w:hAnsi="Arial" w:cs="Arial"/>
+          <w:i/>
+          <w:sz w:val="26"/>
+          <w:szCs w:val="26"/>
+        </w:rPr>
+      </w:pPr>
+      <w:r>
+        <w:rPr>
+          <w:rFonts w:ascii="Arial" w:hAnsi="Arial" w:cs="Arial"/>
+          <w:i/>
+          <w:sz w:val="26"/>
+          <w:szCs w:val="26"/>
+        </w:rPr>
+        <w:lastRenderedPageBreak/>
         <w:t xml:space="preserve">3. </w:t>
       </w:r>
       <w:r>
@@ -2517,7 +6362,6 @@
                 <w:szCs w:val="20"/>
                 <w:highlight w:val="green"/>
               </w:rPr>
-              <w:lastRenderedPageBreak/>
               <w:t>Етап 1</w:t>
             </w:r>
           </w:p>
@@ -3186,6 +7030,7 @@
           <w:szCs w:val="26"/>
           <w:lang w:val="en-US"/>
         </w:rPr>
+        <w:lastRenderedPageBreak/>
         <w:t xml:space="preserve">III. </w:t>
       </w:r>
       <w:r>
@@ -4362,7 +8207,6 @@
                 <w:highlight w:val="green"/>
                 <w:lang w:val="en-US"/>
               </w:rPr>
-              <w:lastRenderedPageBreak/>
               <w:t>I</w:t>
             </w:r>
             <w:r>
@@ -5647,6 +9491,7 @@
                 <w:szCs w:val="22"/>
                 <w:highlight w:val="green"/>
               </w:rPr>
+              <w:lastRenderedPageBreak/>
               <w:t>1. Разходи компютър</w:t>
             </w:r>
             <w:r>
@@ -7439,6 +11284,7 @@
                 <w:szCs w:val="22"/>
                 <w:lang w:val="bg-BG"/>
               </w:rPr>
+              <w:lastRenderedPageBreak/>
               <w:t>Длъжностно лице приело проекта</w:t>
             </w:r>
             <w:r>
@@ -8524,8 +12370,8 @@
       </w:r>
     </w:p>
     <w:sectPr>
-      <w:headerReference w:type="default" r:id="rId8"/>
-      <w:footerReference w:type="default" r:id="rId9"/>
+      <w:headerReference w:type="default" r:id="rId11"/>
+      <w:footerReference w:type="default" r:id="rId12"/>
       <w:pgSz w:w="11906" w:h="16838"/>
       <w:pgMar w:top="1417" w:right="1417" w:bottom="1417" w:left="1417" w:header="708" w:footer="708" w:gutter="0"/>
       <w:cols w:space="708"/>
@@ -9091,6 +12937,181 @@
 <file path=word/numbering.xml><?xml version="1.0" encoding="utf-8"?>
 <w:numbering xmlns:wpc="http://schemas.microsoft.com/office/word/2010/wordprocessingCanvas" xmlns:cx="http://schemas.microsoft.com/office/drawing/2014/chartex" xmlns:cx1="http://schemas.microsoft.com/office/drawing/2015/9/8/chartex" xmlns:cx2="http://schemas.microsoft.com/office/drawing/2015/10/21/chartex" xmlns:cx3="http://schemas.microsoft.com/office/drawing/2016/5/9/chartex" xmlns:cx4="http://schemas.microsoft.com/office/drawing/2016/5/10/chartex" xmlns:cx5="http://schemas.microsoft.com/office/drawing/2016/5/11/chartex" xmlns:cx6="http://schemas.microsoft.com/office/drawing/2016/5/12/chartex" xmlns:cx7="http://schemas.microsoft.com/office/drawing/2016/5/13/chartex" xmlns:cx8="http://schemas.microsoft.com/office/drawing/2016/5/14/chartex" xmlns:mc="http://schemas.openxmlformats.org/markup-compatibility/2006" xmlns:aink="http://schemas.microsoft.com/office/drawing/2016/ink" xmlns:am3d="http://schemas.microsoft.com/office/drawing/2017/model3d" xmlns:o="urn:schemas-microsoft-com:office:office" xmlns:oel="http://schemas.microsoft.com/office/2019/extlst" xmlns:r="http://schemas.openxmlformats.org/officeDocument/2006/relationships" xmlns:m="http://schemas.openxmlformats.org/officeDocument/2006/math" xmlns:v="urn:schemas-microsoft-com:vml" xmlns:wp14="http://schemas.microsoft.com/office/word/2010/wordprocessingDrawing" xmlns:wp="http://schemas.openxmlformats.org/drawingml/2006/wordprocessingDrawing" xmlns:w10="urn:schemas-microsoft-com:office:word" xmlns:w="http://schemas.openxmlformats.org/wordprocessingml/2006/main" xmlns:w14="http://schemas.microsoft.com/office/word/2010/wordml" xmlns:w15="http://schemas.microsoft.com/office/word/2012/wordml" xmlns:w16cex="http://schemas.microsoft.com/office/word/2018/wordml/cex" xmlns:w16cid="http://schemas.microsoft.com/office/word/2016/wordml/cid" xmlns:w16="http://schemas.microsoft.com/office/word/2018/wordml" xmlns:w16sdtdh="http://schemas.microsoft.com/office/word/2020/wordml/sdtdatahash" xmlns:w16se="http://schemas.microsoft.com/office/word/2015/wordml/symex" xmlns:wpg="http://schemas.microsoft.com/office/word/2010/wordprocessingGroup" xmlns:wpi="http://schemas.microsoft.com/office/word/2010/wordprocessingInk" xmlns:wne="http://schemas.microsoft.com/office/word/2006/wordml" xmlns:wps="http://schemas.microsoft.com/office/word/2010/wordprocessingShape" mc:Ignorable="w14 w15 w16se w16cid w16 w16cex w16sdtdh wp14">
   <w:abstractNum w:abstractNumId="0" w15:restartNumberingAfterBreak="0">
+    <w:nsid w:val="1E067978"/>
+    <w:multiLevelType w:val="hybridMultilevel"/>
+    <w:tmpl w:val="44C81E18"/>
+    <w:lvl w:ilvl="0" w:tplc="618EF29E">
+      <w:start w:val="1"/>
+      <w:numFmt w:val="decimal"/>
+      <w:lvlText w:val="[%1]."/>
+      <w:lvlJc w:val="left"/>
+      <w:pPr>
+        <w:ind w:left="360" w:hanging="360"/>
+      </w:pPr>
+      <w:rPr>
+        <w:rFonts w:hint="default"/>
+      </w:rPr>
+    </w:lvl>
+    <w:lvl w:ilvl="1" w:tplc="04090019" w:tentative="1">
+      <w:start w:val="1"/>
+      <w:numFmt w:val="lowerLetter"/>
+      <w:lvlText w:val="%2."/>
+      <w:lvlJc w:val="left"/>
+      <w:pPr>
+        <w:ind w:left="1440" w:hanging="360"/>
+      </w:pPr>
+    </w:lvl>
+    <w:lvl w:ilvl="2" w:tplc="0409001B" w:tentative="1">
+      <w:start w:val="1"/>
+      <w:numFmt w:val="lowerRoman"/>
+      <w:lvlText w:val="%3."/>
+      <w:lvlJc w:val="right"/>
+      <w:pPr>
+        <w:ind w:left="2160" w:hanging="180"/>
+      </w:pPr>
+    </w:lvl>
+    <w:lvl w:ilvl="3" w:tplc="0409000F" w:tentative="1">
+      <w:start w:val="1"/>
+      <w:numFmt w:val="decimal"/>
+      <w:lvlText w:val="%4."/>
+      <w:lvlJc w:val="left"/>
+      <w:pPr>
+        <w:ind w:left="2880" w:hanging="360"/>
+      </w:pPr>
+    </w:lvl>
+    <w:lvl w:ilvl="4" w:tplc="04090019" w:tentative="1">
+      <w:start w:val="1"/>
+      <w:numFmt w:val="lowerLetter"/>
+      <w:lvlText w:val="%5."/>
+      <w:lvlJc w:val="left"/>
+      <w:pPr>
+        <w:ind w:left="3600" w:hanging="360"/>
+      </w:pPr>
+    </w:lvl>
+    <w:lvl w:ilvl="5" w:tplc="0409001B" w:tentative="1">
+      <w:start w:val="1"/>
+      <w:numFmt w:val="lowerRoman"/>
+      <w:lvlText w:val="%6."/>
+      <w:lvlJc w:val="right"/>
+      <w:pPr>
+        <w:ind w:left="4320" w:hanging="180"/>
+      </w:pPr>
+    </w:lvl>
+    <w:lvl w:ilvl="6" w:tplc="0409000F" w:tentative="1">
+      <w:start w:val="1"/>
+      <w:numFmt w:val="decimal"/>
+      <w:lvlText w:val="%7."/>
+      <w:lvlJc w:val="left"/>
+      <w:pPr>
+        <w:ind w:left="5040" w:hanging="360"/>
+      </w:pPr>
+    </w:lvl>
+    <w:lvl w:ilvl="7" w:tplc="04090019" w:tentative="1">
+      <w:start w:val="1"/>
+      <w:numFmt w:val="lowerLetter"/>
+      <w:lvlText w:val="%8."/>
+      <w:lvlJc w:val="left"/>
+      <w:pPr>
+        <w:ind w:left="5760" w:hanging="360"/>
+      </w:pPr>
+    </w:lvl>
+    <w:lvl w:ilvl="8" w:tplc="0409001B" w:tentative="1">
+      <w:start w:val="1"/>
+      <w:numFmt w:val="lowerRoman"/>
+      <w:lvlText w:val="%9."/>
+      <w:lvlJc w:val="right"/>
+      <w:pPr>
+        <w:ind w:left="6480" w:hanging="180"/>
+      </w:pPr>
+    </w:lvl>
+  </w:abstractNum>
+  <w:abstractNum w:abstractNumId="1" w15:restartNumberingAfterBreak="0">
+    <w:nsid w:val="25961C5D"/>
+    <w:multiLevelType w:val="hybridMultilevel"/>
+    <w:tmpl w:val="7E2A991A"/>
+    <w:lvl w:ilvl="0" w:tplc="0402000F">
+      <w:start w:val="1"/>
+      <w:numFmt w:val="decimal"/>
+      <w:lvlText w:val="%1."/>
+      <w:lvlJc w:val="left"/>
+      <w:pPr>
+        <w:ind w:left="1429" w:hanging="360"/>
+      </w:pPr>
+    </w:lvl>
+    <w:lvl w:ilvl="1" w:tplc="04020019" w:tentative="1">
+      <w:start w:val="1"/>
+      <w:numFmt w:val="lowerLetter"/>
+      <w:lvlText w:val="%2."/>
+      <w:lvlJc w:val="left"/>
+      <w:pPr>
+        <w:ind w:left="2149" w:hanging="360"/>
+      </w:pPr>
+    </w:lvl>
+    <w:lvl w:ilvl="2" w:tplc="0402001B" w:tentative="1">
+      <w:start w:val="1"/>
+      <w:numFmt w:val="lowerRoman"/>
+      <w:lvlText w:val="%3."/>
+      <w:lvlJc w:val="right"/>
+      <w:pPr>
+        <w:ind w:left="2869" w:hanging="180"/>
+      </w:pPr>
+    </w:lvl>
+    <w:lvl w:ilvl="3" w:tplc="0402000F" w:tentative="1">
+      <w:start w:val="1"/>
+      <w:numFmt w:val="decimal"/>
+      <w:lvlText w:val="%4."/>
+      <w:lvlJc w:val="left"/>
+      <w:pPr>
+        <w:ind w:left="3589" w:hanging="360"/>
+      </w:pPr>
+    </w:lvl>
+    <w:lvl w:ilvl="4" w:tplc="04020019" w:tentative="1">
+      <w:start w:val="1"/>
+      <w:numFmt w:val="lowerLetter"/>
+      <w:lvlText w:val="%5."/>
+      <w:lvlJc w:val="left"/>
+      <w:pPr>
+        <w:ind w:left="4309" w:hanging="360"/>
+      </w:pPr>
+    </w:lvl>
+    <w:lvl w:ilvl="5" w:tplc="0402001B" w:tentative="1">
+      <w:start w:val="1"/>
+      <w:numFmt w:val="lowerRoman"/>
+      <w:lvlText w:val="%6."/>
+      <w:lvlJc w:val="right"/>
+      <w:pPr>
+        <w:ind w:left="5029" w:hanging="180"/>
+      </w:pPr>
+    </w:lvl>
+    <w:lvl w:ilvl="6" w:tplc="0402000F" w:tentative="1">
+      <w:start w:val="1"/>
+      <w:numFmt w:val="decimal"/>
+      <w:lvlText w:val="%7."/>
+      <w:lvlJc w:val="left"/>
+      <w:pPr>
+        <w:ind w:left="5749" w:hanging="360"/>
+      </w:pPr>
+    </w:lvl>
+    <w:lvl w:ilvl="7" w:tplc="04020019" w:tentative="1">
+      <w:start w:val="1"/>
+      <w:numFmt w:val="lowerLetter"/>
+      <w:lvlText w:val="%8."/>
+      <w:lvlJc w:val="left"/>
+      <w:pPr>
+        <w:ind w:left="6469" w:hanging="360"/>
+      </w:pPr>
+    </w:lvl>
+    <w:lvl w:ilvl="8" w:tplc="0402001B" w:tentative="1">
+      <w:start w:val="1"/>
+      <w:numFmt w:val="lowerRoman"/>
+      <w:lvlText w:val="%9."/>
+      <w:lvlJc w:val="right"/>
+      <w:pPr>
+        <w:ind w:left="7189" w:hanging="180"/>
+      </w:pPr>
+    </w:lvl>
+  </w:abstractNum>
+  <w:abstractNum w:abstractNumId="2" w15:restartNumberingAfterBreak="0">
     <w:nsid w:val="6A54756D"/>
     <w:multiLevelType w:val="hybridMultilevel"/>
     <w:tmpl w:val="55D2AC94"/>
@@ -9176,7 +13197,7 @@
       </w:pPr>
     </w:lvl>
   </w:abstractNum>
-  <w:abstractNum w:abstractNumId="1" w15:restartNumberingAfterBreak="0">
+  <w:abstractNum w:abstractNumId="3" w15:restartNumberingAfterBreak="0">
     <w:nsid w:val="755B7AA1"/>
     <w:multiLevelType w:val="hybridMultilevel"/>
     <w:tmpl w:val="950A1A28"/>
@@ -9262,7 +13283,7 @@
       </w:pPr>
     </w:lvl>
   </w:abstractNum>
-  <w:abstractNum w:abstractNumId="2" w15:restartNumberingAfterBreak="0">
+  <w:abstractNum w:abstractNumId="4" w15:restartNumberingAfterBreak="0">
     <w:nsid w:val="7C9545FA"/>
     <w:multiLevelType w:val="hybridMultilevel"/>
     <w:tmpl w:val="55D2AC94"/>
@@ -9348,14 +13369,113 @@
       </w:pPr>
     </w:lvl>
   </w:abstractNum>
+  <w:abstractNum w:abstractNumId="5" w15:restartNumberingAfterBreak="0">
+    <w:nsid w:val="7EF0147D"/>
+    <w:multiLevelType w:val="hybridMultilevel"/>
+    <w:tmpl w:val="39585700"/>
+    <w:lvl w:ilvl="0" w:tplc="22B62626">
+      <w:start w:val="1"/>
+      <w:numFmt w:val="decimal"/>
+      <w:lvlText w:val="%1."/>
+      <w:lvlJc w:val="left"/>
+      <w:pPr>
+        <w:ind w:left="720" w:hanging="360"/>
+      </w:pPr>
+      <w:rPr>
+        <w:i w:val="0"/>
+        <w:iCs w:val="0"/>
+      </w:rPr>
+    </w:lvl>
+    <w:lvl w:ilvl="1" w:tplc="04090019" w:tentative="1">
+      <w:start w:val="1"/>
+      <w:numFmt w:val="lowerLetter"/>
+      <w:lvlText w:val="%2."/>
+      <w:lvlJc w:val="left"/>
+      <w:pPr>
+        <w:ind w:left="1440" w:hanging="360"/>
+      </w:pPr>
+    </w:lvl>
+    <w:lvl w:ilvl="2" w:tplc="0409001B" w:tentative="1">
+      <w:start w:val="1"/>
+      <w:numFmt w:val="lowerRoman"/>
+      <w:lvlText w:val="%3."/>
+      <w:lvlJc w:val="right"/>
+      <w:pPr>
+        <w:ind w:left="2160" w:hanging="180"/>
+      </w:pPr>
+    </w:lvl>
+    <w:lvl w:ilvl="3" w:tplc="0409000F" w:tentative="1">
+      <w:start w:val="1"/>
+      <w:numFmt w:val="decimal"/>
+      <w:lvlText w:val="%4."/>
+      <w:lvlJc w:val="left"/>
+      <w:pPr>
+        <w:ind w:left="2880" w:hanging="360"/>
+      </w:pPr>
+    </w:lvl>
+    <w:lvl w:ilvl="4" w:tplc="04090019" w:tentative="1">
+      <w:start w:val="1"/>
+      <w:numFmt w:val="lowerLetter"/>
+      <w:lvlText w:val="%5."/>
+      <w:lvlJc w:val="left"/>
+      <w:pPr>
+        <w:ind w:left="3600" w:hanging="360"/>
+      </w:pPr>
+    </w:lvl>
+    <w:lvl w:ilvl="5" w:tplc="0409001B" w:tentative="1">
+      <w:start w:val="1"/>
+      <w:numFmt w:val="lowerRoman"/>
+      <w:lvlText w:val="%6."/>
+      <w:lvlJc w:val="right"/>
+      <w:pPr>
+        <w:ind w:left="4320" w:hanging="180"/>
+      </w:pPr>
+    </w:lvl>
+    <w:lvl w:ilvl="6" w:tplc="0409000F" w:tentative="1">
+      <w:start w:val="1"/>
+      <w:numFmt w:val="decimal"/>
+      <w:lvlText w:val="%7."/>
+      <w:lvlJc w:val="left"/>
+      <w:pPr>
+        <w:ind w:left="5040" w:hanging="360"/>
+      </w:pPr>
+    </w:lvl>
+    <w:lvl w:ilvl="7" w:tplc="04090019" w:tentative="1">
+      <w:start w:val="1"/>
+      <w:numFmt w:val="lowerLetter"/>
+      <w:lvlText w:val="%8."/>
+      <w:lvlJc w:val="left"/>
+      <w:pPr>
+        <w:ind w:left="5760" w:hanging="360"/>
+      </w:pPr>
+    </w:lvl>
+    <w:lvl w:ilvl="8" w:tplc="0409001B" w:tentative="1">
+      <w:start w:val="1"/>
+      <w:numFmt w:val="lowerRoman"/>
+      <w:lvlText w:val="%9."/>
+      <w:lvlJc w:val="right"/>
+      <w:pPr>
+        <w:ind w:left="6480" w:hanging="180"/>
+      </w:pPr>
+    </w:lvl>
+  </w:abstractNum>
   <w:num w:numId="1" w16cid:durableId="1210268102">
+    <w:abstractNumId w:val="3"/>
+  </w:num>
+  <w:num w:numId="2" w16cid:durableId="216287824">
+    <w:abstractNumId w:val="2"/>
+  </w:num>
+  <w:num w:numId="3" w16cid:durableId="534543343">
+    <w:abstractNumId w:val="4"/>
+  </w:num>
+  <w:num w:numId="4" w16cid:durableId="1988628538">
+    <w:abstractNumId w:val="0"/>
+  </w:num>
+  <w:num w:numId="5" w16cid:durableId="1867214149">
     <w:abstractNumId w:val="1"/>
   </w:num>
-  <w:num w:numId="2" w16cid:durableId="216287824">
-    <w:abstractNumId w:val="0"/>
-  </w:num>
-  <w:num w:numId="3" w16cid:durableId="534543343">
-    <w:abstractNumId w:val="2"/>
+  <w:num w:numId="6" w16cid:durableId="1225874225">
+    <w:abstractNumId w:val="5"/>
   </w:num>
 </w:numbering>
 </file>
@@ -9463,7 +13583,7 @@
     <w:lsdException w:name="Body Text Indent 2" w:semiHidden="1" w:unhideWhenUsed="1"/>
     <w:lsdException w:name="Body Text Indent 3" w:semiHidden="1" w:unhideWhenUsed="1"/>
     <w:lsdException w:name="Block Text" w:semiHidden="1" w:unhideWhenUsed="1"/>
-    <w:lsdException w:name="Hyperlink" w:semiHidden="1" w:unhideWhenUsed="1"/>
+    <w:lsdException w:name="Hyperlink" w:semiHidden="1" w:uiPriority="0" w:unhideWhenUsed="1"/>
     <w:lsdException w:name="FollowedHyperlink" w:semiHidden="1" w:unhideWhenUsed="1"/>
     <w:lsdException w:name="Strong" w:uiPriority="22" w:qFormat="1"/>
     <w:lsdException w:name="Emphasis" w:uiPriority="20" w:qFormat="1"/>
@@ -9532,7 +13652,7 @@
     <w:lsdException w:name="Table Web 2" w:semiHidden="1" w:unhideWhenUsed="1"/>
     <w:lsdException w:name="Table Web 3" w:semiHidden="1" w:unhideWhenUsed="1"/>
     <w:lsdException w:name="Balloon Text" w:semiHidden="1" w:unhideWhenUsed="1"/>
-    <w:lsdException w:name="Table Grid" w:semiHidden="1" w:uiPriority="39" w:unhideWhenUsed="1"/>
+    <w:lsdException w:name="Table Grid" w:uiPriority="39"/>
     <w:lsdException w:name="Table Theme" w:semiHidden="1" w:unhideWhenUsed="1"/>
     <w:lsdException w:name="Placeholder Text" w:semiHidden="1"/>
     <w:lsdException w:name="No Spacing" w:uiPriority="1" w:qFormat="1"/>
@@ -10050,6 +14170,30 @@
       <w:contextualSpacing/>
     </w:pPr>
   </w:style>
+  <w:style w:type="paragraph" w:styleId="Bibliography">
+    <w:name w:val="Bibliography"/>
+    <w:basedOn w:val="Normal"/>
+    <w:next w:val="Normal"/>
+    <w:uiPriority w:val="37"/>
+    <w:unhideWhenUsed/>
+    <w:rsid w:val="005B211D"/>
+    <w:pPr>
+      <w:spacing w:after="160" w:line="256" w:lineRule="auto"/>
+    </w:pPr>
+    <w:rPr>
+      <w:rFonts w:eastAsiaTheme="minorHAnsi"/>
+      <w:lang w:val="cs-CZ" w:eastAsia="en-US"/>
+    </w:rPr>
+  </w:style>
+  <w:style w:type="character" w:styleId="Hyperlink">
+    <w:name w:val="Hyperlink"/>
+    <w:basedOn w:val="DefaultParagraphFont"/>
+    <w:rsid w:val="005B211D"/>
+    <w:rPr>
+      <w:color w:val="0000FF"/>
+      <w:u w:val="single"/>
+    </w:rPr>
+  </w:style>
 </w:styles>
 </file>
 

--- a/article/PP_JJ_2023_08.04.04 FM Бланка ПРОЕКТ емпирична част на докторски дисертации 2022.docx
+++ b/article/PP_JJ_2023_08.04.04 FM Бланка ПРОЕКТ емпирична част на докторски дисертации 2022.docx
@@ -937,7 +937,6 @@
         </w:rPr>
         <w:t xml:space="preserve">подобри конкурентоспособността на производствената компания чрез </w:t>
       </w:r>
-      <w:proofErr w:type="spellStart"/>
       <w:r>
         <w:rPr>
           <w:rFonts w:ascii="Arial" w:hAnsi="Arial" w:cs="Arial"/>
@@ -946,9 +945,8 @@
           <w:szCs w:val="26"/>
           <w:lang w:val="en-US"/>
         </w:rPr>
-        <w:t>повишаване</w:t>
-      </w:r>
-      <w:proofErr w:type="spellEnd"/>
+        <w:t xml:space="preserve">повишаване </w:t>
+      </w:r>
       <w:r>
         <w:rPr>
           <w:rFonts w:ascii="Arial" w:hAnsi="Arial" w:cs="Arial"/>
@@ -957,7 +955,16 @@
           <w:szCs w:val="26"/>
           <w:lang w:val="en-US"/>
         </w:rPr>
-        <w:t xml:space="preserve"> </w:t>
+        <w:t xml:space="preserve">на удовлетвореността на клиентите. Базираната в облак система </w:t>
+      </w:r>
+      <w:r>
+        <w:rPr>
+          <w:rFonts w:ascii="Arial" w:hAnsi="Arial" w:cs="Arial"/>
+          <w:i/>
+          <w:sz w:val="26"/>
+          <w:szCs w:val="26"/>
+        </w:rPr>
+        <w:t>помага на</w:t>
       </w:r>
       <w:r>
         <w:rPr>
@@ -967,488 +974,7 @@
           <w:szCs w:val="26"/>
           <w:lang w:val="en-US"/>
         </w:rPr>
-        <w:t xml:space="preserve">на </w:t>
-      </w:r>
-      <w:proofErr w:type="spellStart"/>
-      <w:r>
-        <w:rPr>
-          <w:rFonts w:ascii="Arial" w:hAnsi="Arial" w:cs="Arial"/>
-          <w:i/>
-          <w:sz w:val="26"/>
-          <w:szCs w:val="26"/>
-          <w:lang w:val="en-US"/>
-        </w:rPr>
-        <w:t>удовлетвореността</w:t>
-      </w:r>
-      <w:proofErr w:type="spellEnd"/>
-      <w:r>
-        <w:rPr>
-          <w:rFonts w:ascii="Arial" w:hAnsi="Arial" w:cs="Arial"/>
-          <w:i/>
-          <w:sz w:val="26"/>
-          <w:szCs w:val="26"/>
-          <w:lang w:val="en-US"/>
-        </w:rPr>
-        <w:t xml:space="preserve"> на </w:t>
-      </w:r>
-      <w:proofErr w:type="spellStart"/>
-      <w:r>
-        <w:rPr>
-          <w:rFonts w:ascii="Arial" w:hAnsi="Arial" w:cs="Arial"/>
-          <w:i/>
-          <w:sz w:val="26"/>
-          <w:szCs w:val="26"/>
-          <w:lang w:val="en-US"/>
-        </w:rPr>
-        <w:t>клиентите</w:t>
-      </w:r>
-      <w:proofErr w:type="spellEnd"/>
-      <w:r>
-        <w:rPr>
-          <w:rFonts w:ascii="Arial" w:hAnsi="Arial" w:cs="Arial"/>
-          <w:i/>
-          <w:sz w:val="26"/>
-          <w:szCs w:val="26"/>
-          <w:lang w:val="en-US"/>
-        </w:rPr>
-        <w:t xml:space="preserve">. </w:t>
-      </w:r>
-      <w:proofErr w:type="spellStart"/>
-      <w:r>
-        <w:rPr>
-          <w:rFonts w:ascii="Arial" w:hAnsi="Arial" w:cs="Arial"/>
-          <w:i/>
-          <w:sz w:val="26"/>
-          <w:szCs w:val="26"/>
-          <w:lang w:val="en-US"/>
-        </w:rPr>
-        <w:t>Базираната</w:t>
-      </w:r>
-      <w:proofErr w:type="spellEnd"/>
-      <w:r>
-        <w:rPr>
-          <w:rFonts w:ascii="Arial" w:hAnsi="Arial" w:cs="Arial"/>
-          <w:i/>
-          <w:sz w:val="26"/>
-          <w:szCs w:val="26"/>
-          <w:lang w:val="en-US"/>
-        </w:rPr>
-        <w:t xml:space="preserve"> в </w:t>
-      </w:r>
-      <w:proofErr w:type="spellStart"/>
-      <w:r>
-        <w:rPr>
-          <w:rFonts w:ascii="Arial" w:hAnsi="Arial" w:cs="Arial"/>
-          <w:i/>
-          <w:sz w:val="26"/>
-          <w:szCs w:val="26"/>
-          <w:lang w:val="en-US"/>
-        </w:rPr>
-        <w:t>облак</w:t>
-      </w:r>
-      <w:proofErr w:type="spellEnd"/>
-      <w:r>
-        <w:rPr>
-          <w:rFonts w:ascii="Arial" w:hAnsi="Arial" w:cs="Arial"/>
-          <w:i/>
-          <w:sz w:val="26"/>
-          <w:szCs w:val="26"/>
-          <w:lang w:val="en-US"/>
-        </w:rPr>
-        <w:t xml:space="preserve"> система </w:t>
-      </w:r>
-      <w:r>
-        <w:rPr>
-          <w:rFonts w:ascii="Arial" w:hAnsi="Arial" w:cs="Arial"/>
-          <w:i/>
-          <w:sz w:val="26"/>
-          <w:szCs w:val="26"/>
-        </w:rPr>
-        <w:t>помага на</w:t>
-      </w:r>
-      <w:r>
-        <w:rPr>
-          <w:rFonts w:ascii="Arial" w:hAnsi="Arial" w:cs="Arial"/>
-          <w:i/>
-          <w:sz w:val="26"/>
-          <w:szCs w:val="26"/>
-          <w:lang w:val="en-US"/>
-        </w:rPr>
-        <w:t xml:space="preserve"> </w:t>
-      </w:r>
-      <w:proofErr w:type="spellStart"/>
-      <w:r>
-        <w:rPr>
-          <w:rFonts w:ascii="Arial" w:hAnsi="Arial" w:cs="Arial"/>
-          <w:i/>
-          <w:sz w:val="26"/>
-          <w:szCs w:val="26"/>
-          <w:lang w:val="en-US"/>
-        </w:rPr>
-        <w:t>иновациите</w:t>
-      </w:r>
-      <w:proofErr w:type="spellEnd"/>
-      <w:r>
-        <w:rPr>
-          <w:rFonts w:ascii="Arial" w:hAnsi="Arial" w:cs="Arial"/>
-          <w:i/>
-          <w:sz w:val="26"/>
-          <w:szCs w:val="26"/>
-          <w:lang w:val="en-US"/>
-        </w:rPr>
-        <w:t xml:space="preserve"> чрез </w:t>
-      </w:r>
-      <w:proofErr w:type="spellStart"/>
-      <w:r>
-        <w:rPr>
-          <w:rFonts w:ascii="Arial" w:hAnsi="Arial" w:cs="Arial"/>
-          <w:i/>
-          <w:sz w:val="26"/>
-          <w:szCs w:val="26"/>
-          <w:lang w:val="en-US"/>
-        </w:rPr>
-        <w:t>предоставяне</w:t>
-      </w:r>
-      <w:proofErr w:type="spellEnd"/>
-      <w:r>
-        <w:rPr>
-          <w:rFonts w:ascii="Arial" w:hAnsi="Arial" w:cs="Arial"/>
-          <w:i/>
-          <w:sz w:val="26"/>
-          <w:szCs w:val="26"/>
-          <w:lang w:val="en-US"/>
-        </w:rPr>
-        <w:t xml:space="preserve"> на </w:t>
-      </w:r>
-      <w:proofErr w:type="spellStart"/>
-      <w:r>
-        <w:rPr>
-          <w:rFonts w:ascii="Arial" w:hAnsi="Arial" w:cs="Arial"/>
-          <w:i/>
-          <w:sz w:val="26"/>
-          <w:szCs w:val="26"/>
-          <w:lang w:val="en-US"/>
-        </w:rPr>
-        <w:t>данни</w:t>
-      </w:r>
-      <w:proofErr w:type="spellEnd"/>
-      <w:r>
-        <w:rPr>
-          <w:rFonts w:ascii="Arial" w:hAnsi="Arial" w:cs="Arial"/>
-          <w:i/>
-          <w:sz w:val="26"/>
-          <w:szCs w:val="26"/>
-          <w:lang w:val="en-US"/>
-        </w:rPr>
-        <w:t xml:space="preserve"> и </w:t>
-      </w:r>
-      <w:proofErr w:type="spellStart"/>
-      <w:r>
-        <w:rPr>
-          <w:rFonts w:ascii="Arial" w:hAnsi="Arial" w:cs="Arial"/>
-          <w:i/>
-          <w:sz w:val="26"/>
-          <w:szCs w:val="26"/>
-          <w:lang w:val="en-US"/>
-        </w:rPr>
-        <w:t>анализи</w:t>
-      </w:r>
-      <w:proofErr w:type="spellEnd"/>
-      <w:r>
-        <w:rPr>
-          <w:rFonts w:ascii="Arial" w:hAnsi="Arial" w:cs="Arial"/>
-          <w:i/>
-          <w:sz w:val="26"/>
-          <w:szCs w:val="26"/>
-          <w:lang w:val="en-US"/>
-        </w:rPr>
-        <w:t xml:space="preserve"> в </w:t>
-      </w:r>
-      <w:proofErr w:type="spellStart"/>
-      <w:r>
-        <w:rPr>
-          <w:rFonts w:ascii="Arial" w:hAnsi="Arial" w:cs="Arial"/>
-          <w:i/>
-          <w:sz w:val="26"/>
-          <w:szCs w:val="26"/>
-          <w:lang w:val="en-US"/>
-        </w:rPr>
-        <w:t>реално</w:t>
-      </w:r>
-      <w:proofErr w:type="spellEnd"/>
-      <w:r>
-        <w:rPr>
-          <w:rFonts w:ascii="Arial" w:hAnsi="Arial" w:cs="Arial"/>
-          <w:i/>
-          <w:sz w:val="26"/>
-          <w:szCs w:val="26"/>
-          <w:lang w:val="en-US"/>
-        </w:rPr>
-        <w:t xml:space="preserve"> </w:t>
-      </w:r>
-      <w:proofErr w:type="spellStart"/>
-      <w:r>
-        <w:rPr>
-          <w:rFonts w:ascii="Arial" w:hAnsi="Arial" w:cs="Arial"/>
-          <w:i/>
-          <w:sz w:val="26"/>
-          <w:szCs w:val="26"/>
-          <w:lang w:val="en-US"/>
-        </w:rPr>
-        <w:t>време</w:t>
-      </w:r>
-      <w:proofErr w:type="spellEnd"/>
-      <w:r>
-        <w:rPr>
-          <w:rFonts w:ascii="Arial" w:hAnsi="Arial" w:cs="Arial"/>
-          <w:i/>
-          <w:sz w:val="26"/>
-          <w:szCs w:val="26"/>
-          <w:lang w:val="en-US"/>
-        </w:rPr>
-        <w:t xml:space="preserve">, </w:t>
-      </w:r>
-      <w:proofErr w:type="spellStart"/>
-      <w:r>
-        <w:rPr>
-          <w:rFonts w:ascii="Arial" w:hAnsi="Arial" w:cs="Arial"/>
-          <w:i/>
-          <w:sz w:val="26"/>
-          <w:szCs w:val="26"/>
-          <w:lang w:val="en-US"/>
-        </w:rPr>
-        <w:t>които</w:t>
-      </w:r>
-      <w:proofErr w:type="spellEnd"/>
-      <w:r>
-        <w:rPr>
-          <w:rFonts w:ascii="Arial" w:hAnsi="Arial" w:cs="Arial"/>
-          <w:i/>
-          <w:sz w:val="26"/>
-          <w:szCs w:val="26"/>
-          <w:lang w:val="en-US"/>
-        </w:rPr>
-        <w:t xml:space="preserve"> </w:t>
-      </w:r>
-      <w:proofErr w:type="spellStart"/>
-      <w:r>
-        <w:rPr>
-          <w:rFonts w:ascii="Arial" w:hAnsi="Arial" w:cs="Arial"/>
-          <w:i/>
-          <w:sz w:val="26"/>
-          <w:szCs w:val="26"/>
-          <w:lang w:val="en-US"/>
-        </w:rPr>
-        <w:t>могат</w:t>
-      </w:r>
-      <w:proofErr w:type="spellEnd"/>
-      <w:r>
-        <w:rPr>
-          <w:rFonts w:ascii="Arial" w:hAnsi="Arial" w:cs="Arial"/>
-          <w:i/>
-          <w:sz w:val="26"/>
-          <w:szCs w:val="26"/>
-          <w:lang w:val="en-US"/>
-        </w:rPr>
-        <w:t xml:space="preserve"> </w:t>
-      </w:r>
-      <w:proofErr w:type="spellStart"/>
-      <w:r>
-        <w:rPr>
-          <w:rFonts w:ascii="Arial" w:hAnsi="Arial" w:cs="Arial"/>
-          <w:i/>
-          <w:sz w:val="26"/>
-          <w:szCs w:val="26"/>
-          <w:lang w:val="en-US"/>
-        </w:rPr>
-        <w:t>да</w:t>
-      </w:r>
-      <w:proofErr w:type="spellEnd"/>
-      <w:r>
-        <w:rPr>
-          <w:rFonts w:ascii="Arial" w:hAnsi="Arial" w:cs="Arial"/>
-          <w:i/>
-          <w:sz w:val="26"/>
-          <w:szCs w:val="26"/>
-          <w:lang w:val="en-US"/>
-        </w:rPr>
-        <w:t xml:space="preserve"> </w:t>
-      </w:r>
-      <w:proofErr w:type="spellStart"/>
-      <w:r>
-        <w:rPr>
-          <w:rFonts w:ascii="Arial" w:hAnsi="Arial" w:cs="Arial"/>
-          <w:i/>
-          <w:sz w:val="26"/>
-          <w:szCs w:val="26"/>
-          <w:lang w:val="en-US"/>
-        </w:rPr>
-        <w:t>се</w:t>
-      </w:r>
-      <w:proofErr w:type="spellEnd"/>
-      <w:r>
-        <w:rPr>
-          <w:rFonts w:ascii="Arial" w:hAnsi="Arial" w:cs="Arial"/>
-          <w:i/>
-          <w:sz w:val="26"/>
-          <w:szCs w:val="26"/>
-          <w:lang w:val="en-US"/>
-        </w:rPr>
-        <w:t xml:space="preserve"> </w:t>
-      </w:r>
-      <w:proofErr w:type="spellStart"/>
-      <w:r>
-        <w:rPr>
-          <w:rFonts w:ascii="Arial" w:hAnsi="Arial" w:cs="Arial"/>
-          <w:i/>
-          <w:sz w:val="26"/>
-          <w:szCs w:val="26"/>
-          <w:lang w:val="en-US"/>
-        </w:rPr>
-        <w:t>използват</w:t>
-      </w:r>
-      <w:proofErr w:type="spellEnd"/>
-      <w:r>
-        <w:rPr>
-          <w:rFonts w:ascii="Arial" w:hAnsi="Arial" w:cs="Arial"/>
-          <w:i/>
-          <w:sz w:val="26"/>
-          <w:szCs w:val="26"/>
-          <w:lang w:val="en-US"/>
-        </w:rPr>
-        <w:t xml:space="preserve"> </w:t>
-      </w:r>
-      <w:proofErr w:type="spellStart"/>
-      <w:r>
-        <w:rPr>
-          <w:rFonts w:ascii="Arial" w:hAnsi="Arial" w:cs="Arial"/>
-          <w:i/>
-          <w:sz w:val="26"/>
-          <w:szCs w:val="26"/>
-          <w:lang w:val="en-US"/>
-        </w:rPr>
-        <w:t>за</w:t>
-      </w:r>
-      <w:proofErr w:type="spellEnd"/>
-      <w:r>
-        <w:rPr>
-          <w:rFonts w:ascii="Arial" w:hAnsi="Arial" w:cs="Arial"/>
-          <w:i/>
-          <w:sz w:val="26"/>
-          <w:szCs w:val="26"/>
-          <w:lang w:val="en-US"/>
-        </w:rPr>
-        <w:t xml:space="preserve"> </w:t>
-      </w:r>
-      <w:proofErr w:type="spellStart"/>
-      <w:r>
-        <w:rPr>
-          <w:rFonts w:ascii="Arial" w:hAnsi="Arial" w:cs="Arial"/>
-          <w:i/>
-          <w:sz w:val="26"/>
-          <w:szCs w:val="26"/>
-          <w:lang w:val="en-US"/>
-        </w:rPr>
-        <w:t>оптимизиране</w:t>
-      </w:r>
-      <w:proofErr w:type="spellEnd"/>
-      <w:r>
-        <w:rPr>
-          <w:rFonts w:ascii="Arial" w:hAnsi="Arial" w:cs="Arial"/>
-          <w:i/>
-          <w:sz w:val="26"/>
-          <w:szCs w:val="26"/>
-          <w:lang w:val="en-US"/>
-        </w:rPr>
-        <w:t xml:space="preserve"> на </w:t>
-      </w:r>
-      <w:proofErr w:type="spellStart"/>
-      <w:r>
-        <w:rPr>
-          <w:rFonts w:ascii="Arial" w:hAnsi="Arial" w:cs="Arial"/>
-          <w:i/>
-          <w:sz w:val="26"/>
-          <w:szCs w:val="26"/>
-          <w:lang w:val="en-US"/>
-        </w:rPr>
-        <w:t>процесите</w:t>
-      </w:r>
-      <w:proofErr w:type="spellEnd"/>
-      <w:r>
-        <w:rPr>
-          <w:rFonts w:ascii="Arial" w:hAnsi="Arial" w:cs="Arial"/>
-          <w:i/>
-          <w:sz w:val="26"/>
-          <w:szCs w:val="26"/>
-          <w:lang w:val="en-US"/>
-        </w:rPr>
-        <w:t xml:space="preserve"> и </w:t>
-      </w:r>
-      <w:proofErr w:type="spellStart"/>
-      <w:r>
-        <w:rPr>
-          <w:rFonts w:ascii="Arial" w:hAnsi="Arial" w:cs="Arial"/>
-          <w:i/>
-          <w:sz w:val="26"/>
-          <w:szCs w:val="26"/>
-          <w:lang w:val="en-US"/>
-        </w:rPr>
-        <w:t>идентифициране</w:t>
-      </w:r>
-      <w:proofErr w:type="spellEnd"/>
-      <w:r>
-        <w:rPr>
-          <w:rFonts w:ascii="Arial" w:hAnsi="Arial" w:cs="Arial"/>
-          <w:i/>
-          <w:sz w:val="26"/>
-          <w:szCs w:val="26"/>
-          <w:lang w:val="en-US"/>
-        </w:rPr>
-        <w:t xml:space="preserve"> на </w:t>
-      </w:r>
-      <w:proofErr w:type="spellStart"/>
-      <w:r>
-        <w:rPr>
-          <w:rFonts w:ascii="Arial" w:hAnsi="Arial" w:cs="Arial"/>
-          <w:i/>
-          <w:sz w:val="26"/>
-          <w:szCs w:val="26"/>
-          <w:lang w:val="en-US"/>
-        </w:rPr>
-        <w:t>области</w:t>
-      </w:r>
-      <w:proofErr w:type="spellEnd"/>
-      <w:r>
-        <w:rPr>
-          <w:rFonts w:ascii="Arial" w:hAnsi="Arial" w:cs="Arial"/>
-          <w:i/>
-          <w:sz w:val="26"/>
-          <w:szCs w:val="26"/>
-          <w:lang w:val="en-US"/>
-        </w:rPr>
-        <w:t xml:space="preserve"> </w:t>
-      </w:r>
-      <w:proofErr w:type="spellStart"/>
-      <w:r>
-        <w:rPr>
-          <w:rFonts w:ascii="Arial" w:hAnsi="Arial" w:cs="Arial"/>
-          <w:i/>
-          <w:sz w:val="26"/>
-          <w:szCs w:val="26"/>
-          <w:lang w:val="en-US"/>
-        </w:rPr>
-        <w:t>за</w:t>
-      </w:r>
-      <w:proofErr w:type="spellEnd"/>
-      <w:r>
-        <w:rPr>
-          <w:rFonts w:ascii="Arial" w:hAnsi="Arial" w:cs="Arial"/>
-          <w:i/>
-          <w:sz w:val="26"/>
-          <w:szCs w:val="26"/>
-          <w:lang w:val="en-US"/>
-        </w:rPr>
-        <w:t xml:space="preserve"> </w:t>
+        <w:t xml:space="preserve"> иновациите чрез предоставяне на данни и анализи в реално време, които могат да се използват за оптимизиране на процесите и идентифициране на области за </w:t>
       </w:r>
       <w:r>
         <w:rPr>
@@ -2049,7 +1575,6 @@
           <w:i/>
           <w:sz w:val="26"/>
           <w:szCs w:val="26"/>
-          <w:highlight w:val="yellow"/>
         </w:rPr>
         <w:t>2.2. Участия в семинари от докторско ниво</w:t>
       </w:r>
@@ -2059,7 +1584,6 @@
           <w:i/>
           <w:sz w:val="26"/>
           <w:szCs w:val="26"/>
-          <w:highlight w:val="yellow"/>
         </w:rPr>
         <w:t xml:space="preserve"> (наименование</w:t>
       </w:r>
@@ -2069,7 +1593,6 @@
           <w:i/>
           <w:sz w:val="26"/>
           <w:szCs w:val="26"/>
-          <w:highlight w:val="yellow"/>
         </w:rPr>
         <w:t>, организатор, дата на провеждане</w:t>
       </w:r>
@@ -2079,7 +1602,6 @@
           <w:i/>
           <w:sz w:val="26"/>
           <w:szCs w:val="26"/>
-          <w:highlight w:val="yellow"/>
         </w:rPr>
         <w:t>)</w:t>
       </w:r>
@@ -2089,7 +1611,6 @@
           <w:i/>
           <w:sz w:val="26"/>
           <w:szCs w:val="26"/>
-          <w:highlight w:val="yellow"/>
         </w:rPr>
         <w:t>:</w:t>
       </w:r>
@@ -2107,72 +1628,155 @@
           <w:i/>
           <w:sz w:val="26"/>
           <w:szCs w:val="26"/>
+        </w:rPr>
+      </w:pPr>
+      <w:r>
+        <w:rPr>
+          <w:rFonts w:ascii="Arial" w:hAnsi="Arial" w:cs="Arial"/>
+          <w:i/>
+          <w:sz w:val="26"/>
+          <w:szCs w:val="26"/>
+          <w:lang w:val="en-US"/>
+        </w:rPr>
+        <w:t>S</w:t>
+      </w:r>
+      <w:r>
+        <w:rPr>
+          <w:rFonts w:ascii="Arial" w:hAnsi="Arial" w:cs="Arial"/>
+          <w:i/>
+          <w:sz w:val="26"/>
+          <w:szCs w:val="26"/>
+          <w:lang w:val="en-US"/>
+        </w:rPr>
+        <w:t>eeds</w:t>
+      </w:r>
+      <w:r>
+        <w:rPr>
+          <w:rFonts w:ascii="Arial" w:hAnsi="Arial" w:cs="Arial"/>
+          <w:i/>
+          <w:sz w:val="26"/>
+          <w:szCs w:val="26"/>
+          <w:lang w:val="en-US"/>
+        </w:rPr>
+        <w:t xml:space="preserve"> </w:t>
+      </w:r>
+      <w:r>
+        <w:rPr>
+          <w:rFonts w:ascii="Arial" w:hAnsi="Arial" w:cs="Arial"/>
+          <w:i/>
+          <w:sz w:val="26"/>
+          <w:szCs w:val="26"/>
+          <w:lang w:val="en-US"/>
+        </w:rPr>
+        <w:t>for</w:t>
+      </w:r>
+      <w:r>
+        <w:rPr>
+          <w:rFonts w:ascii="Arial" w:hAnsi="Arial" w:cs="Arial"/>
+          <w:i/>
+          <w:sz w:val="26"/>
+          <w:szCs w:val="26"/>
+          <w:lang w:val="en-US"/>
+        </w:rPr>
+        <w:t xml:space="preserve"> </w:t>
+      </w:r>
+      <w:r>
+        <w:rPr>
+          <w:rFonts w:ascii="Arial" w:hAnsi="Arial" w:cs="Arial"/>
+          <w:i/>
+          <w:sz w:val="26"/>
+          <w:szCs w:val="26"/>
+          <w:lang w:val="en-US"/>
+        </w:rPr>
+        <w:t>the</w:t>
+      </w:r>
+      <w:r>
+        <w:rPr>
+          <w:rFonts w:ascii="Arial" w:hAnsi="Arial" w:cs="Arial"/>
+          <w:i/>
+          <w:sz w:val="26"/>
+          <w:szCs w:val="26"/>
+          <w:lang w:val="en-US"/>
+        </w:rPr>
+        <w:t xml:space="preserve"> </w:t>
+      </w:r>
+      <w:r>
+        <w:rPr>
+          <w:rFonts w:ascii="Arial" w:hAnsi="Arial" w:cs="Arial"/>
+          <w:i/>
+          <w:sz w:val="26"/>
+          <w:szCs w:val="26"/>
+          <w:lang w:val="en-US"/>
+        </w:rPr>
+        <w:t>future</w:t>
+      </w:r>
+      <w:r>
+        <w:rPr>
+          <w:rFonts w:ascii="Arial" w:hAnsi="Arial" w:cs="Arial"/>
+          <w:i/>
+          <w:sz w:val="26"/>
+          <w:szCs w:val="26"/>
+          <w:lang w:val="en-US"/>
+        </w:rPr>
+        <w:t>, H</w:t>
+      </w:r>
+      <w:r>
+        <w:rPr>
+          <w:rFonts w:ascii="Arial" w:hAnsi="Arial" w:cs="Arial"/>
+          <w:i/>
+          <w:sz w:val="26"/>
+          <w:szCs w:val="26"/>
+          <w:lang w:val="en-US"/>
+        </w:rPr>
+        <w:t>uawei</w:t>
+      </w:r>
+      <w:r>
+        <w:rPr>
+          <w:rFonts w:ascii="Arial" w:hAnsi="Arial" w:cs="Arial"/>
+          <w:i/>
+          <w:sz w:val="26"/>
+          <w:szCs w:val="26"/>
+          <w:lang w:val="en-US"/>
+        </w:rPr>
+        <w:t>,</w:t>
+      </w:r>
+      <w:r>
+        <w:rPr>
+          <w:rFonts w:ascii="Arial" w:hAnsi="Arial" w:cs="Arial"/>
+          <w:i/>
+          <w:sz w:val="26"/>
+          <w:szCs w:val="26"/>
+        </w:rPr>
+        <w:t xml:space="preserve"> </w:t>
+      </w:r>
+      <w:r>
+        <w:rPr>
+          <w:rFonts w:ascii="Arial" w:hAnsi="Arial" w:cs="Arial"/>
+          <w:i/>
+          <w:sz w:val="26"/>
+          <w:szCs w:val="26"/>
+          <w:lang w:val="en-US"/>
+        </w:rPr>
+        <w:t>21.11.2022</w:t>
+      </w:r>
+      <w:r>
+        <w:rPr>
+          <w:rFonts w:ascii="Arial" w:hAnsi="Arial" w:cs="Arial"/>
+          <w:i/>
+          <w:sz w:val="26"/>
+          <w:szCs w:val="26"/>
+        </w:rPr>
+        <w:t>г.</w:t>
+      </w:r>
+      <w:r>
+        <w:rPr>
+          <w:rFonts w:ascii="Arial" w:hAnsi="Arial" w:cs="Arial"/>
+          <w:i/>
+          <w:sz w:val="26"/>
+          <w:szCs w:val="26"/>
           <w:highlight w:val="yellow"/>
         </w:rPr>
-      </w:pPr>
-      <w:r>
-        <w:rPr>
-          <w:rFonts w:ascii="Arial" w:hAnsi="Arial" w:cs="Arial"/>
-          <w:i/>
-          <w:sz w:val="26"/>
-          <w:szCs w:val="26"/>
-          <w:highlight w:val="yellow"/>
-        </w:rPr>
-        <w:t>..................................................</w:t>
-      </w:r>
-    </w:p>
-    <w:p>
-      <w:pPr>
-        <w:pStyle w:val="ListParagraph"/>
-        <w:numPr>
-          <w:ilvl w:val="0"/>
-          <w:numId w:val="2"/>
-        </w:numPr>
-        <w:jc w:val="both"/>
-        <w:rPr>
-          <w:rFonts w:ascii="Arial" w:hAnsi="Arial" w:cs="Arial"/>
-          <w:i/>
-          <w:sz w:val="26"/>
-          <w:szCs w:val="26"/>
-          <w:highlight w:val="yellow"/>
-        </w:rPr>
-      </w:pPr>
-      <w:r>
-        <w:rPr>
-          <w:rFonts w:ascii="Arial" w:hAnsi="Arial" w:cs="Arial"/>
-          <w:i/>
-          <w:sz w:val="26"/>
-          <w:szCs w:val="26"/>
-          <w:highlight w:val="yellow"/>
-        </w:rPr>
-        <w:t>.........</w:t>
-      </w:r>
-    </w:p>
-    <w:p>
-      <w:pPr>
-        <w:pStyle w:val="ListParagraph"/>
-        <w:numPr>
-          <w:ilvl w:val="0"/>
-          <w:numId w:val="2"/>
-        </w:numPr>
-        <w:jc w:val="both"/>
-        <w:rPr>
-          <w:rFonts w:ascii="Arial" w:hAnsi="Arial" w:cs="Arial"/>
-          <w:i/>
-          <w:sz w:val="26"/>
-          <w:szCs w:val="26"/>
-          <w:highlight w:val="yellow"/>
-        </w:rPr>
-      </w:pPr>
-      <w:r>
-        <w:rPr>
-          <w:rFonts w:ascii="Arial" w:hAnsi="Arial" w:cs="Arial"/>
-          <w:i/>
-          <w:sz w:val="26"/>
-          <w:szCs w:val="26"/>
-          <w:highlight w:val="yellow"/>
-        </w:rPr>
-        <w:t>......</w:t>
+        <w:t xml:space="preserve"> </w:t>
       </w:r>
       <w:r>
         <w:rPr>
@@ -2319,23 +1923,31 @@
           <w:szCs w:val="20"/>
         </w:rPr>
       </w:pPr>
-      <w:proofErr w:type="spellStart"/>
       <w:r>
         <w:rPr>
           <w:rFonts w:ascii="Times New Roman" w:hAnsi="Times New Roman"/>
           <w:sz w:val="20"/>
           <w:szCs w:val="20"/>
         </w:rPr>
-        <w:t>Batista</w:t>
-      </w:r>
-      <w:proofErr w:type="spellEnd"/>
+        <w:t>Batista, F</w:t>
+      </w:r>
       <w:r>
         <w:rPr>
           <w:rFonts w:ascii="Times New Roman" w:hAnsi="Times New Roman"/>
           <w:sz w:val="20"/>
           <w:szCs w:val="20"/>
         </w:rPr>
-        <w:t>, F</w:t>
+        <w:t xml:space="preserve">. (2019). </w:t>
+      </w:r>
+      <w:r>
+        <w:rPr>
+          <w:rFonts w:ascii="Times New Roman" w:hAnsi="Times New Roman"/>
+          <w:i/>
+          <w:iCs/>
+          <w:sz w:val="20"/>
+          <w:szCs w:val="20"/>
+        </w:rPr>
+        <w:t>Developing the ubiquitous language</w:t>
       </w:r>
       <w:r>
         <w:rPr>
@@ -2343,129 +1955,7 @@
           <w:sz w:val="20"/>
           <w:szCs w:val="20"/>
         </w:rPr>
-        <w:t xml:space="preserve">. (2019). </w:t>
-      </w:r>
-      <w:proofErr w:type="spellStart"/>
-      <w:r>
-        <w:rPr>
-          <w:rFonts w:ascii="Times New Roman" w:hAnsi="Times New Roman"/>
-          <w:i/>
-          <w:iCs/>
-          <w:sz w:val="20"/>
-          <w:szCs w:val="20"/>
-        </w:rPr>
-        <w:t>Developing</w:t>
-      </w:r>
-      <w:proofErr w:type="spellEnd"/>
-      <w:r>
-        <w:rPr>
-          <w:rFonts w:ascii="Times New Roman" w:hAnsi="Times New Roman"/>
-          <w:i/>
-          <w:iCs/>
-          <w:sz w:val="20"/>
-          <w:szCs w:val="20"/>
-        </w:rPr>
-        <w:t xml:space="preserve"> </w:t>
-      </w:r>
-      <w:proofErr w:type="spellStart"/>
-      <w:r>
-        <w:rPr>
-          <w:rFonts w:ascii="Times New Roman" w:hAnsi="Times New Roman"/>
-          <w:i/>
-          <w:iCs/>
-          <w:sz w:val="20"/>
-          <w:szCs w:val="20"/>
-        </w:rPr>
-        <w:t>the</w:t>
-      </w:r>
-      <w:proofErr w:type="spellEnd"/>
-      <w:r>
-        <w:rPr>
-          <w:rFonts w:ascii="Times New Roman" w:hAnsi="Times New Roman"/>
-          <w:i/>
-          <w:iCs/>
-          <w:sz w:val="20"/>
-          <w:szCs w:val="20"/>
-        </w:rPr>
-        <w:t xml:space="preserve"> </w:t>
-      </w:r>
-      <w:proofErr w:type="spellStart"/>
-      <w:r>
-        <w:rPr>
-          <w:rFonts w:ascii="Times New Roman" w:hAnsi="Times New Roman"/>
-          <w:i/>
-          <w:iCs/>
-          <w:sz w:val="20"/>
-          <w:szCs w:val="20"/>
-        </w:rPr>
-        <w:t>ubiquitous</w:t>
-      </w:r>
-      <w:proofErr w:type="spellEnd"/>
-      <w:r>
-        <w:rPr>
-          <w:rFonts w:ascii="Times New Roman" w:hAnsi="Times New Roman"/>
-          <w:i/>
-          <w:iCs/>
-          <w:sz w:val="20"/>
-          <w:szCs w:val="20"/>
-        </w:rPr>
-        <w:t xml:space="preserve"> </w:t>
-      </w:r>
-      <w:proofErr w:type="spellStart"/>
-      <w:r>
-        <w:rPr>
-          <w:rFonts w:ascii="Times New Roman" w:hAnsi="Times New Roman"/>
-          <w:i/>
-          <w:iCs/>
-          <w:sz w:val="20"/>
-          <w:szCs w:val="20"/>
-        </w:rPr>
-        <w:t>language</w:t>
-      </w:r>
-      <w:proofErr w:type="spellEnd"/>
-      <w:r>
-        <w:rPr>
-          <w:rFonts w:ascii="Times New Roman" w:hAnsi="Times New Roman"/>
-          <w:sz w:val="20"/>
-          <w:szCs w:val="20"/>
-        </w:rPr>
-        <w:t xml:space="preserve">. </w:t>
-      </w:r>
-      <w:proofErr w:type="spellStart"/>
-      <w:r>
-        <w:rPr>
-          <w:rFonts w:ascii="Times New Roman" w:hAnsi="Times New Roman"/>
-          <w:sz w:val="20"/>
-          <w:szCs w:val="20"/>
-        </w:rPr>
-        <w:t>Retrieved</w:t>
-      </w:r>
-      <w:proofErr w:type="spellEnd"/>
-      <w:r>
-        <w:rPr>
-          <w:rFonts w:ascii="Times New Roman" w:hAnsi="Times New Roman"/>
-          <w:sz w:val="20"/>
-          <w:szCs w:val="20"/>
-        </w:rPr>
-        <w:t xml:space="preserve"> </w:t>
-      </w:r>
-      <w:proofErr w:type="spellStart"/>
-      <w:r>
-        <w:rPr>
-          <w:rFonts w:ascii="Times New Roman" w:hAnsi="Times New Roman"/>
-          <w:sz w:val="20"/>
-          <w:szCs w:val="20"/>
-        </w:rPr>
-        <w:t>from</w:t>
-      </w:r>
-      <w:proofErr w:type="spellEnd"/>
-      <w:r>
-        <w:rPr>
-          <w:rFonts w:ascii="Times New Roman" w:hAnsi="Times New Roman"/>
-          <w:sz w:val="20"/>
-          <w:szCs w:val="20"/>
-        </w:rPr>
-        <w:t>:</w:t>
+        <w:t>. Retrieved from:</w:t>
       </w:r>
     </w:p>
     <w:p>
@@ -2491,36 +1981,16 @@
           <w:sz w:val="20"/>
           <w:szCs w:val="20"/>
         </w:rPr>
-        <w:t>[</w:t>
-      </w:r>
-      <w:proofErr w:type="spellStart"/>
+        <w:t xml:space="preserve">[accessed: 19 </w:t>
+      </w:r>
       <w:r>
         <w:rPr>
           <w:rFonts w:ascii="Times New Roman" w:hAnsi="Times New Roman"/>
           <w:sz w:val="20"/>
           <w:szCs w:val="20"/>
         </w:rPr>
-        <w:t>accessed</w:t>
-      </w:r>
-      <w:proofErr w:type="spellEnd"/>
-      <w:r>
-        <w:rPr>
-          <w:rFonts w:ascii="Times New Roman" w:hAnsi="Times New Roman"/>
-          <w:sz w:val="20"/>
-          <w:szCs w:val="20"/>
-        </w:rPr>
-        <w:t xml:space="preserve">: 19 </w:t>
-      </w:r>
-      <w:proofErr w:type="spellStart"/>
-      <w:r>
-        <w:rPr>
-          <w:rFonts w:ascii="Times New Roman" w:hAnsi="Times New Roman"/>
-          <w:sz w:val="20"/>
-          <w:szCs w:val="20"/>
-        </w:rPr>
         <w:t>May</w:t>
       </w:r>
-      <w:proofErr w:type="spellEnd"/>
       <w:r>
         <w:rPr>
           <w:rFonts w:ascii="Times New Roman" w:hAnsi="Times New Roman"/>
@@ -2616,27 +2086,14 @@
       <w:r>
         <w:t xml:space="preserve">, 45–54. </w:t>
       </w:r>
-      <w:r>
-        <w:fldChar w:fldCharType="begin"/>
-      </w:r>
-      <w:r>
-        <w:instrText xml:space="preserve"> HYPERLINK "https://doi.org/10.1016/j.infsof.2016.02.004" </w:instrText>
-      </w:r>
-      <w:r>
-        <w:fldChar w:fldCharType="separate"/>
-      </w:r>
-      <w:r>
-        <w:rPr>
-          <w:rStyle w:val="Hyperlink"/>
-        </w:rPr>
-        <w:t>https://doi.org/10.1016/j.infsof.2016.02.004</w:t>
-      </w:r>
-      <w:r>
-        <w:rPr>
-          <w:rStyle w:val="Hyperlink"/>
-        </w:rPr>
-        <w:fldChar w:fldCharType="end"/>
-      </w:r>
+      <w:hyperlink r:id="rId8" w:history="1">
+        <w:r>
+          <w:rPr>
+            <w:rStyle w:val="Hyperlink"/>
+          </w:rPr>
+          <w:t>https://doi.org/10.1016/j.infsof.2016.02.004</w:t>
+        </w:r>
+      </w:hyperlink>
       <w:r>
         <w:t>.</w:t>
       </w:r>
@@ -2657,7 +2114,6 @@
           <w:lang w:val="en-US"/>
         </w:rPr>
       </w:pPr>
-      <w:proofErr w:type="spellStart"/>
       <w:r>
         <w:rPr>
           <w:rFonts w:ascii="Times New Roman" w:eastAsia="Times New Roman" w:hAnsi="Times New Roman" w:cs="Times New Roman"/>
@@ -2665,57 +2121,7 @@
           <w:szCs w:val="20"/>
           <w:lang w:val="en-US"/>
         </w:rPr>
-        <w:t>Booch</w:t>
-      </w:r>
-      <w:proofErr w:type="spellEnd"/>
-      <w:r>
-        <w:rPr>
-          <w:rFonts w:ascii="Times New Roman" w:eastAsia="Times New Roman" w:hAnsi="Times New Roman" w:cs="Times New Roman"/>
-          <w:sz w:val="20"/>
-          <w:szCs w:val="20"/>
-          <w:lang w:val="en-US"/>
-        </w:rPr>
-        <w:t xml:space="preserve">, G., </w:t>
-      </w:r>
-      <w:proofErr w:type="spellStart"/>
-      <w:r>
-        <w:rPr>
-          <w:rFonts w:ascii="Times New Roman" w:eastAsia="Times New Roman" w:hAnsi="Times New Roman" w:cs="Times New Roman"/>
-          <w:sz w:val="20"/>
-          <w:szCs w:val="20"/>
-          <w:lang w:val="en-US"/>
-        </w:rPr>
-        <w:t>Maksimchuk</w:t>
-      </w:r>
-      <w:proofErr w:type="spellEnd"/>
-      <w:r>
-        <w:rPr>
-          <w:rFonts w:ascii="Times New Roman" w:eastAsia="Times New Roman" w:hAnsi="Times New Roman" w:cs="Times New Roman"/>
-          <w:sz w:val="20"/>
-          <w:szCs w:val="20"/>
-          <w:lang w:val="en-US"/>
-        </w:rPr>
-        <w:t xml:space="preserve">, R., Engle, M., </w:t>
-      </w:r>
-      <w:proofErr w:type="spellStart"/>
-      <w:r>
-        <w:rPr>
-          <w:rFonts w:ascii="Times New Roman" w:eastAsia="Times New Roman" w:hAnsi="Times New Roman" w:cs="Times New Roman"/>
-          <w:sz w:val="20"/>
-          <w:szCs w:val="20"/>
-          <w:lang w:val="en-US"/>
-        </w:rPr>
-        <w:t>Conallen</w:t>
-      </w:r>
-      <w:proofErr w:type="spellEnd"/>
-      <w:r>
-        <w:rPr>
-          <w:rFonts w:ascii="Times New Roman" w:eastAsia="Times New Roman" w:hAnsi="Times New Roman" w:cs="Times New Roman"/>
-          <w:sz w:val="20"/>
-          <w:szCs w:val="20"/>
-          <w:lang w:val="en-US"/>
-        </w:rPr>
-        <w:t xml:space="preserve">, J., Houston, K., &amp; Young, B., PhD. (2007). </w:t>
+        <w:t xml:space="preserve">Booch, G., Maksimchuk, R., Engle, M., Conallen, J., Houston, K., &amp; Young, B., PhD. (2007). </w:t>
       </w:r>
       <w:r>
         <w:rPr>
@@ -2839,27 +2245,14 @@
       <w:r>
         <w:t xml:space="preserve">. Microsoft. </w:t>
       </w:r>
-      <w:r>
-        <w:fldChar w:fldCharType="begin"/>
-      </w:r>
-      <w:r>
-        <w:instrText xml:space="preserve"> HYPERLINK "https://azure.microsoft.com/en-us/blog/get-the-azure-quick-start-guide-for-net-developers/" </w:instrText>
-      </w:r>
-      <w:r>
-        <w:fldChar w:fldCharType="separate"/>
-      </w:r>
-      <w:r>
-        <w:rPr>
-          <w:rStyle w:val="Hyperlink"/>
-        </w:rPr>
-        <w:t>https://azure.microsoft.com/en-us/blog/get-the-azure-quick-start-guide-for-net-developers/</w:t>
-      </w:r>
-      <w:r>
-        <w:rPr>
-          <w:rStyle w:val="Hyperlink"/>
-        </w:rPr>
-        <w:fldChar w:fldCharType="end"/>
-      </w:r>
+      <w:hyperlink r:id="rId9" w:history="1">
+        <w:r>
+          <w:rPr>
+            <w:rStyle w:val="Hyperlink"/>
+          </w:rPr>
+          <w:t>https://azure.microsoft.com/en-us/blog/get-the-azure-quick-start-guide-for-net-developers/</w:t>
+        </w:r>
+      </w:hyperlink>
     </w:p>
     <w:p>
       <w:pPr>
@@ -3177,27 +2570,14 @@
       <w:r>
         <w:t xml:space="preserve">. International Journal on Advances in Software, 10, 432–445. </w:t>
       </w:r>
-      <w:r>
-        <w:fldChar w:fldCharType="begin"/>
-      </w:r>
-      <w:r>
-        <w:instrText xml:space="preserve"> HYPERLINK "https://www.thinkmind.org/articles/soft_v10_n34_2017_22.pdf" </w:instrText>
-      </w:r>
-      <w:r>
-        <w:fldChar w:fldCharType="separate"/>
-      </w:r>
-      <w:r>
-        <w:rPr>
-          <w:rStyle w:val="Hyperlink"/>
-        </w:rPr>
-        <w:t>https://www.thinkmind.org/articles/soft_v10_n34_2017_22.pdf</w:t>
-      </w:r>
-      <w:r>
-        <w:rPr>
-          <w:rStyle w:val="Hyperlink"/>
-        </w:rPr>
-        <w:fldChar w:fldCharType="end"/>
-      </w:r>
+      <w:hyperlink r:id="rId10" w:history="1">
+        <w:r>
+          <w:rPr>
+            <w:rStyle w:val="Hyperlink"/>
+          </w:rPr>
+          <w:t>https://www.thinkmind.org/articles/soft_v10_n34_2017_22.pdf</w:t>
+        </w:r>
+      </w:hyperlink>
     </w:p>
     <w:p>
       <w:pPr>
@@ -3471,7 +2851,7 @@
       <w:r>
         <w:t xml:space="preserve">. </w:t>
       </w:r>
-      <w:hyperlink r:id="rId8" w:history="1">
+      <w:hyperlink r:id="rId11" w:history="1">
         <w:r>
           <w:rPr>
             <w:rStyle w:val="Hyperlink"/>
@@ -3627,27 +3007,14 @@
       <w:r>
         <w:t xml:space="preserve">(3), 36–43. </w:t>
       </w:r>
-      <w:r>
-        <w:fldChar w:fldCharType="begin"/>
-      </w:r>
-      <w:r>
-        <w:instrText xml:space="preserve"> HYPERLINK "https://doi.org/10.1109/ms.2018.2141028" </w:instrText>
-      </w:r>
-      <w:r>
-        <w:fldChar w:fldCharType="separate"/>
-      </w:r>
-      <w:r>
-        <w:rPr>
-          <w:rStyle w:val="Hyperlink"/>
-        </w:rPr>
-        <w:t>https://doi.org/10.1109/ms.2018.2141028</w:t>
-      </w:r>
-      <w:r>
-        <w:rPr>
-          <w:rStyle w:val="Hyperlink"/>
-        </w:rPr>
-        <w:fldChar w:fldCharType="end"/>
-      </w:r>
+      <w:hyperlink r:id="rId12" w:history="1">
+        <w:r>
+          <w:rPr>
+            <w:rStyle w:val="Hyperlink"/>
+          </w:rPr>
+          <w:t>https://doi.org/10.1109/ms.2018.2141028</w:t>
+        </w:r>
+      </w:hyperlink>
     </w:p>
     <w:p>
       <w:pPr>
@@ -3911,201 +3278,11 @@
           <w:szCs w:val="28"/>
         </w:rPr>
       </w:pPr>
-      <w:proofErr w:type="spellStart"/>
       <w:r>
         <w:rPr>
           <w:szCs w:val="28"/>
         </w:rPr>
-        <w:t>Vasilev</w:t>
-      </w:r>
-      <w:proofErr w:type="spellEnd"/>
-      <w:r>
-        <w:rPr>
-          <w:szCs w:val="28"/>
-        </w:rPr>
-        <w:t xml:space="preserve">, J., </w:t>
-      </w:r>
-      <w:proofErr w:type="spellStart"/>
-      <w:r>
-        <w:rPr>
-          <w:szCs w:val="28"/>
-        </w:rPr>
-        <w:t>Sulov</w:t>
-      </w:r>
-      <w:proofErr w:type="spellEnd"/>
-      <w:r>
-        <w:rPr>
-          <w:szCs w:val="28"/>
-        </w:rPr>
-        <w:t xml:space="preserve">, V., </w:t>
-      </w:r>
-      <w:proofErr w:type="spellStart"/>
-      <w:r>
-        <w:rPr>
-          <w:szCs w:val="28"/>
-        </w:rPr>
-        <w:t>Drazhev</w:t>
-      </w:r>
-      <w:proofErr w:type="spellEnd"/>
-      <w:r>
-        <w:rPr>
-          <w:szCs w:val="28"/>
-        </w:rPr>
-        <w:t xml:space="preserve">, S., </w:t>
-      </w:r>
-      <w:proofErr w:type="spellStart"/>
-      <w:r>
-        <w:rPr>
-          <w:szCs w:val="28"/>
-        </w:rPr>
-        <w:t>Nacheva</w:t>
-      </w:r>
-      <w:proofErr w:type="spellEnd"/>
-      <w:r>
-        <w:rPr>
-          <w:szCs w:val="28"/>
-        </w:rPr>
-        <w:t xml:space="preserve">, R. </w:t>
-      </w:r>
-      <w:proofErr w:type="spellStart"/>
-      <w:r>
-        <w:rPr>
-          <w:szCs w:val="28"/>
-        </w:rPr>
-        <w:t>Business</w:t>
-      </w:r>
-      <w:proofErr w:type="spellEnd"/>
-      <w:r>
-        <w:rPr>
-          <w:szCs w:val="28"/>
-        </w:rPr>
-        <w:t xml:space="preserve"> </w:t>
-      </w:r>
-      <w:proofErr w:type="spellStart"/>
-      <w:r>
-        <w:rPr>
-          <w:szCs w:val="28"/>
-        </w:rPr>
-        <w:t>Management</w:t>
-      </w:r>
-      <w:proofErr w:type="spellEnd"/>
-      <w:r>
-        <w:rPr>
-          <w:szCs w:val="28"/>
-        </w:rPr>
-        <w:t xml:space="preserve"> Systems (MS Dynamics Navision). </w:t>
-      </w:r>
-      <w:proofErr w:type="spellStart"/>
-      <w:r>
-        <w:rPr>
-          <w:szCs w:val="28"/>
-        </w:rPr>
-        <w:t>Developing</w:t>
-      </w:r>
-      <w:proofErr w:type="spellEnd"/>
-      <w:r>
-        <w:rPr>
-          <w:szCs w:val="28"/>
-        </w:rPr>
-        <w:t xml:space="preserve"> </w:t>
-      </w:r>
-      <w:proofErr w:type="spellStart"/>
-      <w:r>
-        <w:rPr>
-          <w:szCs w:val="28"/>
-        </w:rPr>
-        <w:t>Web</w:t>
-      </w:r>
-      <w:proofErr w:type="spellEnd"/>
-      <w:r>
-        <w:rPr>
-          <w:szCs w:val="28"/>
-        </w:rPr>
-        <w:t xml:space="preserve"> Applications </w:t>
-      </w:r>
-      <w:proofErr w:type="spellStart"/>
-      <w:r>
-        <w:rPr>
-          <w:szCs w:val="28"/>
-        </w:rPr>
-        <w:t>with</w:t>
-      </w:r>
-      <w:proofErr w:type="spellEnd"/>
-      <w:r>
-        <w:rPr>
-          <w:szCs w:val="28"/>
-        </w:rPr>
-        <w:t xml:space="preserve"> </w:t>
-      </w:r>
-      <w:proofErr w:type="spellStart"/>
-      <w:r>
-        <w:rPr>
-          <w:szCs w:val="28"/>
-        </w:rPr>
-        <w:t>the</w:t>
-      </w:r>
-      <w:proofErr w:type="spellEnd"/>
-      <w:r>
-        <w:rPr>
-          <w:szCs w:val="28"/>
-        </w:rPr>
-        <w:t xml:space="preserve"> .NET </w:t>
-      </w:r>
-      <w:proofErr w:type="spellStart"/>
-      <w:r>
-        <w:rPr>
-          <w:szCs w:val="28"/>
-        </w:rPr>
-        <w:t>Platform</w:t>
-      </w:r>
-      <w:proofErr w:type="spellEnd"/>
-      <w:r>
-        <w:rPr>
-          <w:szCs w:val="28"/>
-        </w:rPr>
-        <w:t xml:space="preserve">. Microsoft </w:t>
-      </w:r>
-      <w:proofErr w:type="spellStart"/>
-      <w:r>
-        <w:rPr>
-          <w:szCs w:val="28"/>
-        </w:rPr>
-        <w:t>Information</w:t>
-      </w:r>
-      <w:proofErr w:type="spellEnd"/>
-      <w:r>
-        <w:rPr>
-          <w:szCs w:val="28"/>
-        </w:rPr>
-        <w:t xml:space="preserve"> Systems </w:t>
-      </w:r>
-      <w:proofErr w:type="spellStart"/>
-      <w:r>
-        <w:rPr>
-          <w:szCs w:val="28"/>
-        </w:rPr>
-        <w:t>and</w:t>
-      </w:r>
-      <w:proofErr w:type="spellEnd"/>
-      <w:r>
-        <w:rPr>
-          <w:szCs w:val="28"/>
-        </w:rPr>
-        <w:t xml:space="preserve"> Applications </w:t>
-      </w:r>
-      <w:proofErr w:type="spellStart"/>
-      <w:r>
-        <w:rPr>
-          <w:szCs w:val="28"/>
-        </w:rPr>
-        <w:t>Security</w:t>
-      </w:r>
-      <w:proofErr w:type="spellEnd"/>
-      <w:r>
-        <w:rPr>
-          <w:szCs w:val="28"/>
-        </w:rPr>
-        <w:t>.. Варна: Наука и икономика, 2015.</w:t>
+        <w:t>Vasilev, J., Sulov, V., Drazhev, S., Nacheva, R. Business Management Systems (MS Dynamics Navision). Developing Web Applications with the .NET Platform. Microsoft Information Systems and Applications Security.. Варна: Наука и икономика, 2015.</w:t>
       </w:r>
     </w:p>
     <w:p>
@@ -4123,33 +3300,11 @@
           <w:szCs w:val="28"/>
         </w:rPr>
       </w:pPr>
-      <w:proofErr w:type="spellStart"/>
       <w:r>
         <w:rPr>
           <w:szCs w:val="28"/>
         </w:rPr>
-        <w:t>Сълов</w:t>
-      </w:r>
-      <w:proofErr w:type="spellEnd"/>
-      <w:r>
-        <w:rPr>
-          <w:szCs w:val="28"/>
-        </w:rPr>
-        <w:t xml:space="preserve">, В. Приложение на езиците за програмиране на платформата .NET при разработката на софтуерни приложения. Изв. Сп. Икон. </w:t>
-      </w:r>
-      <w:proofErr w:type="spellStart"/>
-      <w:r>
-        <w:rPr>
-          <w:szCs w:val="28"/>
-        </w:rPr>
-        <w:t>унив</w:t>
-      </w:r>
-      <w:proofErr w:type="spellEnd"/>
-      <w:r>
-        <w:rPr>
-          <w:szCs w:val="28"/>
-        </w:rPr>
-        <w:t>. - Варна , 2014, № 1, с. 13 - 22.</w:t>
+        <w:t>Сълов, В. Приложение на езиците за програмиране на платформата .NET при разработката на софтуерни приложения. Изв. Сп. Икон. унив. - Варна , 2014, № 1, с. 13 - 22.</w:t>
       </w:r>
     </w:p>
     <w:p>
@@ -4169,77 +3324,19 @@
           <w:szCs w:val="28"/>
         </w:rPr>
       </w:pPr>
-      <w:proofErr w:type="spellStart"/>
       <w:r>
         <w:rPr>
           <w:szCs w:val="28"/>
         </w:rPr>
-        <w:t>How</w:t>
-      </w:r>
-      <w:proofErr w:type="spellEnd"/>
+        <w:t>How Netflix Deploys Code</w:t>
+      </w:r>
       <w:r>
         <w:rPr>
           <w:szCs w:val="28"/>
         </w:rPr>
-        <w:t xml:space="preserve"> </w:t>
-      </w:r>
-      <w:proofErr w:type="spellStart"/>
-      <w:r>
-        <w:rPr>
-          <w:szCs w:val="28"/>
-        </w:rPr>
-        <w:t>Netflix</w:t>
-      </w:r>
-      <w:proofErr w:type="spellEnd"/>
-      <w:r>
-        <w:rPr>
-          <w:szCs w:val="28"/>
-        </w:rPr>
-        <w:t xml:space="preserve"> </w:t>
-      </w:r>
-      <w:proofErr w:type="spellStart"/>
-      <w:r>
-        <w:rPr>
-          <w:szCs w:val="28"/>
-        </w:rPr>
-        <w:t>Deploys</w:t>
-      </w:r>
-      <w:proofErr w:type="spellEnd"/>
-      <w:r>
-        <w:rPr>
-          <w:szCs w:val="28"/>
-        </w:rPr>
-        <w:t xml:space="preserve"> </w:t>
-      </w:r>
-      <w:proofErr w:type="spellStart"/>
-      <w:r>
-        <w:rPr>
-          <w:szCs w:val="28"/>
-        </w:rPr>
-        <w:t>Code</w:t>
-      </w:r>
-      <w:proofErr w:type="spellEnd"/>
-      <w:r>
-        <w:rPr>
-          <w:szCs w:val="28"/>
-        </w:rPr>
-        <w:t xml:space="preserve">, </w:t>
-      </w:r>
-      <w:proofErr w:type="spellStart"/>
-      <w:r>
-        <w:rPr>
-          <w:szCs w:val="28"/>
-        </w:rPr>
-        <w:t>Infoq</w:t>
-      </w:r>
-      <w:proofErr w:type="spellEnd"/>
-      <w:r>
-        <w:rPr>
-          <w:szCs w:val="28"/>
-        </w:rPr>
-        <w:t xml:space="preserve">, 2013 </w:t>
-      </w:r>
-      <w:hyperlink r:id="rId9" w:history="1">
+        <w:t xml:space="preserve">, Infoq, 2013 </w:t>
+      </w:r>
+      <w:hyperlink r:id="rId13" w:history="1">
         <w:r>
           <w:rPr>
             <w:rStyle w:val="Hyperlink"/>
@@ -4266,133 +3363,19 @@
           <w:szCs w:val="28"/>
         </w:rPr>
       </w:pPr>
-      <w:proofErr w:type="spellStart"/>
       <w:r>
         <w:rPr>
           <w:szCs w:val="28"/>
         </w:rPr>
-        <w:t>Uber</w:t>
-      </w:r>
-      <w:proofErr w:type="spellEnd"/>
+        <w:t>Uber Engineering’s Micro Deploy: Deploying Daily with Confidence</w:t>
+      </w:r>
       <w:r>
         <w:rPr>
           <w:szCs w:val="28"/>
         </w:rPr>
-        <w:t xml:space="preserve"> </w:t>
-      </w:r>
-      <w:proofErr w:type="spellStart"/>
-      <w:r>
-        <w:rPr>
-          <w:szCs w:val="28"/>
-        </w:rPr>
-        <w:t>Engineering’s</w:t>
-      </w:r>
-      <w:proofErr w:type="spellEnd"/>
-      <w:r>
-        <w:rPr>
-          <w:szCs w:val="28"/>
-        </w:rPr>
-        <w:t xml:space="preserve"> </w:t>
-      </w:r>
-      <w:proofErr w:type="spellStart"/>
-      <w:r>
-        <w:rPr>
-          <w:szCs w:val="28"/>
-        </w:rPr>
-        <w:t>Micro</w:t>
-      </w:r>
-      <w:proofErr w:type="spellEnd"/>
-      <w:r>
-        <w:rPr>
-          <w:szCs w:val="28"/>
-        </w:rPr>
-        <w:t xml:space="preserve"> </w:t>
-      </w:r>
-      <w:proofErr w:type="spellStart"/>
-      <w:r>
-        <w:rPr>
-          <w:szCs w:val="28"/>
-        </w:rPr>
-        <w:t>Deploy</w:t>
-      </w:r>
-      <w:proofErr w:type="spellEnd"/>
-      <w:r>
-        <w:rPr>
-          <w:szCs w:val="28"/>
-        </w:rPr>
-        <w:t xml:space="preserve">: </w:t>
-      </w:r>
-      <w:proofErr w:type="spellStart"/>
-      <w:r>
-        <w:rPr>
-          <w:szCs w:val="28"/>
-        </w:rPr>
-        <w:t>Deploying</w:t>
-      </w:r>
-      <w:proofErr w:type="spellEnd"/>
-      <w:r>
-        <w:rPr>
-          <w:szCs w:val="28"/>
-        </w:rPr>
-        <w:t xml:space="preserve"> </w:t>
-      </w:r>
-      <w:proofErr w:type="spellStart"/>
-      <w:r>
-        <w:rPr>
-          <w:szCs w:val="28"/>
-        </w:rPr>
-        <w:t>Daily</w:t>
-      </w:r>
-      <w:proofErr w:type="spellEnd"/>
-      <w:r>
-        <w:rPr>
-          <w:szCs w:val="28"/>
-        </w:rPr>
-        <w:t xml:space="preserve"> </w:t>
-      </w:r>
-      <w:proofErr w:type="spellStart"/>
-      <w:r>
-        <w:rPr>
-          <w:szCs w:val="28"/>
-        </w:rPr>
-        <w:t>with</w:t>
-      </w:r>
-      <w:proofErr w:type="spellEnd"/>
-      <w:r>
-        <w:rPr>
-          <w:szCs w:val="28"/>
-        </w:rPr>
-        <w:t xml:space="preserve"> </w:t>
-      </w:r>
-      <w:proofErr w:type="spellStart"/>
-      <w:r>
-        <w:rPr>
-          <w:szCs w:val="28"/>
-        </w:rPr>
-        <w:t>Confidence</w:t>
-      </w:r>
-      <w:proofErr w:type="spellEnd"/>
-      <w:r>
-        <w:rPr>
-          <w:szCs w:val="28"/>
-        </w:rPr>
-        <w:t xml:space="preserve">, </w:t>
-      </w:r>
-      <w:proofErr w:type="spellStart"/>
-      <w:r>
-        <w:rPr>
-          <w:szCs w:val="28"/>
-        </w:rPr>
-        <w:t>Eng.Uber</w:t>
-      </w:r>
-      <w:proofErr w:type="spellEnd"/>
-      <w:r>
-        <w:rPr>
-          <w:szCs w:val="28"/>
-        </w:rPr>
-        <w:t xml:space="preserve">, 2013, </w:t>
-      </w:r>
-      <w:hyperlink r:id="rId10" w:history="1">
+        <w:t xml:space="preserve">, Eng.Uber, 2013, </w:t>
+      </w:r>
+      <w:hyperlink r:id="rId14" w:history="1">
         <w:r>
           <w:rPr>
             <w:rStyle w:val="Hyperlink"/>
@@ -4417,7 +3400,6 @@
           <w:szCs w:val="28"/>
         </w:rPr>
       </w:pPr>
-      <w:proofErr w:type="spellStart"/>
       <w:r>
         <w:rPr>
           <w:rFonts w:cs="Times New Roman"/>
@@ -4425,7 +3407,6 @@
         </w:rPr>
         <w:t>Сълова</w:t>
       </w:r>
-      <w:proofErr w:type="spellEnd"/>
       <w:r>
         <w:rPr>
           <w:rFonts w:cs="Times New Roman"/>
@@ -4456,7 +3437,6 @@
         </w:rPr>
         <w:t xml:space="preserve"> </w:t>
       </w:r>
-      <w:proofErr w:type="spellStart"/>
       <w:r>
         <w:rPr>
           <w:rFonts w:cs="Times New Roman"/>
@@ -4464,7 +3444,6 @@
         </w:rPr>
         <w:t>Тодоранова</w:t>
       </w:r>
-      <w:proofErr w:type="spellEnd"/>
       <w:r>
         <w:rPr>
           <w:rFonts w:cs="Times New Roman"/>
@@ -4547,13 +3526,8 @@
           <w:szCs w:val="28"/>
         </w:rPr>
       </w:pPr>
-      <w:proofErr w:type="spellStart"/>
-      <w:r>
-        <w:t>Benjamin</w:t>
-      </w:r>
-      <w:proofErr w:type="spellEnd"/>
-      <w:r>
-        <w:t xml:space="preserve"> E</w:t>
+      <w:r>
+        <w:t>Benjamin E</w:t>
       </w:r>
       <w:r>
         <w:rPr>
@@ -4585,7 +3559,6 @@
         </w:rPr>
         <w:t xml:space="preserve">) </w:t>
       </w:r>
-      <w:proofErr w:type="spellStart"/>
       <w:r>
         <w:rPr>
           <w:rFonts w:cs="Times New Roman"/>
@@ -4593,29 +3566,8 @@
           <w:iCs/>
           <w:szCs w:val="28"/>
         </w:rPr>
-        <w:t>Concurrent</w:t>
-      </w:r>
-      <w:proofErr w:type="spellEnd"/>
-      <w:r>
-        <w:rPr>
-          <w:rFonts w:cs="Times New Roman"/>
-          <w:i/>
-          <w:iCs/>
-          <w:szCs w:val="28"/>
-        </w:rPr>
-        <w:t xml:space="preserve"> </w:t>
-      </w:r>
-      <w:proofErr w:type="spellStart"/>
-      <w:r>
-        <w:rPr>
-          <w:rFonts w:cs="Times New Roman"/>
-          <w:i/>
-          <w:iCs/>
-          <w:szCs w:val="28"/>
-        </w:rPr>
-        <w:t>Programming</w:t>
-      </w:r>
-      <w:proofErr w:type="spellEnd"/>
+        <w:t>Concurrent Programming</w:t>
+      </w:r>
       <w:r>
         <w:rPr>
           <w:rFonts w:cs="Times New Roman"/>
@@ -4626,7 +3578,6 @@
         </w:rPr>
         <w:t xml:space="preserve"> </w:t>
       </w:r>
-      <w:proofErr w:type="spellStart"/>
       <w:r>
         <w:rPr>
           <w:rFonts w:cs="Times New Roman"/>
@@ -4636,7 +3587,6 @@
         </w:rPr>
         <w:t>for</w:t>
       </w:r>
-      <w:proofErr w:type="spellEnd"/>
       <w:r>
         <w:rPr>
           <w:rFonts w:cs="Times New Roman"/>
@@ -4647,7 +3597,6 @@
         </w:rPr>
         <w:t xml:space="preserve"> </w:t>
       </w:r>
-      <w:proofErr w:type="spellStart"/>
       <w:r>
         <w:rPr>
           <w:rFonts w:cs="Times New Roman"/>
@@ -4655,105 +3604,14 @@
           <w:iCs/>
           <w:szCs w:val="28"/>
         </w:rPr>
-        <w:t>Scalable</w:t>
-      </w:r>
-      <w:proofErr w:type="spellEnd"/>
-      <w:r>
-        <w:rPr>
-          <w:rFonts w:cs="Times New Roman"/>
-          <w:i/>
-          <w:iCs/>
-          <w:szCs w:val="28"/>
-        </w:rPr>
-        <w:t xml:space="preserve"> </w:t>
-      </w:r>
-      <w:proofErr w:type="spellStart"/>
-      <w:r>
-        <w:rPr>
-          <w:rFonts w:cs="Times New Roman"/>
-          <w:i/>
-          <w:iCs/>
-          <w:szCs w:val="28"/>
-        </w:rPr>
-        <w:t>Web</w:t>
-      </w:r>
-      <w:proofErr w:type="spellEnd"/>
-      <w:r>
-        <w:rPr>
-          <w:rFonts w:cs="Times New Roman"/>
-          <w:i/>
-          <w:iCs/>
-          <w:szCs w:val="28"/>
-        </w:rPr>
-        <w:t xml:space="preserve"> </w:t>
-      </w:r>
-      <w:proofErr w:type="spellStart"/>
-      <w:r>
-        <w:rPr>
-          <w:rFonts w:cs="Times New Roman"/>
-          <w:i/>
-          <w:iCs/>
-          <w:szCs w:val="28"/>
-        </w:rPr>
-        <w:t>Architectures</w:t>
-      </w:r>
-      <w:proofErr w:type="spellEnd"/>
-      <w:r>
-        <w:rPr>
-          <w:rFonts w:cs="Times New Roman"/>
-          <w:i/>
-          <w:iCs/>
-          <w:szCs w:val="28"/>
-        </w:rPr>
-        <w:t xml:space="preserve">. </w:t>
-      </w:r>
-      <w:proofErr w:type="spellStart"/>
+        <w:t xml:space="preserve">Scalable Web Architectures. </w:t>
+      </w:r>
       <w:r>
         <w:rPr>
           <w:rFonts w:cs="Times New Roman"/>
           <w:szCs w:val="28"/>
         </w:rPr>
-        <w:t>Engineering</w:t>
-      </w:r>
-      <w:proofErr w:type="spellEnd"/>
-      <w:r>
-        <w:rPr>
-          <w:rFonts w:cs="Times New Roman"/>
-          <w:szCs w:val="28"/>
-        </w:rPr>
-        <w:t xml:space="preserve"> </w:t>
-      </w:r>
-      <w:proofErr w:type="spellStart"/>
-      <w:r>
-        <w:rPr>
-          <w:rFonts w:cs="Times New Roman"/>
-          <w:szCs w:val="28"/>
-        </w:rPr>
-        <w:t>and</w:t>
-      </w:r>
-      <w:proofErr w:type="spellEnd"/>
-      <w:r>
-        <w:rPr>
-          <w:rFonts w:cs="Times New Roman"/>
-          <w:szCs w:val="28"/>
-        </w:rPr>
-        <w:t xml:space="preserve"> </w:t>
-      </w:r>
-      <w:proofErr w:type="spellStart"/>
-      <w:r>
-        <w:rPr>
-          <w:rFonts w:cs="Times New Roman"/>
-          <w:szCs w:val="28"/>
-        </w:rPr>
-        <w:t>Computer</w:t>
-      </w:r>
-      <w:proofErr w:type="spellEnd"/>
-      <w:r>
-        <w:rPr>
-          <w:rFonts w:cs="Times New Roman"/>
-          <w:szCs w:val="28"/>
-        </w:rPr>
-        <w:t xml:space="preserve"> Science</w:t>
+        <w:t>Engineering and Computer Science</w:t>
       </w:r>
       <w:r>
         <w:rPr>
@@ -4763,37 +3621,12 @@
         </w:rPr>
         <w:t xml:space="preserve"> </w:t>
       </w:r>
-      <w:proofErr w:type="spellStart"/>
       <w:r>
         <w:rPr>
           <w:rFonts w:cs="Times New Roman"/>
           <w:szCs w:val="28"/>
         </w:rPr>
-        <w:t>Ulm</w:t>
-      </w:r>
-      <w:proofErr w:type="spellEnd"/>
-      <w:r>
-        <w:rPr>
-          <w:rFonts w:cs="Times New Roman"/>
-          <w:szCs w:val="28"/>
-        </w:rPr>
-        <w:t xml:space="preserve"> </w:t>
-      </w:r>
-      <w:proofErr w:type="spellStart"/>
-      <w:r>
-        <w:rPr>
-          <w:rFonts w:cs="Times New Roman"/>
-          <w:szCs w:val="28"/>
-        </w:rPr>
-        <w:t>University</w:t>
-      </w:r>
-      <w:proofErr w:type="spellEnd"/>
-      <w:r>
-        <w:rPr>
-          <w:rFonts w:cs="Times New Roman"/>
-          <w:szCs w:val="28"/>
-        </w:rPr>
-        <w:t>.</w:t>
+        <w:t>Ulm University.</w:t>
       </w:r>
     </w:p>
     <w:p>
@@ -4811,7 +3644,6 @@
           <w:szCs w:val="28"/>
         </w:rPr>
       </w:pPr>
-      <w:proofErr w:type="spellStart"/>
       <w:r>
         <w:rPr>
           <w:rFonts w:cs="Times New Roman"/>
@@ -4819,7 +3651,6 @@
         </w:rPr>
         <w:t>Price</w:t>
       </w:r>
-      <w:proofErr w:type="spellEnd"/>
       <w:r>
         <w:rPr>
           <w:rFonts w:cs="Times New Roman"/>
@@ -4841,7 +3672,6 @@
         </w:rPr>
         <w:t xml:space="preserve">., </w:t>
       </w:r>
-      <w:proofErr w:type="spellStart"/>
       <w:r>
         <w:rPr>
           <w:rFonts w:cs="Times New Roman"/>
@@ -4849,7 +3679,6 @@
         </w:rPr>
         <w:t>Petersen</w:t>
       </w:r>
-      <w:proofErr w:type="spellEnd"/>
       <w:r>
         <w:rPr>
           <w:rFonts w:cs="Times New Roman"/>
@@ -4871,7 +3700,6 @@
         </w:rPr>
         <w:t xml:space="preserve">. (2022) </w:t>
       </w:r>
-      <w:proofErr w:type="spellStart"/>
       <w:r>
         <w:rPr>
           <w:rFonts w:cs="Times New Roman"/>
@@ -4879,49 +3707,8 @@
           <w:iCs/>
           <w:szCs w:val="28"/>
         </w:rPr>
-        <w:t>RESTful</w:t>
-      </w:r>
-      <w:proofErr w:type="spellEnd"/>
-      <w:r>
-        <w:rPr>
-          <w:rFonts w:cs="Times New Roman"/>
-          <w:i/>
-          <w:iCs/>
-          <w:szCs w:val="28"/>
-        </w:rPr>
-        <w:t xml:space="preserve"> </w:t>
-      </w:r>
-      <w:proofErr w:type="spellStart"/>
-      <w:r>
-        <w:rPr>
-          <w:rFonts w:cs="Times New Roman"/>
-          <w:i/>
-          <w:iCs/>
-          <w:szCs w:val="28"/>
-        </w:rPr>
-        <w:t>web</w:t>
-      </w:r>
-      <w:proofErr w:type="spellEnd"/>
-      <w:r>
-        <w:rPr>
-          <w:rFonts w:cs="Times New Roman"/>
-          <w:i/>
-          <w:iCs/>
-          <w:szCs w:val="28"/>
-        </w:rPr>
-        <w:t xml:space="preserve"> API </w:t>
-      </w:r>
-      <w:proofErr w:type="spellStart"/>
-      <w:r>
-        <w:rPr>
-          <w:rFonts w:cs="Times New Roman"/>
-          <w:i/>
-          <w:iCs/>
-          <w:szCs w:val="28"/>
-        </w:rPr>
-        <w:t>design</w:t>
-      </w:r>
-      <w:proofErr w:type="spellEnd"/>
+        <w:t>RESTful web API design</w:t>
+      </w:r>
       <w:r>
         <w:rPr>
           <w:rFonts w:cs="Times New Roman"/>
@@ -5002,7 +3789,6 @@
           <w:szCs w:val="28"/>
         </w:rPr>
       </w:pPr>
-      <w:proofErr w:type="spellStart"/>
       <w:r>
         <w:rPr>
           <w:rFonts w:cs="Times New Roman"/>
@@ -5010,7 +3796,6 @@
         </w:rPr>
         <w:t>Chircu</w:t>
       </w:r>
-      <w:proofErr w:type="spellEnd"/>
       <w:r>
         <w:rPr>
           <w:rFonts w:cs="Times New Roman"/>
@@ -5047,7 +3832,6 @@
         </w:rPr>
         <w:t xml:space="preserve">) </w:t>
       </w:r>
-      <w:proofErr w:type="spellStart"/>
       <w:r>
         <w:rPr>
           <w:rFonts w:cs="Times New Roman"/>
@@ -5055,97 +3839,7 @@
           <w:iCs/>
           <w:szCs w:val="28"/>
         </w:rPr>
-        <w:t>Understanding</w:t>
-      </w:r>
-      <w:proofErr w:type="spellEnd"/>
-      <w:r>
-        <w:rPr>
-          <w:rFonts w:cs="Times New Roman"/>
-          <w:i/>
-          <w:iCs/>
-          <w:szCs w:val="28"/>
-        </w:rPr>
-        <w:t xml:space="preserve"> </w:t>
-      </w:r>
-      <w:proofErr w:type="spellStart"/>
-      <w:r>
-        <w:rPr>
-          <w:rFonts w:cs="Times New Roman"/>
-          <w:i/>
-          <w:iCs/>
-          <w:szCs w:val="28"/>
-        </w:rPr>
-        <w:t>the</w:t>
-      </w:r>
-      <w:proofErr w:type="spellEnd"/>
-      <w:r>
-        <w:rPr>
-          <w:rFonts w:cs="Times New Roman"/>
-          <w:i/>
-          <w:iCs/>
-          <w:szCs w:val="28"/>
-        </w:rPr>
-        <w:t xml:space="preserve"> 8 </w:t>
-      </w:r>
-      <w:proofErr w:type="spellStart"/>
-      <w:r>
-        <w:rPr>
-          <w:rFonts w:cs="Times New Roman"/>
-          <w:i/>
-          <w:iCs/>
-          <w:szCs w:val="28"/>
-        </w:rPr>
-        <w:t>Fallacies</w:t>
-      </w:r>
-      <w:proofErr w:type="spellEnd"/>
-      <w:r>
-        <w:rPr>
-          <w:rFonts w:cs="Times New Roman"/>
-          <w:i/>
-          <w:iCs/>
-          <w:szCs w:val="28"/>
-        </w:rPr>
-        <w:t xml:space="preserve"> </w:t>
-      </w:r>
-      <w:proofErr w:type="spellStart"/>
-      <w:r>
-        <w:rPr>
-          <w:rFonts w:cs="Times New Roman"/>
-          <w:i/>
-          <w:iCs/>
-          <w:szCs w:val="28"/>
-        </w:rPr>
-        <w:t>of</w:t>
-      </w:r>
-      <w:proofErr w:type="spellEnd"/>
-      <w:r>
-        <w:rPr>
-          <w:rFonts w:cs="Times New Roman"/>
-          <w:i/>
-          <w:iCs/>
-          <w:szCs w:val="28"/>
-        </w:rPr>
-        <w:t xml:space="preserve"> </w:t>
-      </w:r>
-      <w:proofErr w:type="spellStart"/>
-      <w:r>
-        <w:rPr>
-          <w:rFonts w:cs="Times New Roman"/>
-          <w:i/>
-          <w:iCs/>
-          <w:szCs w:val="28"/>
-        </w:rPr>
-        <w:t>Distributed</w:t>
-      </w:r>
-      <w:proofErr w:type="spellEnd"/>
-      <w:r>
-        <w:rPr>
-          <w:rFonts w:cs="Times New Roman"/>
-          <w:i/>
-          <w:iCs/>
-          <w:szCs w:val="28"/>
-        </w:rPr>
-        <w:t xml:space="preserve"> Systems</w:t>
+        <w:t>Understanding the 8 Fallacies of Distributed Systems</w:t>
       </w:r>
       <w:r>
         <w:rPr>
@@ -5248,7 +3942,6 @@
         </w:rPr>
         <w:t>C</w:t>
       </w:r>
-      <w:proofErr w:type="spellStart"/>
       <w:r>
         <w:rPr>
           <w:rFonts w:cs="Times New Roman"/>
@@ -5257,7 +3950,6 @@
         </w:rPr>
         <w:t>odey</w:t>
       </w:r>
-      <w:proofErr w:type="spellEnd"/>
       <w:r>
         <w:rPr>
           <w:rFonts w:cs="Times New Roman"/>
@@ -5302,7 +3994,6 @@
         </w:rPr>
         <w:t xml:space="preserve">) </w:t>
       </w:r>
-      <w:proofErr w:type="spellStart"/>
       <w:r>
         <w:rPr>
           <w:rFonts w:cs="Times New Roman"/>
@@ -5310,97 +4001,7 @@
           <w:iCs/>
           <w:szCs w:val="28"/>
         </w:rPr>
-        <w:t>What</w:t>
-      </w:r>
-      <w:proofErr w:type="spellEnd"/>
-      <w:r>
-        <w:rPr>
-          <w:rFonts w:cs="Times New Roman"/>
-          <w:i/>
-          <w:iCs/>
-          <w:szCs w:val="28"/>
-        </w:rPr>
-        <w:t xml:space="preserve"> </w:t>
-      </w:r>
-      <w:proofErr w:type="spellStart"/>
-      <w:r>
-        <w:rPr>
-          <w:rFonts w:cs="Times New Roman"/>
-          <w:i/>
-          <w:iCs/>
-          <w:szCs w:val="28"/>
-        </w:rPr>
-        <w:t>Is</w:t>
-      </w:r>
-      <w:proofErr w:type="spellEnd"/>
-      <w:r>
-        <w:rPr>
-          <w:rFonts w:cs="Times New Roman"/>
-          <w:i/>
-          <w:iCs/>
-          <w:szCs w:val="28"/>
-        </w:rPr>
-        <w:t xml:space="preserve"> </w:t>
-      </w:r>
-      <w:proofErr w:type="spellStart"/>
-      <w:r>
-        <w:rPr>
-          <w:rFonts w:cs="Times New Roman"/>
-          <w:i/>
-          <w:iCs/>
-          <w:szCs w:val="28"/>
-        </w:rPr>
-        <w:t>Layer</w:t>
-      </w:r>
-      <w:proofErr w:type="spellEnd"/>
-      <w:r>
-        <w:rPr>
-          <w:rFonts w:cs="Times New Roman"/>
-          <w:i/>
-          <w:iCs/>
-          <w:szCs w:val="28"/>
-        </w:rPr>
-        <w:t xml:space="preserve"> 7 </w:t>
-      </w:r>
-      <w:proofErr w:type="spellStart"/>
-      <w:r>
-        <w:rPr>
-          <w:rFonts w:cs="Times New Roman"/>
-          <w:i/>
-          <w:iCs/>
-          <w:szCs w:val="28"/>
-        </w:rPr>
-        <w:t>Load</w:t>
-      </w:r>
-      <w:proofErr w:type="spellEnd"/>
-      <w:r>
-        <w:rPr>
-          <w:rFonts w:cs="Times New Roman"/>
-          <w:i/>
-          <w:iCs/>
-          <w:szCs w:val="28"/>
-        </w:rPr>
-        <w:t xml:space="preserve"> </w:t>
-      </w:r>
-      <w:proofErr w:type="spellStart"/>
-      <w:r>
-        <w:rPr>
-          <w:rFonts w:cs="Times New Roman"/>
-          <w:i/>
-          <w:iCs/>
-          <w:szCs w:val="28"/>
-        </w:rPr>
-        <w:t>Balancing</w:t>
-      </w:r>
-      <w:proofErr w:type="spellEnd"/>
-      <w:r>
-        <w:rPr>
-          <w:rFonts w:cs="Times New Roman"/>
-          <w:i/>
-          <w:iCs/>
-          <w:szCs w:val="28"/>
-        </w:rPr>
-        <w:t>?</w:t>
+        <w:t>What Is Layer 7 Load Balancing?</w:t>
       </w:r>
       <w:r>
         <w:rPr>
@@ -5626,29 +4227,7 @@
           <w:szCs w:val="26"/>
           <w:highlight w:val="green"/>
         </w:rPr>
-        <w:t xml:space="preserve">1. Конференция </w:t>
-      </w:r>
-      <w:proofErr w:type="spellStart"/>
-      <w:r>
-        <w:rPr>
-          <w:rFonts w:ascii="Arial" w:hAnsi="Arial" w:cs="Arial"/>
-          <w:i/>
-          <w:sz w:val="26"/>
-          <w:szCs w:val="26"/>
-          <w:highlight w:val="green"/>
-        </w:rPr>
-        <w:t>CompSysTech</w:t>
-      </w:r>
-      <w:proofErr w:type="spellEnd"/>
-      <w:r>
-        <w:rPr>
-          <w:rFonts w:ascii="Arial" w:hAnsi="Arial" w:cs="Arial"/>
-          <w:i/>
-          <w:sz w:val="26"/>
-          <w:szCs w:val="26"/>
-          <w:highlight w:val="green"/>
-        </w:rPr>
-        <w:t>, 2024, http://www.compsystech.org/</w:t>
+        <w:t>1. Конференция CompSysTech, 2024, http://www.compsystech.org/</w:t>
       </w:r>
     </w:p>
     <w:p>
@@ -5860,9 +4439,8 @@
           <w:szCs w:val="26"/>
           <w:highlight w:val="green"/>
         </w:rPr>
-        <w:t>1. “</w:t>
-      </w:r>
-      <w:proofErr w:type="spellStart"/>
+        <w:t>1. “Domain</w:t>
+      </w:r>
       <w:r>
         <w:rPr>
           <w:rFonts w:ascii="Arial" w:hAnsi="Arial" w:cs="Arial"/>
@@ -5871,9 +4449,8 @@
           <w:szCs w:val="26"/>
           <w:highlight w:val="green"/>
         </w:rPr>
-        <w:t>Domain</w:t>
-      </w:r>
-      <w:proofErr w:type="spellEnd"/>
+        <w:t xml:space="preserve"> </w:t>
+      </w:r>
       <w:r>
         <w:rPr>
           <w:rFonts w:ascii="Arial" w:hAnsi="Arial" w:cs="Arial"/>
@@ -5882,9 +4459,18 @@
           <w:szCs w:val="26"/>
           <w:highlight w:val="green"/>
         </w:rPr>
+        <w:t>Driven Design Approaches in Cloud</w:t>
+      </w:r>
+      <w:r>
+        <w:rPr>
+          <w:rFonts w:ascii="Arial" w:hAnsi="Arial" w:cs="Arial"/>
+          <w:i/>
+          <w:sz w:val="26"/>
+          <w:szCs w:val="26"/>
+          <w:highlight w:val="green"/>
+        </w:rPr>
         <w:t xml:space="preserve"> </w:t>
       </w:r>
-      <w:proofErr w:type="spellStart"/>
       <w:r>
         <w:rPr>
           <w:rFonts w:ascii="Arial" w:hAnsi="Arial" w:cs="Arial"/>
@@ -5893,150 +4479,7 @@
           <w:szCs w:val="26"/>
           <w:highlight w:val="green"/>
         </w:rPr>
-        <w:t>Driven</w:t>
-      </w:r>
-      <w:proofErr w:type="spellEnd"/>
-      <w:r>
-        <w:rPr>
-          <w:rFonts w:ascii="Arial" w:hAnsi="Arial" w:cs="Arial"/>
-          <w:i/>
-          <w:sz w:val="26"/>
-          <w:szCs w:val="26"/>
-          <w:highlight w:val="green"/>
-        </w:rPr>
-        <w:t xml:space="preserve"> </w:t>
-      </w:r>
-      <w:proofErr w:type="spellStart"/>
-      <w:r>
-        <w:rPr>
-          <w:rFonts w:ascii="Arial" w:hAnsi="Arial" w:cs="Arial"/>
-          <w:i/>
-          <w:sz w:val="26"/>
-          <w:szCs w:val="26"/>
-          <w:highlight w:val="green"/>
-        </w:rPr>
-        <w:t>Design</w:t>
-      </w:r>
-      <w:proofErr w:type="spellEnd"/>
-      <w:r>
-        <w:rPr>
-          <w:rFonts w:ascii="Arial" w:hAnsi="Arial" w:cs="Arial"/>
-          <w:i/>
-          <w:sz w:val="26"/>
-          <w:szCs w:val="26"/>
-          <w:highlight w:val="green"/>
-        </w:rPr>
-        <w:t xml:space="preserve"> </w:t>
-      </w:r>
-      <w:proofErr w:type="spellStart"/>
-      <w:r>
-        <w:rPr>
-          <w:rFonts w:ascii="Arial" w:hAnsi="Arial" w:cs="Arial"/>
-          <w:i/>
-          <w:sz w:val="26"/>
-          <w:szCs w:val="26"/>
-          <w:highlight w:val="green"/>
-        </w:rPr>
-        <w:t>Approaches</w:t>
-      </w:r>
-      <w:proofErr w:type="spellEnd"/>
-      <w:r>
-        <w:rPr>
-          <w:rFonts w:ascii="Arial" w:hAnsi="Arial" w:cs="Arial"/>
-          <w:i/>
-          <w:sz w:val="26"/>
-          <w:szCs w:val="26"/>
-          <w:highlight w:val="green"/>
-        </w:rPr>
-        <w:t xml:space="preserve"> </w:t>
-      </w:r>
-      <w:proofErr w:type="spellStart"/>
-      <w:r>
-        <w:rPr>
-          <w:rFonts w:ascii="Arial" w:hAnsi="Arial" w:cs="Arial"/>
-          <w:i/>
-          <w:sz w:val="26"/>
-          <w:szCs w:val="26"/>
-          <w:highlight w:val="green"/>
-        </w:rPr>
-        <w:t>in</w:t>
-      </w:r>
-      <w:proofErr w:type="spellEnd"/>
-      <w:r>
-        <w:rPr>
-          <w:rFonts w:ascii="Arial" w:hAnsi="Arial" w:cs="Arial"/>
-          <w:i/>
-          <w:sz w:val="26"/>
-          <w:szCs w:val="26"/>
-          <w:highlight w:val="green"/>
-        </w:rPr>
-        <w:t xml:space="preserve"> </w:t>
-      </w:r>
-      <w:proofErr w:type="spellStart"/>
-      <w:r>
-        <w:rPr>
-          <w:rFonts w:ascii="Arial" w:hAnsi="Arial" w:cs="Arial"/>
-          <w:i/>
-          <w:sz w:val="26"/>
-          <w:szCs w:val="26"/>
-          <w:highlight w:val="green"/>
-        </w:rPr>
-        <w:t>Cloud</w:t>
-      </w:r>
-      <w:proofErr w:type="spellEnd"/>
-      <w:r>
-        <w:rPr>
-          <w:rFonts w:ascii="Arial" w:hAnsi="Arial" w:cs="Arial"/>
-          <w:i/>
-          <w:sz w:val="26"/>
-          <w:szCs w:val="26"/>
-          <w:highlight w:val="green"/>
-        </w:rPr>
-        <w:t xml:space="preserve"> </w:t>
-      </w:r>
-      <w:proofErr w:type="spellStart"/>
-      <w:r>
-        <w:rPr>
-          <w:rFonts w:ascii="Arial" w:hAnsi="Arial" w:cs="Arial"/>
-          <w:i/>
-          <w:sz w:val="26"/>
-          <w:szCs w:val="26"/>
-          <w:highlight w:val="green"/>
-        </w:rPr>
-        <w:t>Native</w:t>
-      </w:r>
-      <w:proofErr w:type="spellEnd"/>
-      <w:r>
-        <w:rPr>
-          <w:rFonts w:ascii="Arial" w:hAnsi="Arial" w:cs="Arial"/>
-          <w:i/>
-          <w:sz w:val="26"/>
-          <w:szCs w:val="26"/>
-          <w:highlight w:val="green"/>
-        </w:rPr>
-        <w:t xml:space="preserve"> Services </w:t>
-      </w:r>
-      <w:proofErr w:type="spellStart"/>
-      <w:r>
-        <w:rPr>
-          <w:rFonts w:ascii="Arial" w:hAnsi="Arial" w:cs="Arial"/>
-          <w:i/>
-          <w:sz w:val="26"/>
-          <w:szCs w:val="26"/>
-          <w:highlight w:val="green"/>
-        </w:rPr>
-        <w:t>Architecture</w:t>
-      </w:r>
-      <w:proofErr w:type="spellEnd"/>
-      <w:r>
-        <w:rPr>
-          <w:rFonts w:ascii="Arial" w:hAnsi="Arial" w:cs="Arial"/>
-          <w:i/>
-          <w:sz w:val="26"/>
-          <w:szCs w:val="26"/>
-          <w:highlight w:val="green"/>
-        </w:rPr>
-        <w:t>”, сп."</w:t>
+        <w:t>Native Services Architecture”, сп."</w:t>
       </w:r>
       <w:r>
         <w:rPr>
@@ -6091,79 +4534,7 @@
           <w:highlight w:val="green"/>
           <w:lang w:val="ru-RU"/>
         </w:rPr>
-        <w:t xml:space="preserve">2. “Облачна </w:t>
-      </w:r>
-      <w:proofErr w:type="spellStart"/>
-      <w:r>
-        <w:rPr>
-          <w:rFonts w:ascii="Arial" w:hAnsi="Arial" w:cs="Arial"/>
-          <w:i/>
-          <w:sz w:val="26"/>
-          <w:szCs w:val="26"/>
-          <w:highlight w:val="green"/>
-          <w:lang w:val="ru-RU"/>
-        </w:rPr>
-        <w:t>информационна</w:t>
-      </w:r>
-      <w:proofErr w:type="spellEnd"/>
-      <w:r>
-        <w:rPr>
-          <w:rFonts w:ascii="Arial" w:hAnsi="Arial" w:cs="Arial"/>
-          <w:i/>
-          <w:sz w:val="26"/>
-          <w:szCs w:val="26"/>
-          <w:highlight w:val="green"/>
-          <w:lang w:val="ru-RU"/>
-        </w:rPr>
-        <w:t xml:space="preserve"> система за управление на </w:t>
-      </w:r>
-      <w:proofErr w:type="spellStart"/>
-      <w:r>
-        <w:rPr>
-          <w:rFonts w:ascii="Arial" w:hAnsi="Arial" w:cs="Arial"/>
-          <w:i/>
-          <w:sz w:val="26"/>
-          <w:szCs w:val="26"/>
-          <w:highlight w:val="green"/>
-          <w:lang w:val="ru-RU"/>
-        </w:rPr>
-        <w:t>поръчките</w:t>
-      </w:r>
-      <w:proofErr w:type="spellEnd"/>
-      <w:r>
-        <w:rPr>
-          <w:rFonts w:ascii="Arial" w:hAnsi="Arial" w:cs="Arial"/>
-          <w:i/>
-          <w:sz w:val="26"/>
-          <w:szCs w:val="26"/>
-          <w:highlight w:val="green"/>
-          <w:lang w:val="ru-RU"/>
-        </w:rPr>
-        <w:t xml:space="preserve">”, </w:t>
-      </w:r>
-      <w:proofErr w:type="spellStart"/>
-      <w:r>
-        <w:rPr>
-          <w:rFonts w:ascii="Arial" w:hAnsi="Arial" w:cs="Arial"/>
-          <w:i/>
-          <w:sz w:val="26"/>
-          <w:szCs w:val="26"/>
-          <w:highlight w:val="green"/>
-          <w:lang w:val="ru-RU"/>
-        </w:rPr>
-        <w:t>сп</w:t>
-      </w:r>
-      <w:proofErr w:type="spellEnd"/>
-      <w:r>
-        <w:rPr>
-          <w:rFonts w:ascii="Arial" w:hAnsi="Arial" w:cs="Arial"/>
-          <w:i/>
-          <w:sz w:val="26"/>
-          <w:szCs w:val="26"/>
-          <w:highlight w:val="green"/>
-          <w:lang w:val="ru-RU"/>
-        </w:rPr>
-        <w:t>."Известия", 2024</w:t>
+        <w:t>2. “Облачна информационна система за управление на поръчките”, сп."Известия", 2024</w:t>
       </w:r>
       <w:r>
         <w:rPr>
@@ -9063,21 +7434,8 @@
                 <w:szCs w:val="26"/>
                 <w:highlight w:val="green"/>
               </w:rPr>
-              <w:t xml:space="preserve">в  т.ч. </w:t>
-            </w:r>
-            <w:proofErr w:type="spellStart"/>
-            <w:r>
-              <w:rPr>
-                <w:rFonts w:ascii="Times New Roman" w:hAnsi="Times New Roman" w:cs="Times New Roman"/>
-                <w:b/>
-                <w:i/>
-                <w:sz w:val="26"/>
-                <w:szCs w:val="26"/>
-                <w:highlight w:val="green"/>
-              </w:rPr>
-              <w:t>осиг</w:t>
-            </w:r>
-            <w:proofErr w:type="spellEnd"/>
+              <w:t>в  т.ч. осиг</w:t>
+            </w:r>
             <w:r>
               <w:rPr>
                 <w:rFonts w:ascii="Times New Roman" w:hAnsi="Times New Roman" w:cs="Times New Roman"/>
@@ -10817,7 +9175,6 @@
                 <w:highlight w:val="green"/>
               </w:rPr>
             </w:pPr>
-            <w:proofErr w:type="spellStart"/>
             <w:r>
               <w:rPr>
                 <w:rFonts w:ascii="Arial" w:hAnsi="Arial" w:cs="Arial"/>
@@ -10828,7 +9185,6 @@
               </w:rPr>
               <w:t>jordanov</w:t>
             </w:r>
-            <w:proofErr w:type="spellEnd"/>
             <w:r>
               <w:rPr>
                 <w:rFonts w:ascii="Arial" w:hAnsi="Arial" w:cs="Arial"/>
@@ -10838,7 +9194,6 @@
               </w:rPr>
               <w:t>.</w:t>
             </w:r>
-            <w:proofErr w:type="spellStart"/>
             <w:r>
               <w:rPr>
                 <w:rFonts w:ascii="Arial" w:hAnsi="Arial" w:cs="Arial"/>
@@ -10849,7 +9204,6 @@
               </w:rPr>
               <w:t>jordan</w:t>
             </w:r>
-            <w:proofErr w:type="spellEnd"/>
             <w:r>
               <w:rPr>
                 <w:rFonts w:ascii="Arial" w:hAnsi="Arial" w:cs="Arial"/>
@@ -10859,7 +9213,6 @@
               </w:rPr>
               <w:t>@</w:t>
             </w:r>
-            <w:proofErr w:type="spellStart"/>
             <w:r>
               <w:rPr>
                 <w:rFonts w:ascii="Arial" w:hAnsi="Arial" w:cs="Arial"/>
@@ -10870,7 +9223,6 @@
               </w:rPr>
               <w:t>ue</w:t>
             </w:r>
-            <w:proofErr w:type="spellEnd"/>
             <w:r>
               <w:rPr>
                 <w:rFonts w:ascii="Arial" w:hAnsi="Arial" w:cs="Arial"/>
@@ -10899,7 +9251,6 @@
               </w:rPr>
               <w:t>.</w:t>
             </w:r>
-            <w:proofErr w:type="spellStart"/>
             <w:r>
               <w:rPr>
                 <w:rFonts w:ascii="Arial" w:hAnsi="Arial" w:cs="Arial"/>
@@ -10910,7 +9261,6 @@
               </w:rPr>
               <w:t>bg</w:t>
             </w:r>
-            <w:proofErr w:type="spellEnd"/>
           </w:p>
         </w:tc>
       </w:tr>
@@ -10946,229 +9296,29 @@
           <w:lang w:eastAsia="zh-TW"/>
         </w:rPr>
       </w:pPr>
-      <w:proofErr w:type="spellStart"/>
       <w:r>
         <w:rPr>
           <w:rFonts w:ascii="Arial" w:hAnsi="Arial" w:cs="Arial"/>
           <w:i/>
           <w:lang w:val="ru-RU" w:eastAsia="zh-TW"/>
         </w:rPr>
-        <w:t>Запознат</w:t>
-      </w:r>
-      <w:proofErr w:type="spellEnd"/>
+        <w:t xml:space="preserve">Запознат съм с </w:t>
+      </w:r>
+      <w:r>
+        <w:rPr>
+          <w:rFonts w:ascii="Arial" w:hAnsi="Arial" w:cs="Arial"/>
+          <w:i/>
+          <w:lang w:eastAsia="zh-TW"/>
+        </w:rPr>
+        <w:t xml:space="preserve">1) </w:t>
+      </w:r>
       <w:r>
         <w:rPr>
           <w:rFonts w:ascii="Arial" w:hAnsi="Arial" w:cs="Arial"/>
           <w:i/>
           <w:lang w:val="ru-RU" w:eastAsia="zh-TW"/>
         </w:rPr>
-        <w:t xml:space="preserve"> </w:t>
-      </w:r>
-      <w:proofErr w:type="spellStart"/>
-      <w:r>
-        <w:rPr>
-          <w:rFonts w:ascii="Arial" w:hAnsi="Arial" w:cs="Arial"/>
-          <w:i/>
-          <w:lang w:val="ru-RU" w:eastAsia="zh-TW"/>
-        </w:rPr>
-        <w:t>съм</w:t>
-      </w:r>
-      <w:proofErr w:type="spellEnd"/>
-      <w:r>
-        <w:rPr>
-          <w:rFonts w:ascii="Arial" w:hAnsi="Arial" w:cs="Arial"/>
-          <w:i/>
-          <w:lang w:val="ru-RU" w:eastAsia="zh-TW"/>
-        </w:rPr>
-        <w:t xml:space="preserve"> с </w:t>
-      </w:r>
-      <w:r>
-        <w:rPr>
-          <w:rFonts w:ascii="Arial" w:hAnsi="Arial" w:cs="Arial"/>
-          <w:i/>
-          <w:lang w:eastAsia="zh-TW"/>
-        </w:rPr>
-        <w:t xml:space="preserve">1) </w:t>
-      </w:r>
-      <w:proofErr w:type="spellStart"/>
-      <w:r>
-        <w:rPr>
-          <w:rFonts w:ascii="Arial" w:hAnsi="Arial" w:cs="Arial"/>
-          <w:i/>
-          <w:lang w:val="ru-RU" w:eastAsia="zh-TW"/>
-        </w:rPr>
-        <w:t>Правилата</w:t>
-      </w:r>
-      <w:proofErr w:type="spellEnd"/>
-      <w:r>
-        <w:rPr>
-          <w:rFonts w:ascii="Arial" w:hAnsi="Arial" w:cs="Arial"/>
-          <w:i/>
-          <w:lang w:val="ru-RU" w:eastAsia="zh-TW"/>
-        </w:rPr>
-        <w:t xml:space="preserve"> за </w:t>
-      </w:r>
-      <w:proofErr w:type="spellStart"/>
-      <w:r>
-        <w:rPr>
-          <w:rFonts w:ascii="Arial" w:hAnsi="Arial" w:cs="Arial"/>
-          <w:i/>
-          <w:lang w:val="ru-RU" w:eastAsia="zh-TW"/>
-        </w:rPr>
-        <w:t>условията</w:t>
-      </w:r>
-      <w:proofErr w:type="spellEnd"/>
-      <w:r>
-        <w:rPr>
-          <w:rFonts w:ascii="Arial" w:hAnsi="Arial" w:cs="Arial"/>
-          <w:i/>
-          <w:lang w:val="ru-RU" w:eastAsia="zh-TW"/>
-        </w:rPr>
-        <w:t xml:space="preserve"> и </w:t>
-      </w:r>
-      <w:proofErr w:type="spellStart"/>
-      <w:r>
-        <w:rPr>
-          <w:rFonts w:ascii="Arial" w:hAnsi="Arial" w:cs="Arial"/>
-          <w:i/>
-          <w:lang w:val="ru-RU" w:eastAsia="zh-TW"/>
-        </w:rPr>
-        <w:t>реда</w:t>
-      </w:r>
-      <w:proofErr w:type="spellEnd"/>
-      <w:r>
-        <w:rPr>
-          <w:rFonts w:ascii="Arial" w:hAnsi="Arial" w:cs="Arial"/>
-          <w:i/>
-          <w:lang w:val="ru-RU" w:eastAsia="zh-TW"/>
-        </w:rPr>
-        <w:t xml:space="preserve"> за </w:t>
-      </w:r>
-      <w:proofErr w:type="spellStart"/>
-      <w:r>
-        <w:rPr>
-          <w:rFonts w:ascii="Arial" w:hAnsi="Arial" w:cs="Arial"/>
-          <w:i/>
-          <w:lang w:val="ru-RU" w:eastAsia="zh-TW"/>
-        </w:rPr>
-        <w:t>планиране</w:t>
-      </w:r>
-      <w:proofErr w:type="spellEnd"/>
-      <w:r>
-        <w:rPr>
-          <w:rFonts w:ascii="Arial" w:hAnsi="Arial" w:cs="Arial"/>
-          <w:i/>
-          <w:lang w:val="ru-RU" w:eastAsia="zh-TW"/>
-        </w:rPr>
-        <w:t xml:space="preserve">, </w:t>
-      </w:r>
-      <w:proofErr w:type="spellStart"/>
-      <w:r>
-        <w:rPr>
-          <w:rFonts w:ascii="Arial" w:hAnsi="Arial" w:cs="Arial"/>
-          <w:i/>
-          <w:lang w:val="ru-RU" w:eastAsia="zh-TW"/>
-        </w:rPr>
-        <w:t>разпределение</w:t>
-      </w:r>
-      <w:proofErr w:type="spellEnd"/>
-      <w:r>
-        <w:rPr>
-          <w:rFonts w:ascii="Arial" w:hAnsi="Arial" w:cs="Arial"/>
-          <w:i/>
-          <w:lang w:val="ru-RU" w:eastAsia="zh-TW"/>
-        </w:rPr>
-        <w:t xml:space="preserve"> и </w:t>
-      </w:r>
-      <w:proofErr w:type="spellStart"/>
-      <w:r>
-        <w:rPr>
-          <w:rFonts w:ascii="Arial" w:hAnsi="Arial" w:cs="Arial"/>
-          <w:i/>
-          <w:lang w:val="ru-RU" w:eastAsia="zh-TW"/>
-        </w:rPr>
-        <w:t>разходване</w:t>
-      </w:r>
-      <w:proofErr w:type="spellEnd"/>
-      <w:r>
-        <w:rPr>
-          <w:rFonts w:ascii="Arial" w:hAnsi="Arial" w:cs="Arial"/>
-          <w:i/>
-          <w:lang w:val="ru-RU" w:eastAsia="zh-TW"/>
-        </w:rPr>
-        <w:t xml:space="preserve"> на средства за научна </w:t>
-      </w:r>
-      <w:proofErr w:type="spellStart"/>
-      <w:r>
-        <w:rPr>
-          <w:rFonts w:ascii="Arial" w:hAnsi="Arial" w:cs="Arial"/>
-          <w:i/>
-          <w:lang w:val="ru-RU" w:eastAsia="zh-TW"/>
-        </w:rPr>
-        <w:t>дейност</w:t>
-      </w:r>
-      <w:proofErr w:type="spellEnd"/>
-      <w:r>
-        <w:rPr>
-          <w:rFonts w:ascii="Arial" w:hAnsi="Arial" w:cs="Arial"/>
-          <w:i/>
-          <w:lang w:val="ru-RU" w:eastAsia="zh-TW"/>
-        </w:rPr>
-        <w:t xml:space="preserve">, </w:t>
-      </w:r>
-      <w:proofErr w:type="spellStart"/>
-      <w:r>
-        <w:rPr>
-          <w:rFonts w:ascii="Arial" w:hAnsi="Arial" w:cs="Arial"/>
-          <w:i/>
-          <w:lang w:val="ru-RU" w:eastAsia="zh-TW"/>
-        </w:rPr>
-        <w:t>финансирани</w:t>
-      </w:r>
-      <w:proofErr w:type="spellEnd"/>
-      <w:r>
-        <w:rPr>
-          <w:rFonts w:ascii="Arial" w:hAnsi="Arial" w:cs="Arial"/>
-          <w:i/>
-          <w:lang w:val="ru-RU" w:eastAsia="zh-TW"/>
-        </w:rPr>
-        <w:t xml:space="preserve"> </w:t>
-      </w:r>
-      <w:proofErr w:type="spellStart"/>
-      <w:r>
-        <w:rPr>
-          <w:rFonts w:ascii="Arial" w:hAnsi="Arial" w:cs="Arial"/>
-          <w:i/>
-          <w:lang w:val="ru-RU" w:eastAsia="zh-TW"/>
-        </w:rPr>
-        <w:t>целево</w:t>
-      </w:r>
-      <w:proofErr w:type="spellEnd"/>
-      <w:r>
-        <w:rPr>
-          <w:rFonts w:ascii="Arial" w:hAnsi="Arial" w:cs="Arial"/>
-          <w:i/>
-          <w:lang w:val="ru-RU" w:eastAsia="zh-TW"/>
-        </w:rPr>
-        <w:t xml:space="preserve"> от </w:t>
-      </w:r>
-      <w:proofErr w:type="spellStart"/>
-      <w:r>
-        <w:rPr>
-          <w:rFonts w:ascii="Arial" w:hAnsi="Arial" w:cs="Arial"/>
-          <w:i/>
-          <w:lang w:val="ru-RU" w:eastAsia="zh-TW"/>
-        </w:rPr>
-        <w:t>държавния</w:t>
-      </w:r>
-      <w:proofErr w:type="spellEnd"/>
-      <w:r>
-        <w:rPr>
-          <w:rFonts w:ascii="Arial" w:hAnsi="Arial" w:cs="Arial"/>
-          <w:i/>
-          <w:lang w:val="ru-RU" w:eastAsia="zh-TW"/>
-        </w:rPr>
-        <w:t xml:space="preserve"> бюджет</w:t>
+        <w:t>Правилата за условията и реда за планиране, разпределение и разходване на средства за научна дейност, финансирани целево от държавния бюджет</w:t>
       </w:r>
       <w:r>
         <w:rPr>
@@ -11693,22 +9843,13 @@
           <w:lang w:val="bg-BG"/>
         </w:rPr>
       </w:pPr>
-      <w:proofErr w:type="spellStart"/>
       <w:r>
         <w:rPr>
           <w:rFonts w:ascii="Arial" w:hAnsi="Arial" w:cs="Arial"/>
           <w:i/>
         </w:rPr>
         <w:lastRenderedPageBreak/>
-        <w:t>Приложение</w:t>
-      </w:r>
-      <w:proofErr w:type="spellEnd"/>
-      <w:r>
-        <w:rPr>
-          <w:rFonts w:ascii="Arial" w:hAnsi="Arial" w:cs="Arial"/>
-          <w:i/>
-        </w:rPr>
-        <w:t xml:space="preserve"> </w:t>
+        <w:t xml:space="preserve">Приложение </w:t>
       </w:r>
       <w:r>
         <w:rPr>
@@ -12370,8 +10511,8 @@
       </w:r>
     </w:p>
     <w:sectPr>
-      <w:headerReference w:type="default" r:id="rId11"/>
-      <w:footerReference w:type="default" r:id="rId12"/>
+      <w:headerReference w:type="default" r:id="rId15"/>
+      <w:footerReference w:type="default" r:id="rId16"/>
       <w:pgSz w:w="11906" w:h="16838"/>
       <w:pgMar w:top="1417" w:right="1417" w:bottom="1417" w:left="1417" w:header="708" w:footer="708" w:gutter="0"/>
       <w:cols w:space="708"/>
